--- a/AP American Government/AP AMERICAN GOV FINAL NOTES.docx
+++ b/AP American Government/AP AMERICAN GOV FINAL NOTES.docx
@@ -9,18 +9,14 @@
           <w:ilvl w:val="0"/>
           <w:numId w:val="1"/>
         </w:numPr>
-        <w:spacing w:after="0" w:line="360" w:lineRule="auto"/>
-        <w:rPr>
-          <w:rFonts w:ascii="Times New Roman" w:hAnsi="Times New Roman" w:cs="Times New Roman"/>
-          <w:sz w:val="24"/>
-          <w:szCs w:val="24"/>
-        </w:rPr>
-      </w:pPr>
-      <w:r>
-        <w:rPr>
-          <w:rFonts w:ascii="Times New Roman" w:hAnsi="Times New Roman" w:cs="Times New Roman"/>
-          <w:sz w:val="24"/>
-          <w:szCs w:val="24"/>
+        <w:spacing w:after="0" w:line="300" w:lineRule="exact"/>
+        <w:rPr>
+          <w:rFonts w:cstheme="minorHAnsi"/>
+        </w:rPr>
+      </w:pPr>
+      <w:r>
+        <w:rPr>
+          <w:rFonts w:cstheme="minorHAnsi"/>
         </w:rPr>
         <w:t>Unit 1 Foundations of American Democracy</w:t>
       </w:r>
@@ -32,26 +28,521 @@
           <w:ilvl w:val="0"/>
           <w:numId w:val="3"/>
         </w:numPr>
-        <w:spacing w:after="0" w:line="360" w:lineRule="auto"/>
-        <w:rPr>
-          <w:rFonts w:ascii="Times New Roman" w:hAnsi="Times New Roman" w:cs="Times New Roman"/>
-          <w:sz w:val="24"/>
-          <w:szCs w:val="24"/>
-        </w:rPr>
-      </w:pPr>
-      <w:r>
-        <w:rPr>
-          <w:rFonts w:ascii="Times New Roman" w:hAnsi="Times New Roman" w:cs="Times New Roman"/>
-          <w:sz w:val="24"/>
-          <w:szCs w:val="24"/>
-        </w:rPr>
-        <w:t>Fundamental Principles of Democracy</w:t>
-      </w:r>
-      <w:r>
-        <w:rPr>
-          <w:rFonts w:ascii="Times New Roman" w:hAnsi="Times New Roman" w:cs="Times New Roman"/>
-          <w:sz w:val="24"/>
-          <w:szCs w:val="24"/>
+        <w:spacing w:after="0" w:line="300" w:lineRule="exact"/>
+        <w:rPr>
+          <w:rFonts w:cstheme="minorHAnsi"/>
+        </w:rPr>
+      </w:pPr>
+      <w:r>
+        <w:rPr>
+          <w:rFonts w:cstheme="minorHAnsi"/>
+        </w:rPr>
+        <w:t>Fundamental Principles of Democracy.</w:t>
+      </w:r>
+    </w:p>
+    <w:p>
+      <w:pPr>
+        <w:pStyle w:val="ListParagraph"/>
+        <w:numPr>
+          <w:ilvl w:val="0"/>
+          <w:numId w:val="4"/>
+        </w:numPr>
+        <w:spacing w:after="0" w:line="300" w:lineRule="exact"/>
+        <w:rPr>
+          <w:rFonts w:cstheme="minorHAnsi"/>
+        </w:rPr>
+      </w:pPr>
+      <w:r>
+        <w:rPr>
+          <w:rFonts w:cstheme="minorHAnsi"/>
+        </w:rPr>
+        <w:t xml:space="preserve">Direct Democracy – citizens meet and vote directly on government decisions. </w:t>
+      </w:r>
+    </w:p>
+    <w:p>
+      <w:pPr>
+        <w:pStyle w:val="ListParagraph"/>
+        <w:numPr>
+          <w:ilvl w:val="0"/>
+          <w:numId w:val="4"/>
+        </w:numPr>
+        <w:spacing w:after="0" w:line="300" w:lineRule="exact"/>
+        <w:rPr>
+          <w:rFonts w:cstheme="minorHAnsi"/>
+        </w:rPr>
+      </w:pPr>
+      <w:r>
+        <w:rPr>
+          <w:rFonts w:cstheme="minorHAnsi"/>
+        </w:rPr>
+        <w:t xml:space="preserve">Representative Democracy (Republic) – citizens choose officials who make decisions on government policy. </w:t>
+      </w:r>
+    </w:p>
+    <w:p>
+      <w:pPr>
+        <w:pStyle w:val="ListParagraph"/>
+        <w:numPr>
+          <w:ilvl w:val="0"/>
+          <w:numId w:val="4"/>
+        </w:numPr>
+        <w:spacing w:after="0" w:line="300" w:lineRule="exact"/>
+        <w:rPr>
+          <w:rFonts w:cstheme="minorHAnsi"/>
+        </w:rPr>
+      </w:pPr>
+      <w:r>
+        <w:rPr>
+          <w:rFonts w:cstheme="minorHAnsi"/>
+        </w:rPr>
+        <w:t>Magna Carta (1215) – the first ever attempt to limit the power of the British King, guaranteed all people certain rights</w:t>
+      </w:r>
+    </w:p>
+    <w:p>
+      <w:pPr>
+        <w:pStyle w:val="ListParagraph"/>
+        <w:numPr>
+          <w:ilvl w:val="0"/>
+          <w:numId w:val="4"/>
+        </w:numPr>
+        <w:spacing w:after="0" w:line="300" w:lineRule="exact"/>
+        <w:rPr>
+          <w:rFonts w:cstheme="minorHAnsi"/>
+        </w:rPr>
+      </w:pPr>
+      <w:r>
+        <w:rPr>
+          <w:rFonts w:cstheme="minorHAnsi"/>
+        </w:rPr>
+        <w:t xml:space="preserve">Enlightenment Philosophers –Locke and Rousseau </w:t>
+      </w:r>
+    </w:p>
+    <w:p>
+      <w:pPr>
+        <w:pStyle w:val="ListParagraph"/>
+        <w:numPr>
+          <w:ilvl w:val="0"/>
+          <w:numId w:val="5"/>
+        </w:numPr>
+        <w:spacing w:after="0" w:line="300" w:lineRule="exact"/>
+        <w:rPr>
+          <w:rFonts w:cstheme="minorHAnsi"/>
+        </w:rPr>
+      </w:pPr>
+      <w:r>
+        <w:rPr>
+          <w:rFonts w:cstheme="minorHAnsi"/>
+        </w:rPr>
+        <w:t xml:space="preserve">Social Contract Theory – principle that people enter into a social contract with the government and allow to be ruled </w:t>
+      </w:r>
+    </w:p>
+    <w:p>
+      <w:pPr>
+        <w:pStyle w:val="ListParagraph"/>
+        <w:numPr>
+          <w:ilvl w:val="0"/>
+          <w:numId w:val="5"/>
+        </w:numPr>
+        <w:spacing w:after="0" w:line="300" w:lineRule="exact"/>
+        <w:rPr>
+          <w:rFonts w:cstheme="minorHAnsi"/>
+        </w:rPr>
+      </w:pPr>
+      <w:r>
+        <w:rPr>
+          <w:rFonts w:cstheme="minorHAnsi"/>
+        </w:rPr>
+        <w:t>Consent of the Governed – principle that there are no supreme rulers, all rulers depend on the approval of the people, when governments fail to protect rights the people have the right to change the government</w:t>
+      </w:r>
+    </w:p>
+    <w:p>
+      <w:pPr>
+        <w:pStyle w:val="ListParagraph"/>
+        <w:numPr>
+          <w:ilvl w:val="0"/>
+          <w:numId w:val="5"/>
+        </w:numPr>
+        <w:spacing w:after="0" w:line="300" w:lineRule="exact"/>
+        <w:rPr>
+          <w:rFonts w:cstheme="minorHAnsi"/>
+        </w:rPr>
+      </w:pPr>
+      <w:r>
+        <w:rPr>
+          <w:rFonts w:cstheme="minorHAnsi"/>
+        </w:rPr>
+        <w:t>Natural Rights – principle that all people are born with certain rights: life, liberty, and property (Jefferson changes property into pursuit of happiness.</w:t>
+      </w:r>
+    </w:p>
+    <w:p>
+      <w:pPr>
+        <w:pStyle w:val="ListParagraph"/>
+        <w:numPr>
+          <w:ilvl w:val="0"/>
+          <w:numId w:val="4"/>
+        </w:numPr>
+        <w:spacing w:after="0" w:line="300" w:lineRule="exact"/>
+        <w:rPr>
+          <w:rFonts w:cstheme="minorHAnsi"/>
+        </w:rPr>
+      </w:pPr>
+      <w:r>
+        <w:rPr>
+          <w:rFonts w:cstheme="minorHAnsi"/>
+        </w:rPr>
+        <w:t>Declaration of Independence – Thomas Jefferson’s document built on principles of “life, liberty, and the pursuit of happiness” consent of the governed, and social contract theory. It also justified American revolution against England</w:t>
+      </w:r>
+    </w:p>
+    <w:p>
+      <w:pPr>
+        <w:pStyle w:val="ListParagraph"/>
+        <w:numPr>
+          <w:ilvl w:val="0"/>
+          <w:numId w:val="4"/>
+        </w:numPr>
+        <w:spacing w:after="0" w:line="300" w:lineRule="exact"/>
+        <w:rPr>
+          <w:rFonts w:cstheme="minorHAnsi"/>
+        </w:rPr>
+      </w:pPr>
+      <w:r>
+        <w:rPr>
+          <w:rFonts w:cstheme="minorHAnsi"/>
+        </w:rPr>
+        <w:t>Common Good – Belief in doing what’s best for the nation overall.</w:t>
+      </w:r>
+    </w:p>
+    <w:p>
+      <w:pPr>
+        <w:pStyle w:val="ListParagraph"/>
+        <w:numPr>
+          <w:ilvl w:val="0"/>
+          <w:numId w:val="4"/>
+        </w:numPr>
+        <w:spacing w:after="0" w:line="300" w:lineRule="exact"/>
+        <w:rPr>
+          <w:rFonts w:cstheme="minorHAnsi"/>
+        </w:rPr>
+      </w:pPr>
+      <w:r>
+        <w:rPr>
+          <w:rFonts w:cstheme="minorHAnsi"/>
+        </w:rPr>
+        <w:t>Popular Sovereignty – Belief that the ultimate authority rests with the people</w:t>
+      </w:r>
+    </w:p>
+    <w:p>
+      <w:pPr>
+        <w:pStyle w:val="ListParagraph"/>
+        <w:numPr>
+          <w:ilvl w:val="0"/>
+          <w:numId w:val="4"/>
+        </w:numPr>
+        <w:spacing w:after="0" w:line="300" w:lineRule="exact"/>
+        <w:rPr>
+          <w:rFonts w:cstheme="minorHAnsi"/>
+        </w:rPr>
+      </w:pPr>
+      <w:r>
+        <w:rPr>
+          <w:rFonts w:cstheme="minorHAnsi"/>
+        </w:rPr>
+        <w:t>Majority Rule – Belief that government is run based on the will of the majority.</w:t>
+      </w:r>
+    </w:p>
+    <w:p>
+      <w:pPr>
+        <w:pStyle w:val="ListParagraph"/>
+        <w:numPr>
+          <w:ilvl w:val="0"/>
+          <w:numId w:val="3"/>
+        </w:numPr>
+        <w:spacing w:after="0" w:line="300" w:lineRule="exact"/>
+        <w:rPr>
+          <w:rFonts w:cstheme="minorHAnsi"/>
+        </w:rPr>
+      </w:pPr>
+      <w:r>
+        <w:rPr>
+          <w:rFonts w:cstheme="minorHAnsi"/>
+        </w:rPr>
+        <w:t>The First Government – Articles of Confederation</w:t>
+      </w:r>
+    </w:p>
+    <w:p>
+      <w:pPr>
+        <w:pStyle w:val="ListParagraph"/>
+        <w:numPr>
+          <w:ilvl w:val="0"/>
+          <w:numId w:val="6"/>
+        </w:numPr>
+        <w:spacing w:after="0" w:line="300" w:lineRule="exact"/>
+        <w:rPr>
+          <w:rFonts w:cstheme="minorHAnsi"/>
+        </w:rPr>
+      </w:pPr>
+      <w:r>
+        <w:rPr>
+          <w:rFonts w:cstheme="minorHAnsi"/>
+        </w:rPr>
+        <w:t>Weak association of states (states very independent)</w:t>
+      </w:r>
+    </w:p>
+    <w:p>
+      <w:pPr>
+        <w:pStyle w:val="ListParagraph"/>
+        <w:numPr>
+          <w:ilvl w:val="0"/>
+          <w:numId w:val="6"/>
+        </w:numPr>
+        <w:spacing w:after="0" w:line="300" w:lineRule="exact"/>
+        <w:rPr>
+          <w:rFonts w:cstheme="minorHAnsi"/>
+        </w:rPr>
+      </w:pPr>
+      <w:r>
+        <w:rPr>
+          <w:rFonts w:cstheme="minorHAnsi"/>
+        </w:rPr>
+        <w:t>No central executive power</w:t>
+      </w:r>
+    </w:p>
+    <w:p>
+      <w:pPr>
+        <w:pStyle w:val="ListParagraph"/>
+        <w:numPr>
+          <w:ilvl w:val="0"/>
+          <w:numId w:val="6"/>
+        </w:numPr>
+        <w:spacing w:after="0" w:line="300" w:lineRule="exact"/>
+        <w:rPr>
+          <w:rFonts w:cstheme="minorHAnsi"/>
+        </w:rPr>
+      </w:pPr>
+      <w:r>
+        <w:rPr>
+          <w:rFonts w:cstheme="minorHAnsi"/>
+        </w:rPr>
+        <w:t>No federal power to tax citizens directly</w:t>
+      </w:r>
+    </w:p>
+    <w:p>
+      <w:pPr>
+        <w:pStyle w:val="ListParagraph"/>
+        <w:numPr>
+          <w:ilvl w:val="0"/>
+          <w:numId w:val="6"/>
+        </w:numPr>
+        <w:spacing w:after="0" w:line="300" w:lineRule="exact"/>
+        <w:rPr>
+          <w:rFonts w:cstheme="minorHAnsi"/>
+        </w:rPr>
+      </w:pPr>
+      <w:r>
+        <w:rPr>
+          <w:rFonts w:cstheme="minorHAnsi"/>
+        </w:rPr>
+        <w:t>Federal government could raise an army, (but not pay for it), print money, declare war, and run the post office</w:t>
+      </w:r>
+    </w:p>
+    <w:p>
+      <w:pPr>
+        <w:pStyle w:val="ListParagraph"/>
+        <w:numPr>
+          <w:ilvl w:val="0"/>
+          <w:numId w:val="6"/>
+        </w:numPr>
+        <w:spacing w:after="0" w:line="300" w:lineRule="exact"/>
+        <w:rPr>
+          <w:rFonts w:cstheme="minorHAnsi"/>
+        </w:rPr>
+      </w:pPr>
+      <w:r>
+        <w:rPr>
+          <w:rFonts w:cstheme="minorHAnsi"/>
+        </w:rPr>
+        <w:t>9 out of 13 states were required to vote to pass a law</w:t>
+      </w:r>
+    </w:p>
+    <w:p>
+      <w:pPr>
+        <w:pStyle w:val="ListParagraph"/>
+        <w:numPr>
+          <w:ilvl w:val="0"/>
+          <w:numId w:val="6"/>
+        </w:numPr>
+        <w:spacing w:after="0" w:line="300" w:lineRule="exact"/>
+        <w:rPr>
+          <w:rFonts w:cstheme="minorHAnsi"/>
+        </w:rPr>
+      </w:pPr>
+      <w:r>
+        <w:rPr>
+          <w:rFonts w:cstheme="minorHAnsi"/>
+        </w:rPr>
+        <w:t>With no strong central government supervision, states could get away with taxing and printing money, and making foreign treaties,</w:t>
+      </w:r>
+    </w:p>
+    <w:p>
+      <w:pPr>
+        <w:pStyle w:val="ListParagraph"/>
+        <w:numPr>
+          <w:ilvl w:val="0"/>
+          <w:numId w:val="6"/>
+        </w:numPr>
+        <w:spacing w:after="0" w:line="300" w:lineRule="exact"/>
+        <w:rPr>
+          <w:rFonts w:cstheme="minorHAnsi"/>
+        </w:rPr>
+      </w:pPr>
+      <w:r>
+        <w:rPr>
+          <w:rFonts w:cstheme="minorHAnsi"/>
+        </w:rPr>
+        <w:t>Shays’ Rebellion – Farmer rebellion in Massachusetts 1786-1787 protesting mortgage foreclosures and terrible economy. Rebellion represented how weak the central government was, and terrified many Americans</w:t>
+      </w:r>
+    </w:p>
+    <w:p>
+      <w:pPr>
+        <w:pStyle w:val="ListParagraph"/>
+        <w:numPr>
+          <w:ilvl w:val="0"/>
+          <w:numId w:val="3"/>
+        </w:numPr>
+        <w:spacing w:after="0" w:line="300" w:lineRule="exact"/>
+        <w:rPr>
+          <w:rFonts w:cstheme="minorHAnsi"/>
+        </w:rPr>
+      </w:pPr>
+      <w:r>
+        <w:rPr>
+          <w:rFonts w:cstheme="minorHAnsi"/>
+        </w:rPr>
+        <w:t>Constitutional Debate</w:t>
+      </w:r>
+    </w:p>
+    <w:p>
+      <w:pPr>
+        <w:pStyle w:val="ListParagraph"/>
+        <w:numPr>
+          <w:ilvl w:val="0"/>
+          <w:numId w:val="7"/>
+        </w:numPr>
+        <w:spacing w:after="0" w:line="300" w:lineRule="exact"/>
+        <w:rPr>
+          <w:rFonts w:cstheme="minorHAnsi"/>
+        </w:rPr>
+      </w:pPr>
+      <w:r>
+        <w:rPr>
+          <w:rFonts w:cstheme="minorHAnsi"/>
+        </w:rPr>
+        <w:t>Constitutional Convention meets in Philadelphia, 1787 to write new constitution</w:t>
+      </w:r>
+    </w:p>
+    <w:p>
+      <w:pPr>
+        <w:pStyle w:val="ListParagraph"/>
+        <w:numPr>
+          <w:ilvl w:val="0"/>
+          <w:numId w:val="7"/>
+        </w:numPr>
+        <w:spacing w:after="0" w:line="300" w:lineRule="exact"/>
+        <w:rPr>
+          <w:rFonts w:cstheme="minorHAnsi"/>
+        </w:rPr>
+      </w:pPr>
+      <w:r>
+        <w:rPr>
+          <w:rFonts w:cstheme="minorHAnsi"/>
+        </w:rPr>
+        <w:t>All delegates supported Representative Democracy (Republic) – democracy where people elect representatives who pass laws</w:t>
+      </w:r>
+    </w:p>
+    <w:p>
+      <w:pPr>
+        <w:pStyle w:val="ListParagraph"/>
+        <w:numPr>
+          <w:ilvl w:val="0"/>
+          <w:numId w:val="7"/>
+        </w:numPr>
+        <w:spacing w:after="0" w:line="300" w:lineRule="exact"/>
+        <w:rPr>
+          <w:rFonts w:cstheme="minorHAnsi"/>
+        </w:rPr>
+      </w:pPr>
+      <w:r>
+        <w:rPr>
+          <w:rFonts w:cstheme="minorHAnsi"/>
+        </w:rPr>
+        <w:t>Supported three branches – executive, legislative, and judicia</w:t>
+      </w:r>
+      <w:r>
+        <w:rPr>
+          <w:rFonts w:cstheme="minorHAnsi"/>
+        </w:rPr>
+        <w:t>l</w:t>
+      </w:r>
+    </w:p>
+    <w:p>
+      <w:pPr>
+        <w:pStyle w:val="ListParagraph"/>
+        <w:numPr>
+          <w:ilvl w:val="0"/>
+          <w:numId w:val="7"/>
+        </w:numPr>
+        <w:spacing w:after="0" w:line="300" w:lineRule="exact"/>
+        <w:rPr>
+          <w:rFonts w:cstheme="minorHAnsi"/>
+        </w:rPr>
+      </w:pPr>
+      <w:r>
+        <w:rPr>
+          <w:rFonts w:cstheme="minorHAnsi"/>
+        </w:rPr>
+        <w:t>Serious debate between Federalists vs. Anti-Federalists, North vs. South, Big States vs. Small States over new government</w:t>
+      </w:r>
+    </w:p>
+    <w:p>
+      <w:pPr>
+        <w:pStyle w:val="ListParagraph"/>
+        <w:numPr>
+          <w:ilvl w:val="0"/>
+          <w:numId w:val="7"/>
+        </w:numPr>
+        <w:spacing w:after="0" w:line="300" w:lineRule="exact"/>
+        <w:rPr>
+          <w:rFonts w:cstheme="minorHAnsi"/>
+        </w:rPr>
+      </w:pPr>
+      <w:r>
+        <w:rPr>
+          <w:rFonts w:cstheme="minorHAnsi"/>
+        </w:rPr>
+        <w:t>North-South Compromises – 3/5 Compromise counted slaves as 3/5 of a person to give the south more representatives</w:t>
+      </w:r>
+    </w:p>
+    <w:p>
+      <w:pPr>
+        <w:pStyle w:val="ListParagraph"/>
+        <w:numPr>
+          <w:ilvl w:val="0"/>
+          <w:numId w:val="7"/>
+        </w:numPr>
+        <w:spacing w:after="0" w:line="300" w:lineRule="exact"/>
+        <w:rPr>
+          <w:rFonts w:cstheme="minorHAnsi"/>
+        </w:rPr>
+      </w:pPr>
+      <w:r>
+        <w:rPr>
+          <w:rFonts w:cstheme="minorHAnsi"/>
+        </w:rPr>
+        <w:lastRenderedPageBreak/>
+        <w:t>Connecticut Compromise – (Bicameralism) – Established two equal bodies (House of Representatives and Senate) one based on population, one giving all states equal representation. This was a compromise between big states (Virginia Plan) and small states (New Jersey Plan) over the format of the Congress</w:t>
+      </w:r>
+      <w:r>
+        <w:rPr>
+          <w:rFonts w:cstheme="minorHAnsi"/>
         </w:rPr>
         <w:t>.</w:t>
       </w:r>
@@ -61,198 +552,22 @@
         <w:pStyle w:val="ListParagraph"/>
         <w:numPr>
           <w:ilvl w:val="0"/>
-          <w:numId w:val="4"/>
-        </w:numPr>
-        <w:spacing w:after="0" w:line="360" w:lineRule="auto"/>
-        <w:rPr>
-          <w:rFonts w:ascii="Times New Roman" w:hAnsi="Times New Roman" w:cs="Times New Roman"/>
-          <w:sz w:val="24"/>
-          <w:szCs w:val="24"/>
-        </w:rPr>
-      </w:pPr>
-      <w:r>
-        <w:rPr>
-          <w:rFonts w:ascii="Times New Roman" w:hAnsi="Times New Roman" w:cs="Times New Roman"/>
-          <w:sz w:val="24"/>
-          <w:szCs w:val="24"/>
-        </w:rPr>
-        <w:t xml:space="preserve">Direct Democracy – citizens meet and vote directly on government </w:t>
-      </w:r>
-      <w:r>
-        <w:rPr>
-          <w:rFonts w:ascii="Times New Roman" w:hAnsi="Times New Roman" w:cs="Times New Roman"/>
-          <w:sz w:val="24"/>
-          <w:szCs w:val="24"/>
-        </w:rPr>
-        <w:t>decisions.</w:t>
-      </w:r>
-      <w:r>
-        <w:rPr>
-          <w:rFonts w:ascii="Times New Roman" w:hAnsi="Times New Roman" w:cs="Times New Roman"/>
-          <w:sz w:val="24"/>
-          <w:szCs w:val="24"/>
-        </w:rPr>
-        <w:t xml:space="preserve"> </w:t>
-      </w:r>
-    </w:p>
-    <w:p>
-      <w:pPr>
-        <w:pStyle w:val="ListParagraph"/>
-        <w:numPr>
-          <w:ilvl w:val="0"/>
-          <w:numId w:val="4"/>
-        </w:numPr>
-        <w:spacing w:after="0" w:line="360" w:lineRule="auto"/>
-        <w:rPr>
-          <w:rFonts w:ascii="Times New Roman" w:hAnsi="Times New Roman" w:cs="Times New Roman"/>
-          <w:sz w:val="24"/>
-          <w:szCs w:val="24"/>
-        </w:rPr>
-      </w:pPr>
-      <w:r>
-        <w:rPr>
-          <w:rFonts w:ascii="Times New Roman" w:hAnsi="Times New Roman" w:cs="Times New Roman"/>
-          <w:sz w:val="24"/>
-          <w:szCs w:val="24"/>
-        </w:rPr>
-        <w:t xml:space="preserve">Representative Democracy (Republic) – citizens choose officials who make decisions on government </w:t>
-      </w:r>
-      <w:r>
-        <w:rPr>
-          <w:rFonts w:ascii="Times New Roman" w:hAnsi="Times New Roman" w:cs="Times New Roman"/>
-          <w:sz w:val="24"/>
-          <w:szCs w:val="24"/>
-        </w:rPr>
-        <w:t>policy.</w:t>
-      </w:r>
-      <w:r>
-        <w:rPr>
-          <w:rFonts w:ascii="Times New Roman" w:hAnsi="Times New Roman" w:cs="Times New Roman"/>
-          <w:sz w:val="24"/>
-          <w:szCs w:val="24"/>
-        </w:rPr>
-        <w:t xml:space="preserve"> </w:t>
-      </w:r>
-    </w:p>
-    <w:p>
-      <w:pPr>
-        <w:pStyle w:val="ListParagraph"/>
-        <w:numPr>
-          <w:ilvl w:val="0"/>
-          <w:numId w:val="4"/>
-        </w:numPr>
-        <w:spacing w:after="0" w:line="360" w:lineRule="auto"/>
-        <w:rPr>
-          <w:rFonts w:ascii="Times New Roman" w:hAnsi="Times New Roman" w:cs="Times New Roman"/>
-          <w:sz w:val="24"/>
-          <w:szCs w:val="24"/>
-        </w:rPr>
-      </w:pPr>
-      <w:r>
-        <w:rPr>
-          <w:rFonts w:ascii="Times New Roman" w:hAnsi="Times New Roman" w:cs="Times New Roman"/>
-          <w:sz w:val="24"/>
-          <w:szCs w:val="24"/>
-        </w:rPr>
-        <w:t>Magna Carta (1215) – the first ever attempt to limit the power of the British King, guaranteed all people certain rights</w:t>
-      </w:r>
-    </w:p>
-    <w:p>
-      <w:pPr>
-        <w:pStyle w:val="ListParagraph"/>
-        <w:numPr>
-          <w:ilvl w:val="0"/>
-          <w:numId w:val="4"/>
-        </w:numPr>
-        <w:spacing w:after="0" w:line="360" w:lineRule="auto"/>
-        <w:rPr>
-          <w:rFonts w:ascii="Times New Roman" w:hAnsi="Times New Roman" w:cs="Times New Roman"/>
-          <w:sz w:val="24"/>
-          <w:szCs w:val="24"/>
-        </w:rPr>
-      </w:pPr>
-      <w:r>
-        <w:rPr>
-          <w:rFonts w:ascii="Times New Roman" w:hAnsi="Times New Roman" w:cs="Times New Roman"/>
-          <w:sz w:val="24"/>
-          <w:szCs w:val="24"/>
-        </w:rPr>
-        <w:t xml:space="preserve">Enlightenment Philosophers –Locke and Rousseau </w:t>
-      </w:r>
-    </w:p>
-    <w:p>
-      <w:pPr>
-        <w:pStyle w:val="ListParagraph"/>
-        <w:numPr>
-          <w:ilvl w:val="0"/>
-          <w:numId w:val="5"/>
-        </w:numPr>
-        <w:spacing w:after="0" w:line="360" w:lineRule="auto"/>
-        <w:rPr>
-          <w:rFonts w:ascii="Times New Roman" w:hAnsi="Times New Roman" w:cs="Times New Roman"/>
-          <w:sz w:val="24"/>
-          <w:szCs w:val="24"/>
-        </w:rPr>
-      </w:pPr>
-      <w:r>
-        <w:rPr>
-          <w:rFonts w:ascii="Times New Roman" w:hAnsi="Times New Roman" w:cs="Times New Roman"/>
-          <w:sz w:val="24"/>
-          <w:szCs w:val="24"/>
-        </w:rPr>
-        <w:t xml:space="preserve">Social Contract Theory – principle that people enter into a social contract with the government and allow to be ruled </w:t>
-      </w:r>
-    </w:p>
-    <w:p>
-      <w:pPr>
-        <w:pStyle w:val="ListParagraph"/>
-        <w:numPr>
-          <w:ilvl w:val="0"/>
-          <w:numId w:val="5"/>
-        </w:numPr>
-        <w:spacing w:after="0" w:line="360" w:lineRule="auto"/>
-        <w:rPr>
-          <w:rFonts w:ascii="Times New Roman" w:hAnsi="Times New Roman" w:cs="Times New Roman"/>
-          <w:sz w:val="24"/>
-          <w:szCs w:val="24"/>
-        </w:rPr>
-      </w:pPr>
-      <w:r>
-        <w:rPr>
-          <w:rFonts w:ascii="Times New Roman" w:hAnsi="Times New Roman" w:cs="Times New Roman"/>
-          <w:sz w:val="24"/>
-          <w:szCs w:val="24"/>
-        </w:rPr>
-        <w:t>Consent of the Governed – principle that there are no supreme rulers, all rulers depend on the approval of the people, when governments fail to protect rights the people have the right to change the government</w:t>
-      </w:r>
-    </w:p>
-    <w:p>
-      <w:pPr>
-        <w:pStyle w:val="ListParagraph"/>
-        <w:numPr>
-          <w:ilvl w:val="0"/>
-          <w:numId w:val="5"/>
-        </w:numPr>
-        <w:spacing w:after="0" w:line="360" w:lineRule="auto"/>
-        <w:rPr>
-          <w:rFonts w:ascii="Times New Roman" w:hAnsi="Times New Roman" w:cs="Times New Roman"/>
-          <w:sz w:val="24"/>
-          <w:szCs w:val="24"/>
-        </w:rPr>
-      </w:pPr>
-      <w:r>
-        <w:rPr>
-          <w:rFonts w:ascii="Times New Roman" w:hAnsi="Times New Roman" w:cs="Times New Roman"/>
-          <w:sz w:val="24"/>
-          <w:szCs w:val="24"/>
-        </w:rPr>
-        <w:t>Natural Rights – principle that all people are born with certain rights: life, liberty, and property (Jefferson changes property into pursuit of happiness</w:t>
-      </w:r>
-      <w:r>
-        <w:rPr>
-          <w:rFonts w:ascii="Times New Roman" w:hAnsi="Times New Roman" w:cs="Times New Roman"/>
-          <w:sz w:val="24"/>
-          <w:szCs w:val="24"/>
+          <w:numId w:val="7"/>
+        </w:numPr>
+        <w:spacing w:after="0" w:line="300" w:lineRule="exact"/>
+        <w:rPr>
+          <w:rFonts w:cstheme="minorHAnsi"/>
+        </w:rPr>
+      </w:pPr>
+      <w:r>
+        <w:rPr>
+          <w:rFonts w:cstheme="minorHAnsi"/>
+        </w:rPr>
+        <w:t>Federalists (Hamilton, Madison) supported the Constitution because it gave power to a strong central government. Anti-federalists opposed the constitution because they thought the national government would become tyrannical and take power away from the states</w:t>
+      </w:r>
+      <w:r>
+        <w:rPr>
+          <w:rFonts w:cstheme="minorHAnsi"/>
         </w:rPr>
         <w:t>.</w:t>
       </w:r>
@@ -262,107 +577,122 @@
         <w:pStyle w:val="ListParagraph"/>
         <w:numPr>
           <w:ilvl w:val="0"/>
-          <w:numId w:val="4"/>
-        </w:numPr>
-        <w:spacing w:after="0" w:line="360" w:lineRule="auto"/>
-        <w:rPr>
-          <w:rFonts w:ascii="Times New Roman" w:hAnsi="Times New Roman" w:cs="Times New Roman"/>
-          <w:sz w:val="24"/>
-          <w:szCs w:val="24"/>
-        </w:rPr>
-      </w:pPr>
-      <w:r>
-        <w:rPr>
-          <w:rFonts w:ascii="Times New Roman" w:hAnsi="Times New Roman" w:cs="Times New Roman"/>
-          <w:sz w:val="24"/>
-          <w:szCs w:val="24"/>
-        </w:rPr>
-        <w:t>Declaration of Independence – Thomas Jefferson’s document built on principles of “life, liberty, and the pursuit of happiness” consent of the governed, and social contract theory. It also justified American revolution against England</w:t>
-      </w:r>
-    </w:p>
-    <w:p>
-      <w:pPr>
-        <w:pStyle w:val="ListParagraph"/>
-        <w:numPr>
-          <w:ilvl w:val="0"/>
-          <w:numId w:val="4"/>
-        </w:numPr>
-        <w:spacing w:after="0" w:line="360" w:lineRule="auto"/>
-        <w:rPr>
-          <w:rFonts w:ascii="Times New Roman" w:hAnsi="Times New Roman" w:cs="Times New Roman"/>
-          <w:sz w:val="24"/>
-          <w:szCs w:val="24"/>
-        </w:rPr>
-      </w:pPr>
-      <w:r>
-        <w:rPr>
-          <w:rFonts w:ascii="Times New Roman" w:hAnsi="Times New Roman" w:cs="Times New Roman"/>
-          <w:sz w:val="24"/>
-          <w:szCs w:val="24"/>
-        </w:rPr>
-        <w:t xml:space="preserve">Common Good – Belief in doing what’s best for the nation </w:t>
-      </w:r>
-      <w:r>
-        <w:rPr>
-          <w:rFonts w:ascii="Times New Roman" w:hAnsi="Times New Roman" w:cs="Times New Roman"/>
-          <w:sz w:val="24"/>
-          <w:szCs w:val="24"/>
-        </w:rPr>
-        <w:t>overall.</w:t>
-      </w:r>
-    </w:p>
-    <w:p>
-      <w:pPr>
-        <w:pStyle w:val="ListParagraph"/>
-        <w:numPr>
-          <w:ilvl w:val="0"/>
-          <w:numId w:val="4"/>
-        </w:numPr>
-        <w:spacing w:after="0" w:line="360" w:lineRule="auto"/>
-        <w:rPr>
-          <w:rFonts w:ascii="Times New Roman" w:hAnsi="Times New Roman" w:cs="Times New Roman"/>
-          <w:sz w:val="24"/>
-          <w:szCs w:val="24"/>
-        </w:rPr>
-      </w:pPr>
-      <w:r>
-        <w:rPr>
-          <w:rFonts w:ascii="Times New Roman" w:hAnsi="Times New Roman" w:cs="Times New Roman"/>
-          <w:sz w:val="24"/>
-          <w:szCs w:val="24"/>
-        </w:rPr>
-        <w:t>Popular Sovereignty – Belief that the ultimate authority rests with the people</w:t>
-      </w:r>
-    </w:p>
-    <w:p>
-      <w:pPr>
-        <w:pStyle w:val="ListParagraph"/>
-        <w:numPr>
-          <w:ilvl w:val="0"/>
-          <w:numId w:val="4"/>
-        </w:numPr>
-        <w:spacing w:after="0" w:line="360" w:lineRule="auto"/>
-        <w:rPr>
-          <w:rFonts w:ascii="Times New Roman" w:hAnsi="Times New Roman" w:cs="Times New Roman"/>
-          <w:sz w:val="24"/>
-          <w:szCs w:val="24"/>
-        </w:rPr>
-      </w:pPr>
-      <w:r>
-        <w:rPr>
-          <w:rFonts w:ascii="Times New Roman" w:hAnsi="Times New Roman" w:cs="Times New Roman"/>
-          <w:sz w:val="24"/>
-          <w:szCs w:val="24"/>
-        </w:rPr>
-        <w:t xml:space="preserve">Majority Rule – Belief that government is run based on the will of the </w:t>
-      </w:r>
-      <w:r>
-        <w:rPr>
-          <w:rFonts w:ascii="Times New Roman" w:hAnsi="Times New Roman" w:cs="Times New Roman"/>
-          <w:sz w:val="24"/>
-          <w:szCs w:val="24"/>
-        </w:rPr>
-        <w:t>majority.</w:t>
+          <w:numId w:val="7"/>
+        </w:numPr>
+        <w:spacing w:after="0" w:line="300" w:lineRule="exact"/>
+        <w:rPr>
+          <w:rFonts w:cstheme="minorHAnsi"/>
+        </w:rPr>
+      </w:pPr>
+      <w:r>
+        <w:rPr>
+          <w:rFonts w:cstheme="minorHAnsi"/>
+        </w:rPr>
+        <w:t>Federalist Papers – articles written by Madison, Hamilton, and Jay arguing for the constitution</w:t>
+      </w:r>
+      <w:r>
+        <w:rPr>
+          <w:rFonts w:cstheme="minorHAnsi"/>
+        </w:rPr>
+        <w:t>.</w:t>
+      </w:r>
+    </w:p>
+    <w:p>
+      <w:pPr>
+        <w:pStyle w:val="ListParagraph"/>
+        <w:numPr>
+          <w:ilvl w:val="0"/>
+          <w:numId w:val="9"/>
+        </w:numPr>
+        <w:spacing w:after="0" w:line="300" w:lineRule="exact"/>
+        <w:rPr>
+          <w:rFonts w:cstheme="minorHAnsi"/>
+        </w:rPr>
+      </w:pPr>
+      <w:r>
+        <w:rPr>
+          <w:rFonts w:cstheme="minorHAnsi"/>
+        </w:rPr>
+        <w:t>Federalist Paper #10 – written by Madison, discusses importance of factions, factions are inevitable, but factions are best handled by a large republic.</w:t>
+      </w:r>
+    </w:p>
+    <w:p>
+      <w:pPr>
+        <w:pStyle w:val="ListParagraph"/>
+        <w:numPr>
+          <w:ilvl w:val="0"/>
+          <w:numId w:val="9"/>
+        </w:numPr>
+        <w:spacing w:after="0" w:line="300" w:lineRule="exact"/>
+        <w:rPr>
+          <w:rFonts w:cstheme="minorHAnsi"/>
+        </w:rPr>
+      </w:pPr>
+      <w:r>
+        <w:rPr>
+          <w:rFonts w:cstheme="minorHAnsi"/>
+        </w:rPr>
+        <w:drawing>
+          <wp:anchor distT="0" distB="0" distL="114300" distR="114300" simplePos="0" relativeHeight="251658240" behindDoc="0" locked="0" layoutInCell="1" allowOverlap="1" wp14:anchorId="30E4F3B7" wp14:editId="678D0A91">
+            <wp:simplePos x="0" y="0"/>
+            <wp:positionH relativeFrom="margin">
+              <wp:align>center</wp:align>
+            </wp:positionH>
+            <wp:positionV relativeFrom="paragraph">
+              <wp:posOffset>491490</wp:posOffset>
+            </wp:positionV>
+            <wp:extent cx="4810125" cy="2026920"/>
+            <wp:effectExtent l="0" t="0" r="9525" b="0"/>
+            <wp:wrapTopAndBottom/>
+            <wp:docPr id="1" name="Picture 1"/>
+            <wp:cNvGraphicFramePr>
+              <a:graphicFrameLocks xmlns:a="http://schemas.openxmlformats.org/drawingml/2006/main" noChangeAspect="1"/>
+            </wp:cNvGraphicFramePr>
+            <a:graphic xmlns:a="http://schemas.openxmlformats.org/drawingml/2006/main">
+              <a:graphicData uri="http://schemas.openxmlformats.org/drawingml/2006/picture">
+                <pic:pic xmlns:pic="http://schemas.openxmlformats.org/drawingml/2006/picture">
+                  <pic:nvPicPr>
+                    <pic:cNvPr id="1" name=""/>
+                    <pic:cNvPicPr/>
+                  </pic:nvPicPr>
+                  <pic:blipFill>
+                    <a:blip r:embed="rId5">
+                      <a:extLst>
+                        <a:ext uri="{28A0092B-C50C-407E-A947-70E740481C1C}">
+                          <a14:useLocalDpi xmlns:a14="http://schemas.microsoft.com/office/drawing/2010/main" val="0"/>
+                        </a:ext>
+                      </a:extLst>
+                    </a:blip>
+                    <a:stretch>
+                      <a:fillRect/>
+                    </a:stretch>
+                  </pic:blipFill>
+                  <pic:spPr>
+                    <a:xfrm>
+                      <a:off x="0" y="0"/>
+                      <a:ext cx="4810125" cy="2026920"/>
+                    </a:xfrm>
+                    <a:prstGeom prst="rect">
+                      <a:avLst/>
+                    </a:prstGeom>
+                  </pic:spPr>
+                </pic:pic>
+              </a:graphicData>
+            </a:graphic>
+            <wp14:sizeRelH relativeFrom="margin">
+              <wp14:pctWidth>0</wp14:pctWidth>
+            </wp14:sizeRelH>
+            <wp14:sizeRelV relativeFrom="margin">
+              <wp14:pctHeight>0</wp14:pctHeight>
+            </wp14:sizeRelV>
+          </wp:anchor>
+        </w:drawing>
+      </w:r>
+      <w:r>
+        <w:rPr>
+          <w:rFonts w:cstheme="minorHAnsi"/>
+        </w:rPr>
+        <w:t>Federalist Paper #51 – written by Madison, discusses importance of checks and balances and the separation of powers in the constitution</w:t>
       </w:r>
     </w:p>
     <w:p>
@@ -372,20 +702,1065 @@
           <w:ilvl w:val="0"/>
           <w:numId w:val="3"/>
         </w:numPr>
-        <w:spacing w:after="0" w:line="360" w:lineRule="auto"/>
-        <w:rPr>
-          <w:rFonts w:ascii="Times New Roman" w:hAnsi="Times New Roman" w:cs="Times New Roman"/>
-          <w:sz w:val="24"/>
-          <w:szCs w:val="24"/>
-        </w:rPr>
-      </w:pPr>
-      <w:r>
-        <w:rPr>
-          <w:rFonts w:ascii="Times New Roman" w:hAnsi="Times New Roman" w:cs="Times New Roman"/>
-          <w:sz w:val="24"/>
-          <w:szCs w:val="24"/>
-        </w:rPr>
-        <w:t>The First Government – Articles of Confederation</w:t>
+        <w:spacing w:after="0" w:line="300" w:lineRule="exact"/>
+        <w:rPr>
+          <w:rFonts w:cstheme="minorHAnsi"/>
+        </w:rPr>
+      </w:pPr>
+      <w:r>
+        <w:rPr>
+          <w:rFonts w:cstheme="minorHAnsi"/>
+        </w:rPr>
+        <w:t>The Constitution</w:t>
+      </w:r>
+    </w:p>
+    <w:p>
+      <w:pPr>
+        <w:pStyle w:val="ListParagraph"/>
+        <w:numPr>
+          <w:ilvl w:val="0"/>
+          <w:numId w:val="11"/>
+        </w:numPr>
+        <w:spacing w:after="0" w:line="300" w:lineRule="exact"/>
+        <w:rPr>
+          <w:rFonts w:cstheme="minorHAnsi"/>
+        </w:rPr>
+      </w:pPr>
+      <w:r>
+        <w:rPr>
+          <w:rFonts w:cstheme="minorHAnsi"/>
+        </w:rPr>
+        <w:t>Article I –Legislative Branch</w:t>
+      </w:r>
+    </w:p>
+    <w:p>
+      <w:pPr>
+        <w:pStyle w:val="ListParagraph"/>
+        <w:numPr>
+          <w:ilvl w:val="0"/>
+          <w:numId w:val="11"/>
+        </w:numPr>
+        <w:spacing w:after="0" w:line="300" w:lineRule="exact"/>
+        <w:rPr>
+          <w:rFonts w:cstheme="minorHAnsi"/>
+        </w:rPr>
+      </w:pPr>
+      <w:r>
+        <w:rPr>
+          <w:rFonts w:cstheme="minorHAnsi"/>
+        </w:rPr>
+        <w:t xml:space="preserve"> Article II –Executive Branch</w:t>
+      </w:r>
+    </w:p>
+    <w:p>
+      <w:pPr>
+        <w:pStyle w:val="ListParagraph"/>
+        <w:numPr>
+          <w:ilvl w:val="0"/>
+          <w:numId w:val="11"/>
+        </w:numPr>
+        <w:spacing w:after="0" w:line="300" w:lineRule="exact"/>
+        <w:rPr>
+          <w:rFonts w:cstheme="minorHAnsi"/>
+        </w:rPr>
+      </w:pPr>
+      <w:r>
+        <w:rPr>
+          <w:rFonts w:cstheme="minorHAnsi"/>
+        </w:rPr>
+        <w:t xml:space="preserve"> Article III –Judicial Branch</w:t>
+      </w:r>
+    </w:p>
+    <w:p>
+      <w:pPr>
+        <w:pStyle w:val="ListParagraph"/>
+        <w:numPr>
+          <w:ilvl w:val="0"/>
+          <w:numId w:val="11"/>
+        </w:numPr>
+        <w:spacing w:after="0" w:line="300" w:lineRule="exact"/>
+        <w:rPr>
+          <w:rFonts w:cstheme="minorHAnsi"/>
+        </w:rPr>
+      </w:pPr>
+      <w:r>
+        <w:rPr>
+          <w:rFonts w:cstheme="minorHAnsi"/>
+        </w:rPr>
+        <w:t xml:space="preserve"> Article IV – Interstate relations</w:t>
+      </w:r>
+    </w:p>
+    <w:p>
+      <w:pPr>
+        <w:pStyle w:val="ListParagraph"/>
+        <w:numPr>
+          <w:ilvl w:val="0"/>
+          <w:numId w:val="11"/>
+        </w:numPr>
+        <w:spacing w:after="0" w:line="300" w:lineRule="exact"/>
+        <w:rPr>
+          <w:rFonts w:cstheme="minorHAnsi"/>
+        </w:rPr>
+      </w:pPr>
+      <w:r>
+        <w:rPr>
+          <w:rFonts w:cstheme="minorHAnsi"/>
+        </w:rPr>
+        <w:t xml:space="preserve"> Article V – Amendment process</w:t>
+      </w:r>
+    </w:p>
+    <w:p>
+      <w:pPr>
+        <w:pStyle w:val="ListParagraph"/>
+        <w:numPr>
+          <w:ilvl w:val="0"/>
+          <w:numId w:val="11"/>
+        </w:numPr>
+        <w:spacing w:after="0" w:line="300" w:lineRule="exact"/>
+        <w:rPr>
+          <w:rFonts w:cstheme="minorHAnsi"/>
+        </w:rPr>
+      </w:pPr>
+      <w:r>
+        <w:rPr>
+          <w:rFonts w:cstheme="minorHAnsi"/>
+        </w:rPr>
+        <w:t>Separation of Powers – Each of the three branches has its own power and independence</w:t>
+      </w:r>
+    </w:p>
+    <w:p>
+      <w:pPr>
+        <w:pStyle w:val="ListParagraph"/>
+        <w:numPr>
+          <w:ilvl w:val="0"/>
+          <w:numId w:val="12"/>
+        </w:numPr>
+        <w:spacing w:after="0" w:line="300" w:lineRule="exact"/>
+        <w:rPr>
+          <w:rFonts w:cstheme="minorHAnsi"/>
+        </w:rPr>
+      </w:pPr>
+      <w:r>
+        <w:rPr>
+          <w:rFonts w:cstheme="minorHAnsi"/>
+        </w:rPr>
+        <w:t>Legislative Branch – Passes laws</w:t>
+      </w:r>
+    </w:p>
+    <w:p>
+      <w:pPr>
+        <w:pStyle w:val="ListParagraph"/>
+        <w:numPr>
+          <w:ilvl w:val="0"/>
+          <w:numId w:val="12"/>
+        </w:numPr>
+        <w:spacing w:after="0" w:line="300" w:lineRule="exact"/>
+        <w:rPr>
+          <w:rFonts w:cstheme="minorHAnsi"/>
+        </w:rPr>
+      </w:pPr>
+      <w:r>
+        <w:rPr>
+          <w:rFonts w:cstheme="minorHAnsi"/>
+        </w:rPr>
+        <w:t>Executive Branch – Executes laws</w:t>
+      </w:r>
+    </w:p>
+    <w:p>
+      <w:pPr>
+        <w:pStyle w:val="ListParagraph"/>
+        <w:numPr>
+          <w:ilvl w:val="0"/>
+          <w:numId w:val="12"/>
+        </w:numPr>
+        <w:spacing w:after="0" w:line="300" w:lineRule="exact"/>
+        <w:rPr>
+          <w:rFonts w:cstheme="minorHAnsi"/>
+        </w:rPr>
+      </w:pPr>
+      <w:r>
+        <w:rPr>
+          <w:rFonts w:cstheme="minorHAnsi"/>
+        </w:rPr>
+        <w:t>Judicial Branch – Interprets laws (this power comes from Supreme Court Case Marbury vs. Madison – set dogma of judicial review, where the Supreme Court may rule an act of the President or Congress unconstitutional)</w:t>
+      </w:r>
+    </w:p>
+    <w:p>
+      <w:pPr>
+        <w:pStyle w:val="ListParagraph"/>
+        <w:numPr>
+          <w:ilvl w:val="0"/>
+          <w:numId w:val="11"/>
+        </w:numPr>
+        <w:spacing w:after="0" w:line="300" w:lineRule="exact"/>
+        <w:rPr>
+          <w:rFonts w:cstheme="minorHAnsi"/>
+        </w:rPr>
+      </w:pPr>
+      <w:r>
+        <w:rPr>
+          <w:rFonts w:cstheme="minorHAnsi"/>
+        </w:rPr>
+        <w:lastRenderedPageBreak/>
+        <w:drawing>
+          <wp:anchor distT="0" distB="0" distL="114300" distR="114300" simplePos="0" relativeHeight="251659264" behindDoc="0" locked="0" layoutInCell="1" allowOverlap="1" wp14:anchorId="5AF45C3A" wp14:editId="055F4735">
+            <wp:simplePos x="0" y="0"/>
+            <wp:positionH relativeFrom="margin">
+              <wp:align>center</wp:align>
+            </wp:positionH>
+            <wp:positionV relativeFrom="paragraph">
+              <wp:posOffset>604520</wp:posOffset>
+            </wp:positionV>
+            <wp:extent cx="5228590" cy="2152650"/>
+            <wp:effectExtent l="0" t="0" r="0" b="0"/>
+            <wp:wrapTopAndBottom/>
+            <wp:docPr id="2" name="Picture 2"/>
+            <wp:cNvGraphicFramePr>
+              <a:graphicFrameLocks xmlns:a="http://schemas.openxmlformats.org/drawingml/2006/main" noChangeAspect="1"/>
+            </wp:cNvGraphicFramePr>
+            <a:graphic xmlns:a="http://schemas.openxmlformats.org/drawingml/2006/main">
+              <a:graphicData uri="http://schemas.openxmlformats.org/drawingml/2006/picture">
+                <pic:pic xmlns:pic="http://schemas.openxmlformats.org/drawingml/2006/picture">
+                  <pic:nvPicPr>
+                    <pic:cNvPr id="1" name=""/>
+                    <pic:cNvPicPr/>
+                  </pic:nvPicPr>
+                  <pic:blipFill>
+                    <a:blip r:embed="rId6">
+                      <a:extLst>
+                        <a:ext uri="{28A0092B-C50C-407E-A947-70E740481C1C}">
+                          <a14:useLocalDpi xmlns:a14="http://schemas.microsoft.com/office/drawing/2010/main" val="0"/>
+                        </a:ext>
+                      </a:extLst>
+                    </a:blip>
+                    <a:stretch>
+                      <a:fillRect/>
+                    </a:stretch>
+                  </pic:blipFill>
+                  <pic:spPr>
+                    <a:xfrm>
+                      <a:off x="0" y="0"/>
+                      <a:ext cx="5228590" cy="2152650"/>
+                    </a:xfrm>
+                    <a:prstGeom prst="rect">
+                      <a:avLst/>
+                    </a:prstGeom>
+                  </pic:spPr>
+                </pic:pic>
+              </a:graphicData>
+            </a:graphic>
+            <wp14:sizeRelH relativeFrom="margin">
+              <wp14:pctWidth>0</wp14:pctWidth>
+            </wp14:sizeRelH>
+            <wp14:sizeRelV relativeFrom="margin">
+              <wp14:pctHeight>0</wp14:pctHeight>
+            </wp14:sizeRelV>
+          </wp:anchor>
+        </w:drawing>
+      </w:r>
+      <w:r>
+        <w:rPr>
+          <w:rFonts w:cstheme="minorHAnsi"/>
+        </w:rPr>
+        <w:t>Checks and Balances – Each branch has some power over the others, but retains independence</w:t>
+      </w:r>
+      <w:r>
+        <w:rPr>
+          <w:rFonts w:cstheme="minorHAnsi"/>
+        </w:rPr>
+        <w:t>.</w:t>
+      </w:r>
+    </w:p>
+    <w:p>
+      <w:pPr>
+        <w:pStyle w:val="ListParagraph"/>
+        <w:numPr>
+          <w:ilvl w:val="0"/>
+          <w:numId w:val="11"/>
+        </w:numPr>
+        <w:spacing w:after="0" w:line="300" w:lineRule="exact"/>
+        <w:rPr>
+          <w:rFonts w:cstheme="minorHAnsi"/>
+        </w:rPr>
+      </w:pPr>
+      <w:r>
+        <w:rPr>
+          <w:rFonts w:cstheme="minorHAnsi"/>
+        </w:rPr>
+        <w:t>Federalism – Separation between powers of the Federal, State, and Local governments</w:t>
+      </w:r>
+    </w:p>
+    <w:p>
+      <w:pPr>
+        <w:pStyle w:val="ListParagraph"/>
+        <w:numPr>
+          <w:ilvl w:val="0"/>
+          <w:numId w:val="11"/>
+        </w:numPr>
+        <w:spacing w:after="0" w:line="300" w:lineRule="exact"/>
+        <w:rPr>
+          <w:rFonts w:cstheme="minorHAnsi"/>
+        </w:rPr>
+      </w:pPr>
+      <w:r>
+        <w:rPr>
+          <w:rFonts w:cstheme="minorHAnsi"/>
+        </w:rPr>
+        <w:t>Confederacy – System of government in which the central government is very weak, and most of the true power lies in individual states</w:t>
+      </w:r>
+    </w:p>
+    <w:p>
+      <w:pPr>
+        <w:pStyle w:val="ListParagraph"/>
+        <w:numPr>
+          <w:ilvl w:val="0"/>
+          <w:numId w:val="11"/>
+        </w:numPr>
+        <w:spacing w:after="0" w:line="300" w:lineRule="exact"/>
+        <w:rPr>
+          <w:rFonts w:cstheme="minorHAnsi"/>
+        </w:rPr>
+      </w:pPr>
+      <w:r>
+        <w:rPr>
+          <w:rFonts w:cstheme="minorHAnsi"/>
+        </w:rPr>
+        <w:t>Unitary System – System of government in which the central government is extremely powerful, and individual states have few powers</w:t>
+      </w:r>
+    </w:p>
+    <w:p>
+      <w:pPr>
+        <w:pStyle w:val="ListParagraph"/>
+        <w:numPr>
+          <w:ilvl w:val="0"/>
+          <w:numId w:val="11"/>
+        </w:numPr>
+        <w:spacing w:after="0" w:line="300" w:lineRule="exact"/>
+        <w:rPr>
+          <w:rFonts w:cstheme="minorHAnsi"/>
+        </w:rPr>
+      </w:pPr>
+      <w:r>
+        <w:rPr>
+          <w:rFonts w:cstheme="minorHAnsi"/>
+        </w:rPr>
+        <w:t>Dual Federalism, aka “Layer Cake” Federalism (1789-1932) – Belief that the state and national governments are supreme within their own sphere of influence</w:t>
+      </w:r>
+    </w:p>
+    <w:p>
+      <w:pPr>
+        <w:pStyle w:val="ListParagraph"/>
+        <w:numPr>
+          <w:ilvl w:val="0"/>
+          <w:numId w:val="11"/>
+        </w:numPr>
+        <w:spacing w:after="0" w:line="300" w:lineRule="exact"/>
+        <w:rPr>
+          <w:rFonts w:cstheme="minorHAnsi"/>
+        </w:rPr>
+      </w:pPr>
+      <w:r>
+        <w:rPr>
+          <w:rFonts w:cstheme="minorHAnsi"/>
+        </w:rPr>
+        <w:t>Cooperative Federalism, aka “Marble Cake” Federalism – sharing powers between state and federal governments</w:t>
+      </w:r>
+    </w:p>
+    <w:p>
+      <w:pPr>
+        <w:pStyle w:val="ListParagraph"/>
+        <w:numPr>
+          <w:ilvl w:val="0"/>
+          <w:numId w:val="11"/>
+        </w:numPr>
+        <w:spacing w:after="0" w:line="300" w:lineRule="exact"/>
+        <w:rPr>
+          <w:rFonts w:cstheme="minorHAnsi"/>
+        </w:rPr>
+      </w:pPr>
+      <w:r>
+        <w:rPr>
+          <w:rFonts w:cstheme="minorHAnsi"/>
+        </w:rPr>
+        <w:t>Fiscal Federalism – government’s patterns of spending, taxing, and providing grants to influence state and local governments</w:t>
+      </w:r>
+    </w:p>
+    <w:p>
+      <w:pPr>
+        <w:pStyle w:val="ListParagraph"/>
+        <w:numPr>
+          <w:ilvl w:val="0"/>
+          <w:numId w:val="13"/>
+        </w:numPr>
+        <w:spacing w:after="0" w:line="300" w:lineRule="exact"/>
+        <w:rPr>
+          <w:rFonts w:cstheme="minorHAnsi"/>
+        </w:rPr>
+      </w:pPr>
+      <w:r>
+        <w:rPr>
+          <w:rFonts w:cstheme="minorHAnsi"/>
+        </w:rPr>
+        <w:t>Grants-in-aid – money given from the federal government to the states</w:t>
+      </w:r>
+    </w:p>
+    <w:p>
+      <w:pPr>
+        <w:pStyle w:val="ListParagraph"/>
+        <w:numPr>
+          <w:ilvl w:val="0"/>
+          <w:numId w:val="13"/>
+        </w:numPr>
+        <w:spacing w:after="0" w:line="300" w:lineRule="exact"/>
+        <w:rPr>
+          <w:rFonts w:cstheme="minorHAnsi"/>
+        </w:rPr>
+      </w:pPr>
+      <w:r>
+        <w:rPr>
+          <w:rFonts w:cstheme="minorHAnsi"/>
+        </w:rPr>
+        <w:t>Categorical grants – federal grants for specific purposes (building an airport)</w:t>
+      </w:r>
+    </w:p>
+    <w:p>
+      <w:pPr>
+        <w:pStyle w:val="ListParagraph"/>
+        <w:numPr>
+          <w:ilvl w:val="0"/>
+          <w:numId w:val="13"/>
+        </w:numPr>
+        <w:spacing w:after="0" w:line="300" w:lineRule="exact"/>
+        <w:rPr>
+          <w:rFonts w:cstheme="minorHAnsi"/>
+        </w:rPr>
+      </w:pPr>
+      <w:r>
+        <w:rPr>
+          <w:rFonts w:cstheme="minorHAnsi"/>
+        </w:rPr>
+        <w:t xml:space="preserve">Block grants – broad grants from the federal government that give local/state governments a lot of freedom to spend money as they please without many strings attached. The Welfare Reform Act of 1996 began transferring more authority back to the states through block grants </w:t>
+      </w:r>
+    </w:p>
+    <w:p>
+      <w:pPr>
+        <w:pStyle w:val="ListParagraph"/>
+        <w:numPr>
+          <w:ilvl w:val="0"/>
+          <w:numId w:val="13"/>
+        </w:numPr>
+        <w:spacing w:after="0" w:line="300" w:lineRule="exact"/>
+        <w:rPr>
+          <w:rFonts w:cstheme="minorHAnsi"/>
+        </w:rPr>
+      </w:pPr>
+      <w:r>
+        <w:rPr>
+          <w:rFonts w:cstheme="minorHAnsi"/>
+        </w:rPr>
+        <w:t>Revenue sharing – federal sharing of a fixed percentage of its revenue with the states</w:t>
+      </w:r>
+    </w:p>
+    <w:p>
+      <w:pPr>
+        <w:pStyle w:val="ListParagraph"/>
+        <w:numPr>
+          <w:ilvl w:val="0"/>
+          <w:numId w:val="13"/>
+        </w:numPr>
+        <w:spacing w:after="0" w:line="300" w:lineRule="exact"/>
+        <w:rPr>
+          <w:rFonts w:cstheme="minorHAnsi"/>
+        </w:rPr>
+      </w:pPr>
+      <w:r>
+        <w:rPr>
+          <w:rFonts w:cstheme="minorHAnsi"/>
+        </w:rPr>
+        <w:t>Mandates – terms set by the federal government that states must meet if they accept federal grants</w:t>
+      </w:r>
+      <w:r>
+        <w:rPr>
+          <w:rFonts w:cstheme="minorHAnsi"/>
+        </w:rPr>
+        <w:t>.</w:t>
+      </w:r>
+    </w:p>
+    <w:p>
+      <w:pPr>
+        <w:pStyle w:val="ListParagraph"/>
+        <w:numPr>
+          <w:ilvl w:val="0"/>
+          <w:numId w:val="11"/>
+        </w:numPr>
+        <w:spacing w:after="0" w:line="300" w:lineRule="exact"/>
+        <w:rPr>
+          <w:rFonts w:cstheme="minorHAnsi"/>
+        </w:rPr>
+      </w:pPr>
+      <w:r>
+        <w:rPr>
+          <w:rFonts w:cstheme="minorHAnsi"/>
+        </w:rPr>
+        <w:t>Devolution – process of returning power to the states, this began during New Federalism under presidents Nixon, Reagan, and Bush</w:t>
+      </w:r>
+    </w:p>
+    <w:p>
+      <w:pPr>
+        <w:pStyle w:val="ListParagraph"/>
+        <w:numPr>
+          <w:ilvl w:val="0"/>
+          <w:numId w:val="11"/>
+        </w:numPr>
+        <w:spacing w:after="0" w:line="300" w:lineRule="exact"/>
+        <w:rPr>
+          <w:rFonts w:cstheme="minorHAnsi"/>
+        </w:rPr>
+      </w:pPr>
+      <w:r>
+        <w:rPr>
+          <w:rFonts w:cstheme="minorHAnsi"/>
+        </w:rPr>
+        <w:t xml:space="preserve">Federal Powers – Express, Implied, and Inherent </w:t>
+      </w:r>
+      <w:r>
+        <w:rPr>
+          <w:rFonts w:cstheme="minorHAnsi"/>
+        </w:rPr>
+        <w:t>powers:</w:t>
+      </w:r>
+    </w:p>
+    <w:p>
+      <w:pPr>
+        <w:pStyle w:val="ListParagraph"/>
+        <w:numPr>
+          <w:ilvl w:val="0"/>
+          <w:numId w:val="14"/>
+        </w:numPr>
+        <w:spacing w:after="0" w:line="300" w:lineRule="exact"/>
+        <w:rPr>
+          <w:rFonts w:cstheme="minorHAnsi"/>
+        </w:rPr>
+      </w:pPr>
+      <w:r>
+        <w:rPr>
+          <w:rFonts w:cstheme="minorHAnsi"/>
+        </w:rPr>
+        <w:t>Express powers – powers listed (enumerated) in the constitution for the Federal government: go to war, raise an army, regulate interstate and foreign commerce, establish post offices</w:t>
+      </w:r>
+    </w:p>
+    <w:p>
+      <w:pPr>
+        <w:pStyle w:val="ListParagraph"/>
+        <w:numPr>
+          <w:ilvl w:val="0"/>
+          <w:numId w:val="14"/>
+        </w:numPr>
+        <w:spacing w:after="0" w:line="300" w:lineRule="exact"/>
+        <w:rPr>
+          <w:rFonts w:cstheme="minorHAnsi"/>
+        </w:rPr>
+      </w:pPr>
+      <w:r>
+        <w:rPr>
+          <w:rFonts w:cstheme="minorHAnsi"/>
+        </w:rPr>
+        <w:lastRenderedPageBreak/>
+        <w:t>Implied powers – Based on necessary and proper clause (elastic clause) – gives congress flexibility to make laws necessary and proper for carrying out express powers, upheld in McCulloch v. Maryland</w:t>
+      </w:r>
+    </w:p>
+    <w:p>
+      <w:pPr>
+        <w:pStyle w:val="ListParagraph"/>
+        <w:numPr>
+          <w:ilvl w:val="0"/>
+          <w:numId w:val="14"/>
+        </w:numPr>
+        <w:spacing w:after="0" w:line="300" w:lineRule="exact"/>
+        <w:rPr>
+          <w:rFonts w:cstheme="minorHAnsi"/>
+        </w:rPr>
+      </w:pPr>
+      <w:r>
+        <w:rPr>
+          <w:rFonts w:cstheme="minorHAnsi"/>
+        </w:rPr>
+        <w:drawing>
+          <wp:anchor distT="0" distB="0" distL="114300" distR="114300" simplePos="0" relativeHeight="251660288" behindDoc="0" locked="0" layoutInCell="1" allowOverlap="1" wp14:anchorId="5D8C92A6" wp14:editId="780761A3">
+            <wp:simplePos x="0" y="0"/>
+            <wp:positionH relativeFrom="margin">
+              <wp:align>center</wp:align>
+            </wp:positionH>
+            <wp:positionV relativeFrom="paragraph">
+              <wp:posOffset>453593</wp:posOffset>
+            </wp:positionV>
+            <wp:extent cx="4810760" cy="2384425"/>
+            <wp:effectExtent l="0" t="0" r="8890" b="0"/>
+            <wp:wrapTopAndBottom/>
+            <wp:docPr id="3" name="Picture 3"/>
+            <wp:cNvGraphicFramePr>
+              <a:graphicFrameLocks xmlns:a="http://schemas.openxmlformats.org/drawingml/2006/main" noChangeAspect="1"/>
+            </wp:cNvGraphicFramePr>
+            <a:graphic xmlns:a="http://schemas.openxmlformats.org/drawingml/2006/main">
+              <a:graphicData uri="http://schemas.openxmlformats.org/drawingml/2006/picture">
+                <pic:pic xmlns:pic="http://schemas.openxmlformats.org/drawingml/2006/picture">
+                  <pic:nvPicPr>
+                    <pic:cNvPr id="1" name=""/>
+                    <pic:cNvPicPr/>
+                  </pic:nvPicPr>
+                  <pic:blipFill>
+                    <a:blip r:embed="rId7">
+                      <a:extLst>
+                        <a:ext uri="{28A0092B-C50C-407E-A947-70E740481C1C}">
+                          <a14:useLocalDpi xmlns:a14="http://schemas.microsoft.com/office/drawing/2010/main" val="0"/>
+                        </a:ext>
+                      </a:extLst>
+                    </a:blip>
+                    <a:stretch>
+                      <a:fillRect/>
+                    </a:stretch>
+                  </pic:blipFill>
+                  <pic:spPr>
+                    <a:xfrm>
+                      <a:off x="0" y="0"/>
+                      <a:ext cx="4810760" cy="2384425"/>
+                    </a:xfrm>
+                    <a:prstGeom prst="rect">
+                      <a:avLst/>
+                    </a:prstGeom>
+                  </pic:spPr>
+                </pic:pic>
+              </a:graphicData>
+            </a:graphic>
+            <wp14:sizeRelH relativeFrom="margin">
+              <wp14:pctWidth>0</wp14:pctWidth>
+            </wp14:sizeRelH>
+            <wp14:sizeRelV relativeFrom="margin">
+              <wp14:pctHeight>0</wp14:pctHeight>
+            </wp14:sizeRelV>
+          </wp:anchor>
+        </w:drawing>
+      </w:r>
+      <w:r>
+        <w:rPr>
+          <w:rFonts w:cstheme="minorHAnsi"/>
+        </w:rPr>
+        <w:t>Inherent powers – powers dealing with foreign policy not in constitution, but given to federal government</w:t>
+      </w:r>
+    </w:p>
+    <w:p>
+      <w:pPr>
+        <w:pStyle w:val="ListParagraph"/>
+        <w:numPr>
+          <w:ilvl w:val="0"/>
+          <w:numId w:val="11"/>
+        </w:numPr>
+        <w:spacing w:after="0" w:line="300" w:lineRule="exact"/>
+        <w:rPr>
+          <w:rFonts w:cstheme="minorHAnsi"/>
+        </w:rPr>
+      </w:pPr>
+      <w:r>
+        <w:rPr>
+          <w:rFonts w:cstheme="minorHAnsi"/>
+        </w:rPr>
+        <w:t>Denied Powers – Powers explicitly denied to government:</w:t>
+      </w:r>
+    </w:p>
+    <w:p>
+      <w:pPr>
+        <w:pStyle w:val="ListParagraph"/>
+        <w:numPr>
+          <w:ilvl w:val="0"/>
+          <w:numId w:val="15"/>
+        </w:numPr>
+        <w:spacing w:after="0" w:line="300" w:lineRule="exact"/>
+        <w:rPr>
+          <w:rFonts w:cstheme="minorHAnsi"/>
+        </w:rPr>
+      </w:pPr>
+      <w:r>
+        <w:rPr>
+          <w:rFonts w:cstheme="minorHAnsi"/>
+        </w:rPr>
+        <w:t>suspending writ of habeas corpus (being imprisoned without formal accusation)</w:t>
+      </w:r>
+    </w:p>
+    <w:p>
+      <w:pPr>
+        <w:pStyle w:val="ListParagraph"/>
+        <w:numPr>
+          <w:ilvl w:val="0"/>
+          <w:numId w:val="15"/>
+        </w:numPr>
+        <w:spacing w:after="0" w:line="300" w:lineRule="exact"/>
+        <w:rPr>
+          <w:rFonts w:cstheme="minorHAnsi"/>
+        </w:rPr>
+      </w:pPr>
+      <w:r>
+        <w:rPr>
+          <w:rFonts w:cstheme="minorHAnsi"/>
+        </w:rPr>
+        <w:t xml:space="preserve"> passing bills of attainder: laws that declare a person to be guilty</w:t>
+      </w:r>
+    </w:p>
+    <w:p>
+      <w:pPr>
+        <w:pStyle w:val="ListParagraph"/>
+        <w:numPr>
+          <w:ilvl w:val="0"/>
+          <w:numId w:val="15"/>
+        </w:numPr>
+        <w:spacing w:after="0" w:line="300" w:lineRule="exact"/>
+        <w:rPr>
+          <w:rFonts w:cstheme="minorHAnsi"/>
+        </w:rPr>
+      </w:pPr>
+      <w:r>
+        <w:rPr>
+          <w:rFonts w:cstheme="minorHAnsi"/>
+        </w:rPr>
+        <w:t xml:space="preserve"> ex post facto laws: “after the fact,” laws that make an act illegal after it was performed</w:t>
+      </w:r>
+    </w:p>
+    <w:p>
+      <w:pPr>
+        <w:pStyle w:val="ListParagraph"/>
+        <w:numPr>
+          <w:ilvl w:val="0"/>
+          <w:numId w:val="11"/>
+        </w:numPr>
+        <w:spacing w:after="0" w:line="300" w:lineRule="exact"/>
+        <w:rPr>
+          <w:rFonts w:cstheme="minorHAnsi"/>
+        </w:rPr>
+      </w:pPr>
+      <w:r>
+        <w:rPr>
+          <w:rFonts w:cstheme="minorHAnsi"/>
+        </w:rPr>
+        <w:t>Concurrent Powers (shared by Federal and State governments) – power to tax and spend, establish courts, make laws</w:t>
+      </w:r>
+    </w:p>
+    <w:p>
+      <w:pPr>
+        <w:pStyle w:val="ListParagraph"/>
+        <w:numPr>
+          <w:ilvl w:val="0"/>
+          <w:numId w:val="11"/>
+        </w:numPr>
+        <w:spacing w:after="0" w:line="300" w:lineRule="exact"/>
+        <w:rPr>
+          <w:rFonts w:cstheme="minorHAnsi"/>
+        </w:rPr>
+      </w:pPr>
+      <w:r>
+        <w:rPr>
+          <w:rFonts w:cstheme="minorHAnsi"/>
+        </w:rPr>
+        <w:t>Reserved to States (10th amendment) – any power not denied nor given to federal government is reserved for state governments (create local governments)</w:t>
+      </w:r>
+      <w:r>
+        <w:rPr>
+          <w:rFonts w:cstheme="minorHAnsi"/>
+        </w:rPr>
+        <w:t>.</w:t>
+      </w:r>
+    </w:p>
+    <w:p>
+      <w:pPr>
+        <w:pStyle w:val="ListParagraph"/>
+        <w:numPr>
+          <w:ilvl w:val="0"/>
+          <w:numId w:val="11"/>
+        </w:numPr>
+        <w:spacing w:after="0" w:line="300" w:lineRule="exact"/>
+        <w:rPr>
+          <w:rFonts w:cstheme="minorHAnsi"/>
+        </w:rPr>
+      </w:pPr>
+      <w:r>
+        <w:rPr>
+          <w:rFonts w:cstheme="minorHAnsi"/>
+        </w:rPr>
+        <w:t xml:space="preserve">Supremacy Clause – Federal law is superior to state law. This came out of the court case McCulloch vs. Maryland, in which there was debate as to </w:t>
+      </w:r>
+      <w:proofErr w:type="gramStart"/>
+      <w:r>
+        <w:rPr>
+          <w:rFonts w:cstheme="minorHAnsi"/>
+        </w:rPr>
+        <w:t>whether or not</w:t>
+      </w:r>
+      <w:proofErr w:type="gramEnd"/>
+      <w:r>
+        <w:rPr>
+          <w:rFonts w:cstheme="minorHAnsi"/>
+        </w:rPr>
+        <w:t xml:space="preserve"> the Bank of the United States had to pay Maryland state taxes. The Supreme Court ruled that because the Bank of the US was NATIONAL it did not have to follow Maryland STATE law. This ruling overturned the idea of nullification by which states could override federal law</w:t>
+      </w:r>
+      <w:r>
+        <w:rPr>
+          <w:rFonts w:cstheme="minorHAnsi"/>
+        </w:rPr>
+        <w:t>.</w:t>
+      </w:r>
+    </w:p>
+    <w:p>
+      <w:pPr>
+        <w:pStyle w:val="ListParagraph"/>
+        <w:numPr>
+          <w:ilvl w:val="0"/>
+          <w:numId w:val="11"/>
+        </w:numPr>
+        <w:spacing w:after="0" w:line="300" w:lineRule="exact"/>
+        <w:rPr>
+          <w:rFonts w:cstheme="minorHAnsi"/>
+        </w:rPr>
+      </w:pPr>
+      <w:r>
+        <w:rPr>
+          <w:rFonts w:cstheme="minorHAnsi"/>
+        </w:rPr>
+        <w:t>Interstate Commerce Clause – Gives Federal Government authority to regulate all of interstate commerce. This clause gives the federal government authority 5 to regulate businesses that go between state lines, and justifies many federal laws (Civil Rights Act)</w:t>
+      </w:r>
+    </w:p>
+    <w:p>
+      <w:pPr>
+        <w:pStyle w:val="ListParagraph"/>
+        <w:numPr>
+          <w:ilvl w:val="0"/>
+          <w:numId w:val="11"/>
+        </w:numPr>
+        <w:spacing w:after="0" w:line="300" w:lineRule="exact"/>
+        <w:rPr>
+          <w:rFonts w:cstheme="minorHAnsi"/>
+        </w:rPr>
+      </w:pPr>
+      <w:r>
+        <w:rPr>
+          <w:rFonts w:cstheme="minorHAnsi"/>
+        </w:rPr>
+        <w:t>Take Care Clause – president must enforce ALL laws passed by congress</w:t>
+      </w:r>
+    </w:p>
+    <w:p>
+      <w:pPr>
+        <w:pStyle w:val="ListParagraph"/>
+        <w:numPr>
+          <w:ilvl w:val="0"/>
+          <w:numId w:val="11"/>
+        </w:numPr>
+        <w:spacing w:after="0" w:line="300" w:lineRule="exact"/>
+        <w:rPr>
+          <w:rFonts w:cstheme="minorHAnsi"/>
+        </w:rPr>
+      </w:pPr>
+      <w:r>
+        <w:t>Full Faith and Credit – states must honor laws and court rulings of other states</w:t>
+      </w:r>
+    </w:p>
+    <w:p>
+      <w:pPr>
+        <w:pStyle w:val="ListParagraph"/>
+        <w:numPr>
+          <w:ilvl w:val="0"/>
+          <w:numId w:val="11"/>
+        </w:numPr>
+        <w:spacing w:after="0" w:line="300" w:lineRule="exact"/>
+        <w:rPr>
+          <w:rFonts w:cstheme="minorHAnsi"/>
+        </w:rPr>
+      </w:pPr>
+      <w:r>
+        <w:t>Privileges and Immunities – requires states to extend same privileges and immunities to all citizens (even of other states)</w:t>
+      </w:r>
+    </w:p>
+    <w:p>
+      <w:pPr>
+        <w:pStyle w:val="ListParagraph"/>
+        <w:numPr>
+          <w:ilvl w:val="0"/>
+          <w:numId w:val="11"/>
+        </w:numPr>
+        <w:spacing w:after="0" w:line="300" w:lineRule="exact"/>
+        <w:rPr>
+          <w:rFonts w:cstheme="minorHAnsi"/>
+        </w:rPr>
+      </w:pPr>
+      <w:r>
+        <w:lastRenderedPageBreak/>
+        <w:t>Bill of Rights – First 10 amendments to the Constitution that guarantees individual and states’ rights. This was a concession the federalists made to the anti-federalists to ensure constitution would be ratified</w:t>
+      </w:r>
+    </w:p>
+    <w:p>
+      <w:pPr>
+        <w:pStyle w:val="ListParagraph"/>
+        <w:numPr>
+          <w:ilvl w:val="0"/>
+          <w:numId w:val="17"/>
+        </w:numPr>
+        <w:spacing w:after="0" w:line="300" w:lineRule="exact"/>
+        <w:rPr>
+          <w:rFonts w:cstheme="minorHAnsi"/>
+        </w:rPr>
+      </w:pPr>
+      <w:r>
+        <w:t>Amendment 1 – freedom of speech, assembly, petition, religion, press</w:t>
+      </w:r>
+    </w:p>
+    <w:p>
+      <w:pPr>
+        <w:pStyle w:val="ListParagraph"/>
+        <w:numPr>
+          <w:ilvl w:val="0"/>
+          <w:numId w:val="17"/>
+        </w:numPr>
+        <w:spacing w:after="0" w:line="300" w:lineRule="exact"/>
+        <w:rPr>
+          <w:rFonts w:cstheme="minorHAnsi"/>
+        </w:rPr>
+      </w:pPr>
+      <w:r>
+        <w:t>Amendment 2 – right to bear arms</w:t>
+      </w:r>
+    </w:p>
+    <w:p>
+      <w:pPr>
+        <w:pStyle w:val="ListParagraph"/>
+        <w:numPr>
+          <w:ilvl w:val="0"/>
+          <w:numId w:val="17"/>
+        </w:numPr>
+        <w:spacing w:after="0" w:line="300" w:lineRule="exact"/>
+        <w:rPr>
+          <w:rFonts w:cstheme="minorHAnsi"/>
+        </w:rPr>
+      </w:pPr>
+      <w:r>
+        <w:t>Amendment 4 – no unreasonable searches and seizures</w:t>
+      </w:r>
+    </w:p>
+    <w:p>
+      <w:pPr>
+        <w:pStyle w:val="ListParagraph"/>
+        <w:numPr>
+          <w:ilvl w:val="0"/>
+          <w:numId w:val="17"/>
+        </w:numPr>
+        <w:spacing w:after="0" w:line="300" w:lineRule="exact"/>
+        <w:rPr>
+          <w:rFonts w:cstheme="minorHAnsi"/>
+        </w:rPr>
+      </w:pPr>
+      <w:r>
+        <w:t>Amendment 5 – right to a trial, no double jeopardy, individuals are not required to testify against themselve</w:t>
+      </w:r>
+      <w:r>
+        <w:t>s</w:t>
+      </w:r>
+    </w:p>
+    <w:p>
+      <w:pPr>
+        <w:pStyle w:val="ListParagraph"/>
+        <w:numPr>
+          <w:ilvl w:val="0"/>
+          <w:numId w:val="17"/>
+        </w:numPr>
+        <w:spacing w:after="0" w:line="300" w:lineRule="exact"/>
+        <w:rPr>
+          <w:rFonts w:cstheme="minorHAnsi"/>
+        </w:rPr>
+      </w:pPr>
+      <w:r>
+        <w:t>Amendment 6 – right to a speedy, public, and impartial trial with lawyer</w:t>
+      </w:r>
+    </w:p>
+    <w:p>
+      <w:pPr>
+        <w:pStyle w:val="ListParagraph"/>
+        <w:numPr>
+          <w:ilvl w:val="0"/>
+          <w:numId w:val="17"/>
+        </w:numPr>
+        <w:spacing w:after="0" w:line="300" w:lineRule="exact"/>
+        <w:rPr>
+          <w:rFonts w:cstheme="minorHAnsi"/>
+        </w:rPr>
+      </w:pPr>
+      <w:r>
+        <w:t>Amendment 8 – no excessive bails or fines, no cruel and unusual policies</w:t>
+      </w:r>
+    </w:p>
+    <w:p>
+      <w:pPr>
+        <w:pStyle w:val="ListParagraph"/>
+        <w:numPr>
+          <w:ilvl w:val="0"/>
+          <w:numId w:val="17"/>
+        </w:numPr>
+        <w:spacing w:after="0" w:line="300" w:lineRule="exact"/>
+        <w:rPr>
+          <w:rFonts w:cstheme="minorHAnsi"/>
+        </w:rPr>
+      </w:pPr>
+      <w:r>
+        <w:t>Amendment 10 – powers not given to the federal government or denied of the states are reserved to the states (</w:t>
+      </w:r>
+      <w:r>
+        <w:t>states’</w:t>
+      </w:r>
+      <w:r>
+        <w:t xml:space="preserve"> rights)</w:t>
+      </w:r>
+    </w:p>
+    <w:p>
+      <w:pPr>
+        <w:pStyle w:val="ListParagraph"/>
+        <w:numPr>
+          <w:ilvl w:val="0"/>
+          <w:numId w:val="11"/>
+        </w:numPr>
+        <w:spacing w:after="0" w:line="300" w:lineRule="exact"/>
+        <w:rPr>
+          <w:rFonts w:cstheme="minorHAnsi"/>
+        </w:rPr>
+      </w:pPr>
+      <w:r>
+        <w:t>How to Amend the Constitution</w:t>
+      </w:r>
+    </w:p>
+    <w:p>
+      <w:pPr>
+        <w:pStyle w:val="ListParagraph"/>
+        <w:numPr>
+          <w:ilvl w:val="0"/>
+          <w:numId w:val="18"/>
+        </w:numPr>
+        <w:spacing w:after="0" w:line="300" w:lineRule="exact"/>
+        <w:rPr>
+          <w:rFonts w:cstheme="minorHAnsi"/>
+        </w:rPr>
+      </w:pPr>
+      <w:r>
+        <w:t>2/3 of congress propose amendmentà3/4 of states ratify it</w:t>
+      </w:r>
+    </w:p>
+    <w:p>
+      <w:pPr>
+        <w:pStyle w:val="ListParagraph"/>
+        <w:numPr>
+          <w:ilvl w:val="0"/>
+          <w:numId w:val="18"/>
+        </w:numPr>
+        <w:spacing w:after="0" w:line="300" w:lineRule="exact"/>
+        <w:rPr>
+          <w:rFonts w:cstheme="minorHAnsi" w:hint="eastAsia"/>
+        </w:rPr>
+      </w:pPr>
+      <w:r>
+        <w:t>State convention called by 2/3 of states propose amendmentsà3/4 of states ratify (this method has only been used once, 21st amendment)</w:t>
       </w:r>
     </w:p>
     <w:p>
@@ -395,18 +1770,18 @@
           <w:ilvl w:val="0"/>
           <w:numId w:val="1"/>
         </w:numPr>
-        <w:spacing w:after="0" w:line="360" w:lineRule="auto"/>
-        <w:rPr>
-          <w:rFonts w:ascii="Times New Roman" w:hAnsi="Times New Roman" w:cs="Times New Roman"/>
-          <w:sz w:val="24"/>
-          <w:szCs w:val="24"/>
-        </w:rPr>
-      </w:pPr>
-      <w:r>
-        <w:rPr>
-          <w:rFonts w:ascii="Times New Roman" w:hAnsi="Times New Roman" w:cs="Times New Roman"/>
-          <w:sz w:val="24"/>
-          <w:szCs w:val="24"/>
+        <w:spacing w:after="0" w:line="300" w:lineRule="exact"/>
+        <w:rPr>
+          <w:rFonts w:cstheme="minorHAnsi"/>
+          <w:b/>
+          <w:bCs/>
+        </w:rPr>
+      </w:pPr>
+      <w:r>
+        <w:rPr>
+          <w:rFonts w:cstheme="minorHAnsi"/>
+          <w:b/>
+          <w:bCs/>
         </w:rPr>
         <w:t>Unit 2 Interactions Among Branches of Government</w:t>
       </w:r>
@@ -416,20 +1791,92 @@
         <w:pStyle w:val="ListParagraph"/>
         <w:numPr>
           <w:ilvl w:val="0"/>
+          <w:numId w:val="27"/>
+        </w:numPr>
+        <w:spacing w:after="0" w:line="300" w:lineRule="exact"/>
+        <w:rPr>
+          <w:rFonts w:cstheme="minorHAnsi"/>
+        </w:rPr>
+      </w:pPr>
+      <w:r>
+        <w:t>Changes to System of Checks and Balances</w:t>
+      </w:r>
+    </w:p>
+    <w:p>
+      <w:pPr>
+        <w:pStyle w:val="ListParagraph"/>
+        <w:numPr>
+          <w:ilvl w:val="0"/>
+          <w:numId w:val="26"/>
+        </w:numPr>
+        <w:spacing w:after="0" w:line="300" w:lineRule="exact"/>
+        <w:rPr>
+          <w:rFonts w:cstheme="minorHAnsi"/>
+        </w:rPr>
+      </w:pPr>
+      <w:r>
+        <w:t xml:space="preserve">Referendum – people vote on </w:t>
+      </w:r>
+      <w:proofErr w:type="gramStart"/>
+      <w:r>
+        <w:t>whether or not</w:t>
+      </w:r>
+      <w:proofErr w:type="gramEnd"/>
+      <w:r>
+        <w:t xml:space="preserve"> to accept a law passed by state legislature, or a proposed amendment to the state constitution</w:t>
+      </w:r>
+    </w:p>
+    <w:p>
+      <w:pPr>
+        <w:pStyle w:val="ListParagraph"/>
+        <w:numPr>
+          <w:ilvl w:val="0"/>
+          <w:numId w:val="26"/>
+        </w:numPr>
+        <w:spacing w:after="0" w:line="300" w:lineRule="exact"/>
+        <w:rPr>
+          <w:rFonts w:cstheme="minorHAnsi"/>
+        </w:rPr>
+      </w:pPr>
+      <w:r>
+        <w:t>Initiative – people vote on laws and constitutional amendments within state (direct democracy)</w:t>
+      </w:r>
+    </w:p>
+    <w:p>
+      <w:pPr>
+        <w:pStyle w:val="ListParagraph"/>
+        <w:numPr>
+          <w:ilvl w:val="0"/>
+          <w:numId w:val="26"/>
+        </w:numPr>
+        <w:spacing w:after="0" w:line="300" w:lineRule="exact"/>
+        <w:rPr>
+          <w:rFonts w:cstheme="minorHAnsi" w:hint="eastAsia"/>
+        </w:rPr>
+      </w:pPr>
+      <w:r>
+        <w:t>Recall – voters remove elected officials.</w:t>
+      </w:r>
+    </w:p>
+    <w:p>
+      <w:pPr>
+        <w:pStyle w:val="ListParagraph"/>
+        <w:numPr>
+          <w:ilvl w:val="0"/>
           <w:numId w:val="1"/>
         </w:numPr>
-        <w:spacing w:after="0" w:line="360" w:lineRule="auto"/>
-        <w:rPr>
-          <w:rFonts w:ascii="Times New Roman" w:hAnsi="Times New Roman" w:cs="Times New Roman"/>
-          <w:sz w:val="24"/>
-          <w:szCs w:val="24"/>
-        </w:rPr>
-      </w:pPr>
-      <w:r>
-        <w:rPr>
-          <w:rFonts w:ascii="Times New Roman" w:hAnsi="Times New Roman" w:cs="Times New Roman"/>
-          <w:sz w:val="24"/>
-          <w:szCs w:val="24"/>
+        <w:spacing w:after="0" w:line="300" w:lineRule="exact"/>
+        <w:rPr>
+          <w:rFonts w:cstheme="minorHAnsi"/>
+          <w:b/>
+          <w:bCs/>
+        </w:rPr>
+      </w:pPr>
+      <w:r>
+        <w:rPr>
+          <w:rFonts w:cstheme="minorHAnsi"/>
+          <w:b/>
+          <w:bCs/>
         </w:rPr>
         <w:t>Unit 3 Civil Liberties and Civil Rights</w:t>
       </w:r>
@@ -441,18 +1888,18 @@
           <w:ilvl w:val="0"/>
           <w:numId w:val="1"/>
         </w:numPr>
-        <w:spacing w:after="0" w:line="360" w:lineRule="auto"/>
-        <w:rPr>
-          <w:rFonts w:ascii="Times New Roman" w:hAnsi="Times New Roman" w:cs="Times New Roman"/>
-          <w:sz w:val="24"/>
-          <w:szCs w:val="24"/>
-        </w:rPr>
-      </w:pPr>
-      <w:r>
-        <w:rPr>
-          <w:rFonts w:ascii="Times New Roman" w:hAnsi="Times New Roman" w:cs="Times New Roman"/>
-          <w:sz w:val="24"/>
-          <w:szCs w:val="24"/>
+        <w:spacing w:after="0" w:line="300" w:lineRule="exact"/>
+        <w:rPr>
+          <w:rFonts w:cstheme="minorHAnsi"/>
+          <w:b/>
+          <w:bCs/>
+        </w:rPr>
+      </w:pPr>
+      <w:r>
+        <w:rPr>
+          <w:rFonts w:cstheme="minorHAnsi"/>
+          <w:b/>
+          <w:bCs/>
         </w:rPr>
         <w:t>Unit 4 American Political Ideologies and Beliefs</w:t>
       </w:r>
@@ -462,25 +1909,812 @@
         <w:pStyle w:val="ListParagraph"/>
         <w:numPr>
           <w:ilvl w:val="0"/>
+          <w:numId w:val="30"/>
+        </w:numPr>
+        <w:spacing w:after="0" w:line="300" w:lineRule="exact"/>
+        <w:rPr>
+          <w:rFonts w:cstheme="minorHAnsi"/>
+          <w:b/>
+          <w:bCs/>
+        </w:rPr>
+      </w:pPr>
+      <w:r>
+        <w:t>Political Culture, Beliefs, and Behaviors</w:t>
+      </w:r>
+    </w:p>
+    <w:p>
+      <w:pPr>
+        <w:pStyle w:val="ListParagraph"/>
+        <w:numPr>
+          <w:ilvl w:val="0"/>
+          <w:numId w:val="19"/>
+        </w:numPr>
+        <w:spacing w:after="0" w:line="300" w:lineRule="exact"/>
+        <w:rPr>
+          <w:rFonts w:cstheme="minorHAnsi"/>
+        </w:rPr>
+      </w:pPr>
+      <w:r>
+        <w:t>Alexis de Tocqueville – Frenchmen who visited America in the 1800's and described the young democracy he saw</w:t>
+      </w:r>
+    </w:p>
+    <w:p>
+      <w:pPr>
+        <w:pStyle w:val="ListParagraph"/>
+        <w:numPr>
+          <w:ilvl w:val="0"/>
+          <w:numId w:val="19"/>
+        </w:numPr>
+        <w:spacing w:after="0" w:line="300" w:lineRule="exact"/>
+        <w:rPr>
+          <w:rFonts w:cstheme="minorHAnsi"/>
+        </w:rPr>
+      </w:pPr>
+      <w:r>
+        <w:t>Political Culture – a coherent way of thinking about how politics and the government ought to be carried out</w:t>
+      </w:r>
+    </w:p>
+    <w:p>
+      <w:pPr>
+        <w:pStyle w:val="ListParagraph"/>
+        <w:numPr>
+          <w:ilvl w:val="0"/>
+          <w:numId w:val="20"/>
+        </w:numPr>
+        <w:spacing w:after="0" w:line="300" w:lineRule="exact"/>
+        <w:rPr>
+          <w:rFonts w:cstheme="minorHAnsi"/>
+        </w:rPr>
+      </w:pPr>
+      <w:r>
+        <w:t>Americans tend to support free enterprise with some limits</w:t>
+      </w:r>
+    </w:p>
+    <w:p>
+      <w:pPr>
+        <w:pStyle w:val="ListParagraph"/>
+        <w:numPr>
+          <w:ilvl w:val="0"/>
+          <w:numId w:val="20"/>
+        </w:numPr>
+        <w:spacing w:after="0" w:line="300" w:lineRule="exact"/>
+        <w:rPr>
+          <w:rFonts w:cstheme="minorHAnsi"/>
+        </w:rPr>
+      </w:pPr>
+      <w:r>
+        <w:t>Americans tend to be committed to individual responsibility and economic individualism</w:t>
+      </w:r>
+    </w:p>
+    <w:p>
+      <w:pPr>
+        <w:pStyle w:val="ListParagraph"/>
+        <w:numPr>
+          <w:ilvl w:val="0"/>
+          <w:numId w:val="20"/>
+        </w:numPr>
+        <w:spacing w:after="0" w:line="300" w:lineRule="exact"/>
+        <w:rPr>
+          <w:rFonts w:cstheme="minorHAnsi"/>
+        </w:rPr>
+      </w:pPr>
+      <w:r>
+        <w:t>Americans believe strongly in equality of opportunity, NOT result</w:t>
+      </w:r>
+    </w:p>
+    <w:p>
+      <w:pPr>
+        <w:pStyle w:val="ListParagraph"/>
+        <w:numPr>
+          <w:ilvl w:val="0"/>
+          <w:numId w:val="20"/>
+        </w:numPr>
+        <w:spacing w:after="0" w:line="300" w:lineRule="exact"/>
+        <w:rPr>
+          <w:rFonts w:cstheme="minorHAnsi"/>
+        </w:rPr>
+      </w:pPr>
+      <w:r>
+        <w:t>Americans tend to be particularly patriotic and aware of their rights</w:t>
+      </w:r>
+    </w:p>
+    <w:p>
+      <w:pPr>
+        <w:pStyle w:val="ListParagraph"/>
+        <w:numPr>
+          <w:ilvl w:val="0"/>
+          <w:numId w:val="20"/>
+        </w:numPr>
+        <w:spacing w:after="0" w:line="300" w:lineRule="exact"/>
+        <w:rPr>
+          <w:rFonts w:cstheme="minorHAnsi"/>
+        </w:rPr>
+      </w:pPr>
+      <w:r>
+        <w:t>Religion tends to play a very influential role in determining an individual’s political views</w:t>
+      </w:r>
+    </w:p>
+    <w:p>
+      <w:pPr>
+        <w:pStyle w:val="ListParagraph"/>
+        <w:numPr>
+          <w:ilvl w:val="0"/>
+          <w:numId w:val="19"/>
+        </w:numPr>
+        <w:spacing w:after="0" w:line="300" w:lineRule="exact"/>
+        <w:rPr>
+          <w:rFonts w:cstheme="minorHAnsi"/>
+        </w:rPr>
+      </w:pPr>
+      <w:r>
+        <w:t xml:space="preserve">Political Socialization – </w:t>
+      </w:r>
+      <w:proofErr w:type="gramStart"/>
+      <w:r>
+        <w:t>manner in which</w:t>
+      </w:r>
+      <w:proofErr w:type="gramEnd"/>
+      <w:r>
+        <w:t xml:space="preserve"> people develop their political views (family, friends, media, current government, education)</w:t>
+      </w:r>
+    </w:p>
+    <w:p>
+      <w:pPr>
+        <w:pStyle w:val="ListParagraph"/>
+        <w:numPr>
+          <w:ilvl w:val="0"/>
+          <w:numId w:val="19"/>
+        </w:numPr>
+        <w:spacing w:after="0" w:line="300" w:lineRule="exact"/>
+        <w:rPr>
+          <w:rFonts w:cstheme="minorHAnsi"/>
+        </w:rPr>
+      </w:pPr>
+      <w:r>
+        <w:t>Ideologies (People may be liberals/conservatives either economically or socially.)</w:t>
+      </w:r>
+    </w:p>
+    <w:p>
+      <w:pPr>
+        <w:pStyle w:val="ListParagraph"/>
+        <w:numPr>
+          <w:ilvl w:val="0"/>
+          <w:numId w:val="21"/>
+        </w:numPr>
+        <w:spacing w:after="0" w:line="300" w:lineRule="exact"/>
+        <w:rPr>
+          <w:rFonts w:cstheme="minorHAnsi"/>
+        </w:rPr>
+      </w:pPr>
+      <w:r>
+        <w:t>Liberal – large federal government involvement needed to provide for the people (welfare, new deal, great society)</w:t>
+      </w:r>
+    </w:p>
+    <w:p>
+      <w:pPr>
+        <w:pStyle w:val="ListParagraph"/>
+        <w:numPr>
+          <w:ilvl w:val="0"/>
+          <w:numId w:val="21"/>
+        </w:numPr>
+        <w:spacing w:after="0" w:line="300" w:lineRule="exact"/>
+        <w:rPr>
+          <w:rFonts w:cstheme="minorHAnsi"/>
+        </w:rPr>
+      </w:pPr>
+      <w:r>
+        <w:t>Socialist – belief in an extremely powerful state to protect people</w:t>
+      </w:r>
+    </w:p>
+    <w:p>
+      <w:pPr>
+        <w:pStyle w:val="ListParagraph"/>
+        <w:numPr>
+          <w:ilvl w:val="0"/>
+          <w:numId w:val="21"/>
+        </w:numPr>
+        <w:spacing w:after="0" w:line="300" w:lineRule="exact"/>
+        <w:rPr>
+          <w:rFonts w:cstheme="minorHAnsi"/>
+        </w:rPr>
+      </w:pPr>
+      <w:r>
+        <w:lastRenderedPageBreak/>
+        <w:t>Conservative – belief that limited government is necessary to grow strong economy, very pro-business anti-regulation</w:t>
+      </w:r>
+    </w:p>
+    <w:p>
+      <w:pPr>
+        <w:pStyle w:val="ListParagraph"/>
+        <w:numPr>
+          <w:ilvl w:val="0"/>
+          <w:numId w:val="21"/>
+        </w:numPr>
+        <w:spacing w:after="0" w:line="300" w:lineRule="exact"/>
+        <w:rPr>
+          <w:rFonts w:cstheme="minorHAnsi"/>
+        </w:rPr>
+      </w:pPr>
+      <w:r>
+        <w:t>Libertarianism – belief in very small government and extreme focus on individual and business rights, no regulation of industry</w:t>
+      </w:r>
+    </w:p>
+    <w:p>
+      <w:pPr>
+        <w:pStyle w:val="ListParagraph"/>
+        <w:numPr>
+          <w:ilvl w:val="0"/>
+          <w:numId w:val="19"/>
+        </w:numPr>
+        <w:spacing w:after="0" w:line="300" w:lineRule="exact"/>
+        <w:rPr>
+          <w:rFonts w:cstheme="minorHAnsi"/>
+        </w:rPr>
+      </w:pPr>
+      <w:r>
+        <w:t>Demographics trends – changes in the way people of a certain socio-economic background vote (politicians follow these very closely)</w:t>
+      </w:r>
+    </w:p>
+    <w:p>
+      <w:pPr>
+        <w:pStyle w:val="ListParagraph"/>
+        <w:numPr>
+          <w:ilvl w:val="0"/>
+          <w:numId w:val="22"/>
+        </w:numPr>
+        <w:spacing w:after="0" w:line="300" w:lineRule="exact"/>
+        <w:rPr>
+          <w:rFonts w:cstheme="minorHAnsi"/>
+        </w:rPr>
+      </w:pPr>
+      <w:r>
+        <w:t>Who votes? Whites vote more than blacks. Rich vote more than poor. Women vote more than men. Old vote more than young. Educated vote more than uneducated.</w:t>
+      </w:r>
+    </w:p>
+    <w:p>
+      <w:pPr>
+        <w:pStyle w:val="ListParagraph"/>
+        <w:numPr>
+          <w:ilvl w:val="0"/>
+          <w:numId w:val="22"/>
+        </w:numPr>
+        <w:spacing w:after="0" w:line="300" w:lineRule="exact"/>
+        <w:rPr>
+          <w:rFonts w:cstheme="minorHAnsi"/>
+        </w:rPr>
+      </w:pPr>
+      <w:r>
+        <w:t>Women, blacks, Hispanics, young people, blue collar workers vote liberal. Men, wealthy whites, religious people, rural people vote conservative.</w:t>
+      </w:r>
+    </w:p>
+    <w:p>
+      <w:pPr>
+        <w:pStyle w:val="ListParagraph"/>
+        <w:numPr>
+          <w:ilvl w:val="0"/>
+          <w:numId w:val="19"/>
+        </w:numPr>
+        <w:spacing w:after="0" w:line="300" w:lineRule="exact"/>
+        <w:rPr>
+          <w:rFonts w:cstheme="minorHAnsi"/>
+        </w:rPr>
+      </w:pPr>
+      <w:r>
+        <w:t>The Census – Every 10 years a count of the total population, different ethnic groups, religions, and how people vote</w:t>
+      </w:r>
+    </w:p>
+    <w:p>
+      <w:pPr>
+        <w:pStyle w:val="ListParagraph"/>
+        <w:numPr>
+          <w:ilvl w:val="0"/>
+          <w:numId w:val="23"/>
+        </w:numPr>
+        <w:spacing w:after="0" w:line="300" w:lineRule="exact"/>
+        <w:rPr>
+          <w:rFonts w:cstheme="minorHAnsi"/>
+        </w:rPr>
+      </w:pPr>
+      <w:r>
+        <w:t>Reapportionment – state legislatures reapportion (resize) state congressional districts after every census</w:t>
+      </w:r>
+    </w:p>
+    <w:p>
+      <w:pPr>
+        <w:pStyle w:val="ListParagraph"/>
+        <w:numPr>
+          <w:ilvl w:val="0"/>
+          <w:numId w:val="23"/>
+        </w:numPr>
+        <w:spacing w:after="0" w:line="300" w:lineRule="exact"/>
+        <w:rPr>
+          <w:rFonts w:cstheme="minorHAnsi" w:hint="eastAsia"/>
+        </w:rPr>
+      </w:pPr>
+      <w:r>
+        <w:t xml:space="preserve">Gerrymandering – The practice of redistricting in order to benefit a specific party by drawing districts based on the demo of their residents (Baker v. </w:t>
+      </w:r>
+      <w:proofErr w:type="spellStart"/>
+      <w:r>
+        <w:t>Carr</w:t>
+      </w:r>
+      <w:proofErr w:type="spellEnd"/>
+      <w:r>
+        <w:t xml:space="preserve"> and Shaw v. Reno were court cases in which the supreme court ruled that gerrymandering was unconstitutional)</w:t>
+      </w:r>
+    </w:p>
+    <w:p>
+      <w:pPr>
+        <w:pStyle w:val="ListParagraph"/>
+        <w:numPr>
+          <w:ilvl w:val="0"/>
+          <w:numId w:val="19"/>
+        </w:numPr>
+        <w:spacing w:after="0" w:line="300" w:lineRule="exact"/>
+        <w:rPr>
+          <w:rFonts w:cstheme="minorHAnsi"/>
+        </w:rPr>
+      </w:pPr>
+      <w:r>
+        <w:t>Redistricting – after every census the congressional districts are redrawn based on population</w:t>
+      </w:r>
+    </w:p>
+    <w:p>
+      <w:pPr>
+        <w:pStyle w:val="ListParagraph"/>
+        <w:numPr>
+          <w:ilvl w:val="0"/>
+          <w:numId w:val="19"/>
+        </w:numPr>
+        <w:spacing w:after="0" w:line="300" w:lineRule="exact"/>
+        <w:rPr>
+          <w:rFonts w:cstheme="minorHAnsi"/>
+        </w:rPr>
+      </w:pPr>
+      <w:r>
+        <w:t>Voting Behavior – Since 1960 voting turnout has greatly decreased because of the very difficult process of voter registration. People vote because of the party of the candidate, on basis of candidate, and on basis of issues</w:t>
+      </w:r>
+    </w:p>
+    <w:p>
+      <w:pPr>
+        <w:pStyle w:val="ListParagraph"/>
+        <w:numPr>
+          <w:ilvl w:val="0"/>
+          <w:numId w:val="19"/>
+        </w:numPr>
+        <w:spacing w:after="0" w:line="300" w:lineRule="exact"/>
+        <w:rPr>
+          <w:rFonts w:cstheme="minorHAnsi"/>
+        </w:rPr>
+      </w:pPr>
+      <w:r>
+        <w:t>Party Identification – when people identify with a political party based on issues</w:t>
+      </w:r>
+    </w:p>
+    <w:p>
+      <w:pPr>
+        <w:pStyle w:val="ListParagraph"/>
+        <w:numPr>
+          <w:ilvl w:val="0"/>
+          <w:numId w:val="19"/>
+        </w:numPr>
+        <w:spacing w:after="0" w:line="300" w:lineRule="exact"/>
+        <w:rPr>
+          <w:rFonts w:cstheme="minorHAnsi"/>
+        </w:rPr>
+      </w:pPr>
+      <w:r>
+        <w:t>Political Efficacy – belief that you can participate in politics, or that government will respond (my vote counts)</w:t>
+      </w:r>
+    </w:p>
+    <w:p>
+      <w:pPr>
+        <w:pStyle w:val="ListParagraph"/>
+        <w:numPr>
+          <w:ilvl w:val="0"/>
+          <w:numId w:val="19"/>
+        </w:numPr>
+        <w:spacing w:after="0" w:line="300" w:lineRule="exact"/>
+        <w:rPr>
+          <w:rFonts w:cstheme="minorHAnsi"/>
+        </w:rPr>
+      </w:pPr>
+      <w:r>
+        <w:t>Civic Duty – belief that one has an obligation to participate in civic and political affairs</w:t>
+      </w:r>
+    </w:p>
+    <w:p>
+      <w:pPr>
+        <w:pStyle w:val="ListParagraph"/>
+        <w:numPr>
+          <w:ilvl w:val="0"/>
+          <w:numId w:val="19"/>
+        </w:numPr>
+        <w:spacing w:after="0" w:line="300" w:lineRule="exact"/>
+        <w:rPr>
+          <w:rFonts w:cstheme="minorHAnsi"/>
+        </w:rPr>
+      </w:pPr>
+    </w:p>
+    <w:p>
+      <w:pPr>
+        <w:pStyle w:val="ListParagraph"/>
+        <w:numPr>
+          <w:ilvl w:val="0"/>
+          <w:numId w:val="30"/>
+        </w:numPr>
+        <w:spacing w:after="0" w:line="300" w:lineRule="exact"/>
+        <w:rPr>
+          <w:rFonts w:cstheme="minorHAnsi"/>
+        </w:rPr>
+      </w:pPr>
+      <w:r>
+        <w:t>Political Parties</w:t>
+      </w:r>
+    </w:p>
+    <w:p>
+      <w:pPr>
+        <w:pStyle w:val="ListParagraph"/>
+        <w:numPr>
+          <w:ilvl w:val="0"/>
+          <w:numId w:val="32"/>
+        </w:numPr>
+        <w:spacing w:after="0" w:line="300" w:lineRule="exact"/>
+        <w:rPr>
+          <w:rFonts w:cstheme="minorHAnsi"/>
+        </w:rPr>
+      </w:pPr>
+      <w:r>
+        <w:t>Linkage Organizations – organizations that link the people with government</w:t>
+      </w:r>
+    </w:p>
+    <w:p>
+      <w:pPr>
+        <w:pStyle w:val="ListParagraph"/>
+        <w:numPr>
+          <w:ilvl w:val="0"/>
+          <w:numId w:val="32"/>
+        </w:numPr>
+        <w:spacing w:after="0" w:line="300" w:lineRule="exact"/>
+        <w:rPr>
+          <w:rFonts w:cstheme="minorHAnsi"/>
+        </w:rPr>
+      </w:pPr>
+      <w:r>
+        <w:t>Congressional elections use winner-take-all systems in which the winner of a plurality wins (single-member district)</w:t>
+      </w:r>
+      <w:r>
+        <w:t xml:space="preserve">-&gt; </w:t>
+      </w:r>
+      <w:r>
+        <w:t xml:space="preserve">Because of the winner-take-all system, we have a </w:t>
+      </w:r>
+      <w:proofErr w:type="gramStart"/>
+      <w:r>
+        <w:t>two party</w:t>
+      </w:r>
+      <w:proofErr w:type="gramEnd"/>
+      <w:r>
+        <w:t xml:space="preserve"> system</w:t>
+      </w:r>
+    </w:p>
+    <w:p>
+      <w:pPr>
+        <w:pStyle w:val="ListParagraph"/>
+        <w:numPr>
+          <w:ilvl w:val="0"/>
+          <w:numId w:val="32"/>
+        </w:numPr>
+        <w:spacing w:after="0" w:line="300" w:lineRule="exact"/>
+        <w:rPr>
+          <w:rFonts w:cstheme="minorHAnsi"/>
+        </w:rPr>
+      </w:pPr>
+      <w:r>
+        <w:t>Third parties – represent specific ideological positions, sometimes can serve as “spoilers” but rarely make much of an impact</w:t>
+      </w:r>
+    </w:p>
+    <w:p>
+      <w:pPr>
+        <w:pStyle w:val="ListParagraph"/>
+        <w:numPr>
+          <w:ilvl w:val="0"/>
+          <w:numId w:val="32"/>
+        </w:numPr>
+        <w:spacing w:after="0" w:line="300" w:lineRule="exact"/>
+        <w:rPr>
+          <w:rFonts w:cstheme="minorHAnsi"/>
+        </w:rPr>
+      </w:pPr>
+      <w:r>
+        <w:t>Parties help organize the government, organize election process, fundraise, hold national convention and form party platform, educate voters, and get out the vote</w:t>
+      </w:r>
+    </w:p>
+    <w:p>
+      <w:pPr>
+        <w:pStyle w:val="ListParagraph"/>
+        <w:numPr>
+          <w:ilvl w:val="0"/>
+          <w:numId w:val="32"/>
+        </w:numPr>
+        <w:spacing w:after="0" w:line="300" w:lineRule="exact"/>
+        <w:rPr>
+          <w:rFonts w:cstheme="minorHAnsi"/>
+        </w:rPr>
+      </w:pPr>
+      <w:r>
+        <w:t xml:space="preserve">Before primary system, party leaders </w:t>
+      </w:r>
+      <w:proofErr w:type="gramStart"/>
+      <w:r>
+        <w:t>actually chose</w:t>
+      </w:r>
+      <w:proofErr w:type="gramEnd"/>
+      <w:r>
+        <w:t xml:space="preserve"> the candidates</w:t>
+      </w:r>
+    </w:p>
+    <w:p>
+      <w:pPr>
+        <w:pStyle w:val="ListParagraph"/>
+        <w:numPr>
+          <w:ilvl w:val="0"/>
+          <w:numId w:val="32"/>
+        </w:numPr>
+        <w:spacing w:after="0" w:line="300" w:lineRule="exact"/>
+        <w:rPr>
+          <w:rFonts w:cstheme="minorHAnsi"/>
+        </w:rPr>
+      </w:pPr>
+      <w:r>
+        <w:t>Parties are expected to be “loyal opposition” when other party is in power</w:t>
+      </w:r>
+    </w:p>
+    <w:p>
+      <w:pPr>
+        <w:pStyle w:val="ListParagraph"/>
+        <w:numPr>
+          <w:ilvl w:val="0"/>
+          <w:numId w:val="32"/>
+        </w:numPr>
+        <w:spacing w:after="0" w:line="300" w:lineRule="exact"/>
+        <w:rPr>
+          <w:rFonts w:cstheme="minorHAnsi"/>
+        </w:rPr>
+      </w:pPr>
+      <w:r>
+        <w:t>Typically we have Divided Government – one party controls white house, other controls congress</w:t>
+      </w:r>
+    </w:p>
+    <w:p>
+      <w:pPr>
+        <w:pStyle w:val="ListParagraph"/>
+        <w:numPr>
+          <w:ilvl w:val="0"/>
+          <w:numId w:val="32"/>
+        </w:numPr>
+        <w:spacing w:after="0" w:line="300" w:lineRule="exact"/>
+        <w:rPr>
+          <w:rFonts w:cstheme="minorHAnsi"/>
+        </w:rPr>
+      </w:pPr>
+      <w:r>
+        <w:lastRenderedPageBreak/>
+        <w:t>Parties have a national leadership, but local chapters have a lot of power</w:t>
+      </w:r>
+    </w:p>
+    <w:p>
+      <w:pPr>
+        <w:pStyle w:val="ListParagraph"/>
+        <w:numPr>
+          <w:ilvl w:val="0"/>
+          <w:numId w:val="32"/>
+        </w:numPr>
+        <w:spacing w:after="0" w:line="300" w:lineRule="exact"/>
+        <w:rPr>
+          <w:rFonts w:cstheme="minorHAnsi"/>
+        </w:rPr>
+      </w:pPr>
+      <w:r>
+        <w:t xml:space="preserve">Realignment – major change in the core members/beliefs of a political </w:t>
+      </w:r>
+      <w:r>
+        <w:t>party either</w:t>
+      </w:r>
+      <w:r>
+        <w:t xml:space="preserve"> one major party is replaced by another, or the two major parties completely change viewpoints</w:t>
+      </w:r>
+    </w:p>
+    <w:p>
+      <w:pPr>
+        <w:pStyle w:val="ListParagraph"/>
+        <w:numPr>
+          <w:ilvl w:val="0"/>
+          <w:numId w:val="32"/>
+        </w:numPr>
+        <w:spacing w:after="0" w:line="300" w:lineRule="exact"/>
+        <w:rPr>
+          <w:rFonts w:cstheme="minorHAnsi"/>
+        </w:rPr>
+      </w:pPr>
+      <w:r>
+        <w:t>Dealignment – when people abandon parties and become independents</w:t>
+      </w:r>
+    </w:p>
+    <w:p>
+      <w:pPr>
+        <w:pStyle w:val="ListParagraph"/>
+        <w:numPr>
+          <w:ilvl w:val="0"/>
+          <w:numId w:val="32"/>
+        </w:numPr>
+        <w:spacing w:after="0" w:line="300" w:lineRule="exact"/>
+        <w:rPr>
+          <w:rFonts w:cstheme="minorHAnsi" w:hint="eastAsia"/>
+        </w:rPr>
+      </w:pPr>
+      <w:r>
+        <w:t>Party activists promote certain policies, candidates, and ideologies</w:t>
+      </w:r>
+    </w:p>
+    <w:p>
+      <w:pPr>
+        <w:pStyle w:val="ListParagraph"/>
+        <w:numPr>
+          <w:ilvl w:val="0"/>
           <w:numId w:val="1"/>
         </w:numPr>
-        <w:spacing w:after="0" w:line="360" w:lineRule="auto"/>
-        <w:rPr>
-          <w:rFonts w:ascii="Times New Roman" w:hAnsi="Times New Roman" w:cs="Times New Roman"/>
-          <w:sz w:val="24"/>
-          <w:szCs w:val="24"/>
-        </w:rPr>
-      </w:pPr>
-      <w:r>
-        <w:rPr>
-          <w:rFonts w:ascii="Times New Roman" w:hAnsi="Times New Roman" w:cs="Times New Roman"/>
-          <w:sz w:val="24"/>
-          <w:szCs w:val="24"/>
+        <w:spacing w:after="0" w:line="300" w:lineRule="exact"/>
+        <w:rPr>
+          <w:rFonts w:cstheme="minorHAnsi"/>
+          <w:b/>
+          <w:bCs/>
+        </w:rPr>
+      </w:pPr>
+      <w:r>
+        <w:rPr>
+          <w:rFonts w:cstheme="minorHAnsi"/>
+          <w:b/>
+          <w:bCs/>
         </w:rPr>
         <w:t>Unit 5 Political Participation</w:t>
       </w:r>
     </w:p>
-    <w:p/>
+    <w:p>
+      <w:pPr>
+        <w:pStyle w:val="ListParagraph"/>
+        <w:numPr>
+          <w:ilvl w:val="0"/>
+          <w:numId w:val="29"/>
+        </w:numPr>
+        <w:spacing w:after="0" w:line="300" w:lineRule="exact"/>
+        <w:rPr>
+          <w:rFonts w:cstheme="minorHAnsi"/>
+        </w:rPr>
+      </w:pPr>
+      <w:r>
+        <w:t>Types of Elections</w:t>
+      </w:r>
+    </w:p>
+    <w:p>
+      <w:pPr>
+        <w:pStyle w:val="ListParagraph"/>
+        <w:numPr>
+          <w:ilvl w:val="0"/>
+          <w:numId w:val="24"/>
+        </w:numPr>
+        <w:spacing w:after="0" w:line="300" w:lineRule="exact"/>
+        <w:rPr>
+          <w:rFonts w:cstheme="minorHAnsi"/>
+        </w:rPr>
+      </w:pPr>
+      <w:r>
+        <w:t>General elections – held every four years in which president is elected</w:t>
+      </w:r>
+    </w:p>
+    <w:p>
+      <w:pPr>
+        <w:pStyle w:val="ListParagraph"/>
+        <w:numPr>
+          <w:ilvl w:val="0"/>
+          <w:numId w:val="24"/>
+        </w:numPr>
+        <w:spacing w:after="0" w:line="300" w:lineRule="exact"/>
+        <w:rPr>
+          <w:rFonts w:cstheme="minorHAnsi"/>
+        </w:rPr>
+      </w:pPr>
+      <w:r>
+        <w:t>Primary elections – a political party’s elections to determine nominee for general election</w:t>
+      </w:r>
+    </w:p>
+    <w:p>
+      <w:pPr>
+        <w:pStyle w:val="ListParagraph"/>
+        <w:numPr>
+          <w:ilvl w:val="0"/>
+          <w:numId w:val="25"/>
+        </w:numPr>
+        <w:spacing w:after="0" w:line="300" w:lineRule="exact"/>
+        <w:rPr>
+          <w:rFonts w:cstheme="minorHAnsi"/>
+        </w:rPr>
+      </w:pPr>
+      <w:r>
+        <w:t>Open primaries – people from either party can vote (must choose to vote for either democrats or republicans)</w:t>
+      </w:r>
+    </w:p>
+    <w:p>
+      <w:pPr>
+        <w:pStyle w:val="ListParagraph"/>
+        <w:numPr>
+          <w:ilvl w:val="0"/>
+          <w:numId w:val="25"/>
+        </w:numPr>
+        <w:spacing w:after="0" w:line="300" w:lineRule="exact"/>
+        <w:rPr>
+          <w:rFonts w:cstheme="minorHAnsi"/>
+        </w:rPr>
+      </w:pPr>
+      <w:r>
+        <w:t>Closed primaries – people can only vote if they are a registered member of the party</w:t>
+      </w:r>
+    </w:p>
+    <w:p>
+      <w:pPr>
+        <w:pStyle w:val="ListParagraph"/>
+        <w:numPr>
+          <w:ilvl w:val="0"/>
+          <w:numId w:val="24"/>
+        </w:numPr>
+        <w:spacing w:after="0" w:line="300" w:lineRule="exact"/>
+        <w:rPr>
+          <w:rFonts w:cstheme="minorHAnsi"/>
+        </w:rPr>
+      </w:pPr>
+      <w:r>
+        <w:t>Caucuses – candidate nomination process in which party members meet to discuss and decide on candidate</w:t>
+      </w:r>
+    </w:p>
+    <w:p>
+      <w:pPr>
+        <w:pStyle w:val="ListParagraph"/>
+        <w:numPr>
+          <w:ilvl w:val="0"/>
+          <w:numId w:val="29"/>
+        </w:numPr>
+        <w:spacing w:after="0" w:line="300" w:lineRule="exact"/>
+        <w:rPr>
+          <w:rFonts w:cstheme="minorHAnsi"/>
+        </w:rPr>
+      </w:pPr>
+      <w:r>
+        <w:t>Elections</w:t>
+      </w:r>
+    </w:p>
+    <w:p>
+      <w:pPr>
+        <w:pStyle w:val="ListParagraph"/>
+        <w:numPr>
+          <w:ilvl w:val="0"/>
+          <w:numId w:val="33"/>
+        </w:numPr>
+        <w:spacing w:after="0" w:line="300" w:lineRule="exact"/>
+        <w:rPr>
+          <w:rFonts w:cstheme="minorHAnsi" w:hint="eastAsia"/>
+        </w:rPr>
+      </w:pPr>
+    </w:p>
+    <w:p>
+      <w:pPr>
+        <w:spacing w:line="300" w:lineRule="exact"/>
+        <w:rPr>
+          <w:rFonts w:cstheme="minorHAnsi"/>
+          <w:sz w:val="21"/>
+          <w:szCs w:val="21"/>
+        </w:rPr>
+      </w:pPr>
+    </w:p>
     <w:sectPr>
       <w:pgSz w:w="12240" w:h="15840"/>
       <w:pgMar w:top="1440" w:right="1440" w:bottom="1440" w:left="1440" w:header="720" w:footer="720" w:gutter="0"/>
@@ -494,6 +2728,988 @@
 <file path=word/numbering.xml><?xml version="1.0" encoding="utf-8"?>
 <w:numbering xmlns:wpc="http://schemas.microsoft.com/office/word/2010/wordprocessingCanvas" xmlns:cx="http://schemas.microsoft.com/office/drawing/2014/chartex" xmlns:cx1="http://schemas.microsoft.com/office/drawing/2015/9/8/chartex" xmlns:cx2="http://schemas.microsoft.com/office/drawing/2015/10/21/chartex" xmlns:cx3="http://schemas.microsoft.com/office/drawing/2016/5/9/chartex" xmlns:cx4="http://schemas.microsoft.com/office/drawing/2016/5/10/chartex" xmlns:cx5="http://schemas.microsoft.com/office/drawing/2016/5/11/chartex" xmlns:cx6="http://schemas.microsoft.com/office/drawing/2016/5/12/chartex" xmlns:cx7="http://schemas.microsoft.com/office/drawing/2016/5/13/chartex" xmlns:cx8="http://schemas.microsoft.com/office/drawing/2016/5/14/chartex" xmlns:mc="http://schemas.openxmlformats.org/markup-compatibility/2006" xmlns:aink="http://schemas.microsoft.com/office/drawing/2016/ink" xmlns:am3d="http://schemas.microsoft.com/office/drawing/2017/model3d" xmlns:o="urn:schemas-microsoft-com:office:office" xmlns:oel="http://schemas.microsoft.com/office/2019/extlst" xmlns:r="http://schemas.openxmlformats.org/officeDocument/2006/relationships" xmlns:m="http://schemas.openxmlformats.org/officeDocument/2006/math" xmlns:v="urn:schemas-microsoft-com:vml" xmlns:wp14="http://schemas.microsoft.com/office/word/2010/wordprocessingDrawing" xmlns:wp="http://schemas.openxmlformats.org/drawingml/2006/wordprocessingDrawing" xmlns:w10="urn:schemas-microsoft-com:office:word" xmlns:w="http://schemas.openxmlformats.org/wordprocessingml/2006/main" xmlns:w14="http://schemas.microsoft.com/office/word/2010/wordml" xmlns:w15="http://schemas.microsoft.com/office/word/2012/wordml" xmlns:w16cex="http://schemas.microsoft.com/office/word/2018/wordml/cex" xmlns:w16cid="http://schemas.microsoft.com/office/word/2016/wordml/cid" xmlns:w16="http://schemas.microsoft.com/office/word/2018/wordml" xmlns:w16sdtdh="http://schemas.microsoft.com/office/word/2020/wordml/sdtdatahash" xmlns:w16se="http://schemas.microsoft.com/office/word/2015/wordml/symex" xmlns:wpg="http://schemas.microsoft.com/office/word/2010/wordprocessingGroup" xmlns:wpi="http://schemas.microsoft.com/office/word/2010/wordprocessingInk" xmlns:wne="http://schemas.microsoft.com/office/word/2006/wordml" xmlns:wps="http://schemas.microsoft.com/office/word/2010/wordprocessingShape" mc:Ignorable="w14 w15 w16se w16cid w16 w16cex w16sdtdh wp14">
   <w:abstractNum w:abstractNumId="0" w15:restartNumberingAfterBreak="0">
+    <w:nsid w:val="02EB1612"/>
+    <w:multiLevelType w:val="hybridMultilevel"/>
+    <w:tmpl w:val="B8D65C48"/>
+    <w:lvl w:ilvl="0" w:tplc="F39A12FC">
+      <w:start w:val="1"/>
+      <w:numFmt w:val="lowerLetter"/>
+      <w:lvlText w:val="%1."/>
+      <w:lvlJc w:val="left"/>
+      <w:pPr>
+        <w:ind w:left="2160" w:hanging="360"/>
+      </w:pPr>
+      <w:rPr>
+        <w:rFonts w:cstheme="minorBidi" w:hint="default"/>
+      </w:rPr>
+    </w:lvl>
+    <w:lvl w:ilvl="1" w:tplc="04090019" w:tentative="1">
+      <w:start w:val="1"/>
+      <w:numFmt w:val="lowerLetter"/>
+      <w:lvlText w:val="%2)"/>
+      <w:lvlJc w:val="left"/>
+      <w:pPr>
+        <w:ind w:left="2680" w:hanging="440"/>
+      </w:pPr>
+    </w:lvl>
+    <w:lvl w:ilvl="2" w:tplc="0409001B" w:tentative="1">
+      <w:start w:val="1"/>
+      <w:numFmt w:val="lowerRoman"/>
+      <w:lvlText w:val="%3."/>
+      <w:lvlJc w:val="right"/>
+      <w:pPr>
+        <w:ind w:left="3120" w:hanging="440"/>
+      </w:pPr>
+    </w:lvl>
+    <w:lvl w:ilvl="3" w:tplc="0409000F" w:tentative="1">
+      <w:start w:val="1"/>
+      <w:numFmt w:val="decimal"/>
+      <w:lvlText w:val="%4."/>
+      <w:lvlJc w:val="left"/>
+      <w:pPr>
+        <w:ind w:left="3560" w:hanging="440"/>
+      </w:pPr>
+    </w:lvl>
+    <w:lvl w:ilvl="4" w:tplc="04090019" w:tentative="1">
+      <w:start w:val="1"/>
+      <w:numFmt w:val="lowerLetter"/>
+      <w:lvlText w:val="%5)"/>
+      <w:lvlJc w:val="left"/>
+      <w:pPr>
+        <w:ind w:left="4000" w:hanging="440"/>
+      </w:pPr>
+    </w:lvl>
+    <w:lvl w:ilvl="5" w:tplc="0409001B" w:tentative="1">
+      <w:start w:val="1"/>
+      <w:numFmt w:val="lowerRoman"/>
+      <w:lvlText w:val="%6."/>
+      <w:lvlJc w:val="right"/>
+      <w:pPr>
+        <w:ind w:left="4440" w:hanging="440"/>
+      </w:pPr>
+    </w:lvl>
+    <w:lvl w:ilvl="6" w:tplc="0409000F" w:tentative="1">
+      <w:start w:val="1"/>
+      <w:numFmt w:val="decimal"/>
+      <w:lvlText w:val="%7."/>
+      <w:lvlJc w:val="left"/>
+      <w:pPr>
+        <w:ind w:left="4880" w:hanging="440"/>
+      </w:pPr>
+    </w:lvl>
+    <w:lvl w:ilvl="7" w:tplc="04090019" w:tentative="1">
+      <w:start w:val="1"/>
+      <w:numFmt w:val="lowerLetter"/>
+      <w:lvlText w:val="%8)"/>
+      <w:lvlJc w:val="left"/>
+      <w:pPr>
+        <w:ind w:left="5320" w:hanging="440"/>
+      </w:pPr>
+    </w:lvl>
+    <w:lvl w:ilvl="8" w:tplc="0409001B" w:tentative="1">
+      <w:start w:val="1"/>
+      <w:numFmt w:val="lowerRoman"/>
+      <w:lvlText w:val="%9."/>
+      <w:lvlJc w:val="right"/>
+      <w:pPr>
+        <w:ind w:left="5760" w:hanging="440"/>
+      </w:pPr>
+    </w:lvl>
+  </w:abstractNum>
+  <w:abstractNum w:abstractNumId="1" w15:restartNumberingAfterBreak="0">
+    <w:nsid w:val="06F34796"/>
+    <w:multiLevelType w:val="hybridMultilevel"/>
+    <w:tmpl w:val="B686E016"/>
+    <w:lvl w:ilvl="0" w:tplc="F1947E0A">
+      <w:start w:val="1"/>
+      <w:numFmt w:val="lowerLetter"/>
+      <w:lvlText w:val="%1."/>
+      <w:lvlJc w:val="left"/>
+      <w:pPr>
+        <w:ind w:left="2160" w:hanging="360"/>
+      </w:pPr>
+      <w:rPr>
+        <w:rFonts w:cstheme="minorBidi" w:hint="default"/>
+      </w:rPr>
+    </w:lvl>
+    <w:lvl w:ilvl="1" w:tplc="04090019" w:tentative="1">
+      <w:start w:val="1"/>
+      <w:numFmt w:val="lowerLetter"/>
+      <w:lvlText w:val="%2)"/>
+      <w:lvlJc w:val="left"/>
+      <w:pPr>
+        <w:ind w:left="2680" w:hanging="440"/>
+      </w:pPr>
+    </w:lvl>
+    <w:lvl w:ilvl="2" w:tplc="0409001B" w:tentative="1">
+      <w:start w:val="1"/>
+      <w:numFmt w:val="lowerRoman"/>
+      <w:lvlText w:val="%3."/>
+      <w:lvlJc w:val="right"/>
+      <w:pPr>
+        <w:ind w:left="3120" w:hanging="440"/>
+      </w:pPr>
+    </w:lvl>
+    <w:lvl w:ilvl="3" w:tplc="0409000F" w:tentative="1">
+      <w:start w:val="1"/>
+      <w:numFmt w:val="decimal"/>
+      <w:lvlText w:val="%4."/>
+      <w:lvlJc w:val="left"/>
+      <w:pPr>
+        <w:ind w:left="3560" w:hanging="440"/>
+      </w:pPr>
+    </w:lvl>
+    <w:lvl w:ilvl="4" w:tplc="04090019" w:tentative="1">
+      <w:start w:val="1"/>
+      <w:numFmt w:val="lowerLetter"/>
+      <w:lvlText w:val="%5)"/>
+      <w:lvlJc w:val="left"/>
+      <w:pPr>
+        <w:ind w:left="4000" w:hanging="440"/>
+      </w:pPr>
+    </w:lvl>
+    <w:lvl w:ilvl="5" w:tplc="0409001B" w:tentative="1">
+      <w:start w:val="1"/>
+      <w:numFmt w:val="lowerRoman"/>
+      <w:lvlText w:val="%6."/>
+      <w:lvlJc w:val="right"/>
+      <w:pPr>
+        <w:ind w:left="4440" w:hanging="440"/>
+      </w:pPr>
+    </w:lvl>
+    <w:lvl w:ilvl="6" w:tplc="0409000F" w:tentative="1">
+      <w:start w:val="1"/>
+      <w:numFmt w:val="decimal"/>
+      <w:lvlText w:val="%7."/>
+      <w:lvlJc w:val="left"/>
+      <w:pPr>
+        <w:ind w:left="4880" w:hanging="440"/>
+      </w:pPr>
+    </w:lvl>
+    <w:lvl w:ilvl="7" w:tplc="04090019" w:tentative="1">
+      <w:start w:val="1"/>
+      <w:numFmt w:val="lowerLetter"/>
+      <w:lvlText w:val="%8)"/>
+      <w:lvlJc w:val="left"/>
+      <w:pPr>
+        <w:ind w:left="5320" w:hanging="440"/>
+      </w:pPr>
+    </w:lvl>
+    <w:lvl w:ilvl="8" w:tplc="0409001B" w:tentative="1">
+      <w:start w:val="1"/>
+      <w:numFmt w:val="lowerRoman"/>
+      <w:lvlText w:val="%9."/>
+      <w:lvlJc w:val="right"/>
+      <w:pPr>
+        <w:ind w:left="5760" w:hanging="440"/>
+      </w:pPr>
+    </w:lvl>
+  </w:abstractNum>
+  <w:abstractNum w:abstractNumId="2" w15:restartNumberingAfterBreak="0">
+    <w:nsid w:val="0AAB6A38"/>
+    <w:multiLevelType w:val="hybridMultilevel"/>
+    <w:tmpl w:val="AA2A86E2"/>
+    <w:lvl w:ilvl="0" w:tplc="3F9EE708">
+      <w:start w:val="1"/>
+      <w:numFmt w:val="decimal"/>
+      <w:lvlText w:val="%1."/>
+      <w:lvlJc w:val="left"/>
+      <w:pPr>
+        <w:ind w:left="1800" w:hanging="360"/>
+      </w:pPr>
+      <w:rPr>
+        <w:rFonts w:cstheme="minorBidi" w:hint="default"/>
+      </w:rPr>
+    </w:lvl>
+    <w:lvl w:ilvl="1" w:tplc="04090019" w:tentative="1">
+      <w:start w:val="1"/>
+      <w:numFmt w:val="lowerLetter"/>
+      <w:lvlText w:val="%2)"/>
+      <w:lvlJc w:val="left"/>
+      <w:pPr>
+        <w:ind w:left="2320" w:hanging="440"/>
+      </w:pPr>
+    </w:lvl>
+    <w:lvl w:ilvl="2" w:tplc="0409001B" w:tentative="1">
+      <w:start w:val="1"/>
+      <w:numFmt w:val="lowerRoman"/>
+      <w:lvlText w:val="%3."/>
+      <w:lvlJc w:val="right"/>
+      <w:pPr>
+        <w:ind w:left="2760" w:hanging="440"/>
+      </w:pPr>
+    </w:lvl>
+    <w:lvl w:ilvl="3" w:tplc="0409000F" w:tentative="1">
+      <w:start w:val="1"/>
+      <w:numFmt w:val="decimal"/>
+      <w:lvlText w:val="%4."/>
+      <w:lvlJc w:val="left"/>
+      <w:pPr>
+        <w:ind w:left="3200" w:hanging="440"/>
+      </w:pPr>
+    </w:lvl>
+    <w:lvl w:ilvl="4" w:tplc="04090019" w:tentative="1">
+      <w:start w:val="1"/>
+      <w:numFmt w:val="lowerLetter"/>
+      <w:lvlText w:val="%5)"/>
+      <w:lvlJc w:val="left"/>
+      <w:pPr>
+        <w:ind w:left="3640" w:hanging="440"/>
+      </w:pPr>
+    </w:lvl>
+    <w:lvl w:ilvl="5" w:tplc="0409001B" w:tentative="1">
+      <w:start w:val="1"/>
+      <w:numFmt w:val="lowerRoman"/>
+      <w:lvlText w:val="%6."/>
+      <w:lvlJc w:val="right"/>
+      <w:pPr>
+        <w:ind w:left="4080" w:hanging="440"/>
+      </w:pPr>
+    </w:lvl>
+    <w:lvl w:ilvl="6" w:tplc="0409000F" w:tentative="1">
+      <w:start w:val="1"/>
+      <w:numFmt w:val="decimal"/>
+      <w:lvlText w:val="%7."/>
+      <w:lvlJc w:val="left"/>
+      <w:pPr>
+        <w:ind w:left="4520" w:hanging="440"/>
+      </w:pPr>
+    </w:lvl>
+    <w:lvl w:ilvl="7" w:tplc="04090019" w:tentative="1">
+      <w:start w:val="1"/>
+      <w:numFmt w:val="lowerLetter"/>
+      <w:lvlText w:val="%8)"/>
+      <w:lvlJc w:val="left"/>
+      <w:pPr>
+        <w:ind w:left="4960" w:hanging="440"/>
+      </w:pPr>
+    </w:lvl>
+    <w:lvl w:ilvl="8" w:tplc="0409001B" w:tentative="1">
+      <w:start w:val="1"/>
+      <w:numFmt w:val="lowerRoman"/>
+      <w:lvlText w:val="%9."/>
+      <w:lvlJc w:val="right"/>
+      <w:pPr>
+        <w:ind w:left="5400" w:hanging="440"/>
+      </w:pPr>
+    </w:lvl>
+  </w:abstractNum>
+  <w:abstractNum w:abstractNumId="3" w15:restartNumberingAfterBreak="0">
+    <w:nsid w:val="0F8175EA"/>
+    <w:multiLevelType w:val="hybridMultilevel"/>
+    <w:tmpl w:val="EDDA5BD8"/>
+    <w:lvl w:ilvl="0" w:tplc="0B1C849C">
+      <w:start w:val="1"/>
+      <w:numFmt w:val="decimal"/>
+      <w:lvlText w:val="%1."/>
+      <w:lvlJc w:val="left"/>
+      <w:pPr>
+        <w:ind w:left="1800" w:hanging="360"/>
+      </w:pPr>
+      <w:rPr>
+        <w:rFonts w:cstheme="minorBidi" w:hint="default"/>
+      </w:rPr>
+    </w:lvl>
+    <w:lvl w:ilvl="1" w:tplc="04090019" w:tentative="1">
+      <w:start w:val="1"/>
+      <w:numFmt w:val="lowerLetter"/>
+      <w:lvlText w:val="%2)"/>
+      <w:lvlJc w:val="left"/>
+      <w:pPr>
+        <w:ind w:left="2320" w:hanging="440"/>
+      </w:pPr>
+    </w:lvl>
+    <w:lvl w:ilvl="2" w:tplc="0409001B" w:tentative="1">
+      <w:start w:val="1"/>
+      <w:numFmt w:val="lowerRoman"/>
+      <w:lvlText w:val="%3."/>
+      <w:lvlJc w:val="right"/>
+      <w:pPr>
+        <w:ind w:left="2760" w:hanging="440"/>
+      </w:pPr>
+    </w:lvl>
+    <w:lvl w:ilvl="3" w:tplc="0409000F" w:tentative="1">
+      <w:start w:val="1"/>
+      <w:numFmt w:val="decimal"/>
+      <w:lvlText w:val="%4."/>
+      <w:lvlJc w:val="left"/>
+      <w:pPr>
+        <w:ind w:left="3200" w:hanging="440"/>
+      </w:pPr>
+    </w:lvl>
+    <w:lvl w:ilvl="4" w:tplc="04090019" w:tentative="1">
+      <w:start w:val="1"/>
+      <w:numFmt w:val="lowerLetter"/>
+      <w:lvlText w:val="%5)"/>
+      <w:lvlJc w:val="left"/>
+      <w:pPr>
+        <w:ind w:left="3640" w:hanging="440"/>
+      </w:pPr>
+    </w:lvl>
+    <w:lvl w:ilvl="5" w:tplc="0409001B" w:tentative="1">
+      <w:start w:val="1"/>
+      <w:numFmt w:val="lowerRoman"/>
+      <w:lvlText w:val="%6."/>
+      <w:lvlJc w:val="right"/>
+      <w:pPr>
+        <w:ind w:left="4080" w:hanging="440"/>
+      </w:pPr>
+    </w:lvl>
+    <w:lvl w:ilvl="6" w:tplc="0409000F" w:tentative="1">
+      <w:start w:val="1"/>
+      <w:numFmt w:val="decimal"/>
+      <w:lvlText w:val="%7."/>
+      <w:lvlJc w:val="left"/>
+      <w:pPr>
+        <w:ind w:left="4520" w:hanging="440"/>
+      </w:pPr>
+    </w:lvl>
+    <w:lvl w:ilvl="7" w:tplc="04090019" w:tentative="1">
+      <w:start w:val="1"/>
+      <w:numFmt w:val="lowerLetter"/>
+      <w:lvlText w:val="%8)"/>
+      <w:lvlJc w:val="left"/>
+      <w:pPr>
+        <w:ind w:left="4960" w:hanging="440"/>
+      </w:pPr>
+    </w:lvl>
+    <w:lvl w:ilvl="8" w:tplc="0409001B" w:tentative="1">
+      <w:start w:val="1"/>
+      <w:numFmt w:val="lowerRoman"/>
+      <w:lvlText w:val="%9."/>
+      <w:lvlJc w:val="right"/>
+      <w:pPr>
+        <w:ind w:left="5400" w:hanging="440"/>
+      </w:pPr>
+    </w:lvl>
+  </w:abstractNum>
+  <w:abstractNum w:abstractNumId="4" w15:restartNumberingAfterBreak="0">
+    <w:nsid w:val="14C87A7C"/>
+    <w:multiLevelType w:val="hybridMultilevel"/>
+    <w:tmpl w:val="D03411F2"/>
+    <w:lvl w:ilvl="0" w:tplc="25D6FD58">
+      <w:start w:val="1"/>
+      <w:numFmt w:val="decimal"/>
+      <w:lvlText w:val="%1."/>
+      <w:lvlJc w:val="left"/>
+      <w:pPr>
+        <w:ind w:left="1800" w:hanging="360"/>
+      </w:pPr>
+      <w:rPr>
+        <w:rFonts w:cstheme="minorBidi" w:hint="default"/>
+      </w:rPr>
+    </w:lvl>
+    <w:lvl w:ilvl="1" w:tplc="04090019" w:tentative="1">
+      <w:start w:val="1"/>
+      <w:numFmt w:val="lowerLetter"/>
+      <w:lvlText w:val="%2)"/>
+      <w:lvlJc w:val="left"/>
+      <w:pPr>
+        <w:ind w:left="2320" w:hanging="440"/>
+      </w:pPr>
+    </w:lvl>
+    <w:lvl w:ilvl="2" w:tplc="0409001B" w:tentative="1">
+      <w:start w:val="1"/>
+      <w:numFmt w:val="lowerRoman"/>
+      <w:lvlText w:val="%3."/>
+      <w:lvlJc w:val="right"/>
+      <w:pPr>
+        <w:ind w:left="2760" w:hanging="440"/>
+      </w:pPr>
+    </w:lvl>
+    <w:lvl w:ilvl="3" w:tplc="0409000F" w:tentative="1">
+      <w:start w:val="1"/>
+      <w:numFmt w:val="decimal"/>
+      <w:lvlText w:val="%4."/>
+      <w:lvlJc w:val="left"/>
+      <w:pPr>
+        <w:ind w:left="3200" w:hanging="440"/>
+      </w:pPr>
+    </w:lvl>
+    <w:lvl w:ilvl="4" w:tplc="04090019" w:tentative="1">
+      <w:start w:val="1"/>
+      <w:numFmt w:val="lowerLetter"/>
+      <w:lvlText w:val="%5)"/>
+      <w:lvlJc w:val="left"/>
+      <w:pPr>
+        <w:ind w:left="3640" w:hanging="440"/>
+      </w:pPr>
+    </w:lvl>
+    <w:lvl w:ilvl="5" w:tplc="0409001B" w:tentative="1">
+      <w:start w:val="1"/>
+      <w:numFmt w:val="lowerRoman"/>
+      <w:lvlText w:val="%6."/>
+      <w:lvlJc w:val="right"/>
+      <w:pPr>
+        <w:ind w:left="4080" w:hanging="440"/>
+      </w:pPr>
+    </w:lvl>
+    <w:lvl w:ilvl="6" w:tplc="0409000F" w:tentative="1">
+      <w:start w:val="1"/>
+      <w:numFmt w:val="decimal"/>
+      <w:lvlText w:val="%7."/>
+      <w:lvlJc w:val="left"/>
+      <w:pPr>
+        <w:ind w:left="4520" w:hanging="440"/>
+      </w:pPr>
+    </w:lvl>
+    <w:lvl w:ilvl="7" w:tplc="04090019" w:tentative="1">
+      <w:start w:val="1"/>
+      <w:numFmt w:val="lowerLetter"/>
+      <w:lvlText w:val="%8)"/>
+      <w:lvlJc w:val="left"/>
+      <w:pPr>
+        <w:ind w:left="4960" w:hanging="440"/>
+      </w:pPr>
+    </w:lvl>
+    <w:lvl w:ilvl="8" w:tplc="0409001B" w:tentative="1">
+      <w:start w:val="1"/>
+      <w:numFmt w:val="lowerRoman"/>
+      <w:lvlText w:val="%9."/>
+      <w:lvlJc w:val="right"/>
+      <w:pPr>
+        <w:ind w:left="5400" w:hanging="440"/>
+      </w:pPr>
+    </w:lvl>
+  </w:abstractNum>
+  <w:abstractNum w:abstractNumId="5" w15:restartNumberingAfterBreak="0">
+    <w:nsid w:val="15742CC0"/>
+    <w:multiLevelType w:val="hybridMultilevel"/>
+    <w:tmpl w:val="C6FE90EA"/>
+    <w:lvl w:ilvl="0" w:tplc="A75E2B4E">
+      <w:start w:val="1"/>
+      <w:numFmt w:val="decimal"/>
+      <w:lvlText w:val="%1."/>
+      <w:lvlJc w:val="left"/>
+      <w:pPr>
+        <w:ind w:left="2160" w:hanging="360"/>
+      </w:pPr>
+      <w:rPr>
+        <w:rFonts w:asciiTheme="minorHAnsi" w:hAnsiTheme="minorHAnsi" w:cstheme="minorBidi" w:hint="default"/>
+        <w:sz w:val="22"/>
+      </w:rPr>
+    </w:lvl>
+    <w:lvl w:ilvl="1" w:tplc="04090019" w:tentative="1">
+      <w:start w:val="1"/>
+      <w:numFmt w:val="lowerLetter"/>
+      <w:lvlText w:val="%2)"/>
+      <w:lvlJc w:val="left"/>
+      <w:pPr>
+        <w:ind w:left="2680" w:hanging="440"/>
+      </w:pPr>
+    </w:lvl>
+    <w:lvl w:ilvl="2" w:tplc="0409001B" w:tentative="1">
+      <w:start w:val="1"/>
+      <w:numFmt w:val="lowerRoman"/>
+      <w:lvlText w:val="%3."/>
+      <w:lvlJc w:val="right"/>
+      <w:pPr>
+        <w:ind w:left="3120" w:hanging="440"/>
+      </w:pPr>
+    </w:lvl>
+    <w:lvl w:ilvl="3" w:tplc="0409000F" w:tentative="1">
+      <w:start w:val="1"/>
+      <w:numFmt w:val="decimal"/>
+      <w:lvlText w:val="%4."/>
+      <w:lvlJc w:val="left"/>
+      <w:pPr>
+        <w:ind w:left="3560" w:hanging="440"/>
+      </w:pPr>
+    </w:lvl>
+    <w:lvl w:ilvl="4" w:tplc="04090019" w:tentative="1">
+      <w:start w:val="1"/>
+      <w:numFmt w:val="lowerLetter"/>
+      <w:lvlText w:val="%5)"/>
+      <w:lvlJc w:val="left"/>
+      <w:pPr>
+        <w:ind w:left="4000" w:hanging="440"/>
+      </w:pPr>
+    </w:lvl>
+    <w:lvl w:ilvl="5" w:tplc="0409001B" w:tentative="1">
+      <w:start w:val="1"/>
+      <w:numFmt w:val="lowerRoman"/>
+      <w:lvlText w:val="%6."/>
+      <w:lvlJc w:val="right"/>
+      <w:pPr>
+        <w:ind w:left="4440" w:hanging="440"/>
+      </w:pPr>
+    </w:lvl>
+    <w:lvl w:ilvl="6" w:tplc="0409000F" w:tentative="1">
+      <w:start w:val="1"/>
+      <w:numFmt w:val="decimal"/>
+      <w:lvlText w:val="%7."/>
+      <w:lvlJc w:val="left"/>
+      <w:pPr>
+        <w:ind w:left="4880" w:hanging="440"/>
+      </w:pPr>
+    </w:lvl>
+    <w:lvl w:ilvl="7" w:tplc="04090019" w:tentative="1">
+      <w:start w:val="1"/>
+      <w:numFmt w:val="lowerLetter"/>
+      <w:lvlText w:val="%8)"/>
+      <w:lvlJc w:val="left"/>
+      <w:pPr>
+        <w:ind w:left="5320" w:hanging="440"/>
+      </w:pPr>
+    </w:lvl>
+    <w:lvl w:ilvl="8" w:tplc="0409001B" w:tentative="1">
+      <w:start w:val="1"/>
+      <w:numFmt w:val="lowerRoman"/>
+      <w:lvlText w:val="%9."/>
+      <w:lvlJc w:val="right"/>
+      <w:pPr>
+        <w:ind w:left="5760" w:hanging="440"/>
+      </w:pPr>
+    </w:lvl>
+  </w:abstractNum>
+  <w:abstractNum w:abstractNumId="6" w15:restartNumberingAfterBreak="0">
+    <w:nsid w:val="15E8227C"/>
+    <w:multiLevelType w:val="hybridMultilevel"/>
+    <w:tmpl w:val="1F90354C"/>
+    <w:lvl w:ilvl="0" w:tplc="1EC4B480">
+      <w:start w:val="1"/>
+      <w:numFmt w:val="lowerLetter"/>
+      <w:lvlText w:val="%1."/>
+      <w:lvlJc w:val="left"/>
+      <w:pPr>
+        <w:ind w:left="2160" w:hanging="360"/>
+      </w:pPr>
+      <w:rPr>
+        <w:rFonts w:asciiTheme="minorHAnsi" w:hAnsiTheme="minorHAnsi" w:cstheme="minorBidi" w:hint="default"/>
+      </w:rPr>
+    </w:lvl>
+    <w:lvl w:ilvl="1" w:tplc="04090019" w:tentative="1">
+      <w:start w:val="1"/>
+      <w:numFmt w:val="lowerLetter"/>
+      <w:lvlText w:val="%2)"/>
+      <w:lvlJc w:val="left"/>
+      <w:pPr>
+        <w:ind w:left="2680" w:hanging="440"/>
+      </w:pPr>
+    </w:lvl>
+    <w:lvl w:ilvl="2" w:tplc="0409001B" w:tentative="1">
+      <w:start w:val="1"/>
+      <w:numFmt w:val="lowerRoman"/>
+      <w:lvlText w:val="%3."/>
+      <w:lvlJc w:val="right"/>
+      <w:pPr>
+        <w:ind w:left="3120" w:hanging="440"/>
+      </w:pPr>
+    </w:lvl>
+    <w:lvl w:ilvl="3" w:tplc="0409000F" w:tentative="1">
+      <w:start w:val="1"/>
+      <w:numFmt w:val="decimal"/>
+      <w:lvlText w:val="%4."/>
+      <w:lvlJc w:val="left"/>
+      <w:pPr>
+        <w:ind w:left="3560" w:hanging="440"/>
+      </w:pPr>
+    </w:lvl>
+    <w:lvl w:ilvl="4" w:tplc="04090019" w:tentative="1">
+      <w:start w:val="1"/>
+      <w:numFmt w:val="lowerLetter"/>
+      <w:lvlText w:val="%5)"/>
+      <w:lvlJc w:val="left"/>
+      <w:pPr>
+        <w:ind w:left="4000" w:hanging="440"/>
+      </w:pPr>
+    </w:lvl>
+    <w:lvl w:ilvl="5" w:tplc="0409001B" w:tentative="1">
+      <w:start w:val="1"/>
+      <w:numFmt w:val="lowerRoman"/>
+      <w:lvlText w:val="%6."/>
+      <w:lvlJc w:val="right"/>
+      <w:pPr>
+        <w:ind w:left="4440" w:hanging="440"/>
+      </w:pPr>
+    </w:lvl>
+    <w:lvl w:ilvl="6" w:tplc="0409000F" w:tentative="1">
+      <w:start w:val="1"/>
+      <w:numFmt w:val="decimal"/>
+      <w:lvlText w:val="%7."/>
+      <w:lvlJc w:val="left"/>
+      <w:pPr>
+        <w:ind w:left="4880" w:hanging="440"/>
+      </w:pPr>
+    </w:lvl>
+    <w:lvl w:ilvl="7" w:tplc="04090019" w:tentative="1">
+      <w:start w:val="1"/>
+      <w:numFmt w:val="lowerLetter"/>
+      <w:lvlText w:val="%8)"/>
+      <w:lvlJc w:val="left"/>
+      <w:pPr>
+        <w:ind w:left="5320" w:hanging="440"/>
+      </w:pPr>
+    </w:lvl>
+    <w:lvl w:ilvl="8" w:tplc="0409001B" w:tentative="1">
+      <w:start w:val="1"/>
+      <w:numFmt w:val="lowerRoman"/>
+      <w:lvlText w:val="%9."/>
+      <w:lvlJc w:val="right"/>
+      <w:pPr>
+        <w:ind w:left="5760" w:hanging="440"/>
+      </w:pPr>
+    </w:lvl>
+  </w:abstractNum>
+  <w:abstractNum w:abstractNumId="7" w15:restartNumberingAfterBreak="0">
+    <w:nsid w:val="195C26A8"/>
+    <w:multiLevelType w:val="hybridMultilevel"/>
+    <w:tmpl w:val="659CAEDA"/>
+    <w:lvl w:ilvl="0" w:tplc="C4F8FAA6">
+      <w:start w:val="1"/>
+      <w:numFmt w:val="lowerLetter"/>
+      <w:lvlText w:val="%1."/>
+      <w:lvlJc w:val="left"/>
+      <w:pPr>
+        <w:ind w:left="2160" w:hanging="360"/>
+      </w:pPr>
+      <w:rPr>
+        <w:rFonts w:cstheme="minorBidi" w:hint="default"/>
+      </w:rPr>
+    </w:lvl>
+    <w:lvl w:ilvl="1" w:tplc="04090019" w:tentative="1">
+      <w:start w:val="1"/>
+      <w:numFmt w:val="lowerLetter"/>
+      <w:lvlText w:val="%2)"/>
+      <w:lvlJc w:val="left"/>
+      <w:pPr>
+        <w:ind w:left="2680" w:hanging="440"/>
+      </w:pPr>
+    </w:lvl>
+    <w:lvl w:ilvl="2" w:tplc="0409001B" w:tentative="1">
+      <w:start w:val="1"/>
+      <w:numFmt w:val="lowerRoman"/>
+      <w:lvlText w:val="%3."/>
+      <w:lvlJc w:val="right"/>
+      <w:pPr>
+        <w:ind w:left="3120" w:hanging="440"/>
+      </w:pPr>
+    </w:lvl>
+    <w:lvl w:ilvl="3" w:tplc="0409000F" w:tentative="1">
+      <w:start w:val="1"/>
+      <w:numFmt w:val="decimal"/>
+      <w:lvlText w:val="%4."/>
+      <w:lvlJc w:val="left"/>
+      <w:pPr>
+        <w:ind w:left="3560" w:hanging="440"/>
+      </w:pPr>
+    </w:lvl>
+    <w:lvl w:ilvl="4" w:tplc="04090019" w:tentative="1">
+      <w:start w:val="1"/>
+      <w:numFmt w:val="lowerLetter"/>
+      <w:lvlText w:val="%5)"/>
+      <w:lvlJc w:val="left"/>
+      <w:pPr>
+        <w:ind w:left="4000" w:hanging="440"/>
+      </w:pPr>
+    </w:lvl>
+    <w:lvl w:ilvl="5" w:tplc="0409001B" w:tentative="1">
+      <w:start w:val="1"/>
+      <w:numFmt w:val="lowerRoman"/>
+      <w:lvlText w:val="%6."/>
+      <w:lvlJc w:val="right"/>
+      <w:pPr>
+        <w:ind w:left="4440" w:hanging="440"/>
+      </w:pPr>
+    </w:lvl>
+    <w:lvl w:ilvl="6" w:tplc="0409000F" w:tentative="1">
+      <w:start w:val="1"/>
+      <w:numFmt w:val="decimal"/>
+      <w:lvlText w:val="%7."/>
+      <w:lvlJc w:val="left"/>
+      <w:pPr>
+        <w:ind w:left="4880" w:hanging="440"/>
+      </w:pPr>
+    </w:lvl>
+    <w:lvl w:ilvl="7" w:tplc="04090019" w:tentative="1">
+      <w:start w:val="1"/>
+      <w:numFmt w:val="lowerLetter"/>
+      <w:lvlText w:val="%8)"/>
+      <w:lvlJc w:val="left"/>
+      <w:pPr>
+        <w:ind w:left="5320" w:hanging="440"/>
+      </w:pPr>
+    </w:lvl>
+    <w:lvl w:ilvl="8" w:tplc="0409001B" w:tentative="1">
+      <w:start w:val="1"/>
+      <w:numFmt w:val="lowerRoman"/>
+      <w:lvlText w:val="%9."/>
+      <w:lvlJc w:val="right"/>
+      <w:pPr>
+        <w:ind w:left="5760" w:hanging="440"/>
+      </w:pPr>
+    </w:lvl>
+  </w:abstractNum>
+  <w:abstractNum w:abstractNumId="8" w15:restartNumberingAfterBreak="0">
+    <w:nsid w:val="1B4F632B"/>
+    <w:multiLevelType w:val="hybridMultilevel"/>
+    <w:tmpl w:val="45F6523C"/>
+    <w:lvl w:ilvl="0" w:tplc="22C4151C">
+      <w:start w:val="1"/>
+      <w:numFmt w:val="upperLetter"/>
+      <w:lvlText w:val="%1."/>
+      <w:lvlJc w:val="left"/>
+      <w:pPr>
+        <w:ind w:left="1440" w:hanging="360"/>
+      </w:pPr>
+      <w:rPr>
+        <w:rFonts w:hint="default"/>
+        <w:b w:val="0"/>
+        <w:bCs w:val="0"/>
+      </w:rPr>
+    </w:lvl>
+    <w:lvl w:ilvl="1" w:tplc="04090019" w:tentative="1">
+      <w:start w:val="1"/>
+      <w:numFmt w:val="lowerLetter"/>
+      <w:lvlText w:val="%2)"/>
+      <w:lvlJc w:val="left"/>
+      <w:pPr>
+        <w:ind w:left="1960" w:hanging="440"/>
+      </w:pPr>
+    </w:lvl>
+    <w:lvl w:ilvl="2" w:tplc="0409001B" w:tentative="1">
+      <w:start w:val="1"/>
+      <w:numFmt w:val="lowerRoman"/>
+      <w:lvlText w:val="%3."/>
+      <w:lvlJc w:val="right"/>
+      <w:pPr>
+        <w:ind w:left="2400" w:hanging="440"/>
+      </w:pPr>
+    </w:lvl>
+    <w:lvl w:ilvl="3" w:tplc="0409000F" w:tentative="1">
+      <w:start w:val="1"/>
+      <w:numFmt w:val="decimal"/>
+      <w:lvlText w:val="%4."/>
+      <w:lvlJc w:val="left"/>
+      <w:pPr>
+        <w:ind w:left="2840" w:hanging="440"/>
+      </w:pPr>
+    </w:lvl>
+    <w:lvl w:ilvl="4" w:tplc="04090019" w:tentative="1">
+      <w:start w:val="1"/>
+      <w:numFmt w:val="lowerLetter"/>
+      <w:lvlText w:val="%5)"/>
+      <w:lvlJc w:val="left"/>
+      <w:pPr>
+        <w:ind w:left="3280" w:hanging="440"/>
+      </w:pPr>
+    </w:lvl>
+    <w:lvl w:ilvl="5" w:tplc="0409001B" w:tentative="1">
+      <w:start w:val="1"/>
+      <w:numFmt w:val="lowerRoman"/>
+      <w:lvlText w:val="%6."/>
+      <w:lvlJc w:val="right"/>
+      <w:pPr>
+        <w:ind w:left="3720" w:hanging="440"/>
+      </w:pPr>
+    </w:lvl>
+    <w:lvl w:ilvl="6" w:tplc="0409000F" w:tentative="1">
+      <w:start w:val="1"/>
+      <w:numFmt w:val="decimal"/>
+      <w:lvlText w:val="%7."/>
+      <w:lvlJc w:val="left"/>
+      <w:pPr>
+        <w:ind w:left="4160" w:hanging="440"/>
+      </w:pPr>
+    </w:lvl>
+    <w:lvl w:ilvl="7" w:tplc="04090019" w:tentative="1">
+      <w:start w:val="1"/>
+      <w:numFmt w:val="lowerLetter"/>
+      <w:lvlText w:val="%8)"/>
+      <w:lvlJc w:val="left"/>
+      <w:pPr>
+        <w:ind w:left="4600" w:hanging="440"/>
+      </w:pPr>
+    </w:lvl>
+    <w:lvl w:ilvl="8" w:tplc="0409001B" w:tentative="1">
+      <w:start w:val="1"/>
+      <w:numFmt w:val="lowerRoman"/>
+      <w:lvlText w:val="%9."/>
+      <w:lvlJc w:val="right"/>
+      <w:pPr>
+        <w:ind w:left="5040" w:hanging="440"/>
+      </w:pPr>
+    </w:lvl>
+  </w:abstractNum>
+  <w:abstractNum w:abstractNumId="9" w15:restartNumberingAfterBreak="0">
+    <w:nsid w:val="1BA53012"/>
+    <w:multiLevelType w:val="hybridMultilevel"/>
+    <w:tmpl w:val="4A4A6438"/>
+    <w:lvl w:ilvl="0" w:tplc="17D46EBA">
+      <w:start w:val="1"/>
+      <w:numFmt w:val="decimal"/>
+      <w:lvlText w:val="%1."/>
+      <w:lvlJc w:val="left"/>
+      <w:pPr>
+        <w:ind w:left="1800" w:hanging="360"/>
+      </w:pPr>
+      <w:rPr>
+        <w:rFonts w:cstheme="minorBidi" w:hint="default"/>
+      </w:rPr>
+    </w:lvl>
+    <w:lvl w:ilvl="1" w:tplc="04090019" w:tentative="1">
+      <w:start w:val="1"/>
+      <w:numFmt w:val="lowerLetter"/>
+      <w:lvlText w:val="%2)"/>
+      <w:lvlJc w:val="left"/>
+      <w:pPr>
+        <w:ind w:left="2320" w:hanging="440"/>
+      </w:pPr>
+    </w:lvl>
+    <w:lvl w:ilvl="2" w:tplc="0409001B" w:tentative="1">
+      <w:start w:val="1"/>
+      <w:numFmt w:val="lowerRoman"/>
+      <w:lvlText w:val="%3."/>
+      <w:lvlJc w:val="right"/>
+      <w:pPr>
+        <w:ind w:left="2760" w:hanging="440"/>
+      </w:pPr>
+    </w:lvl>
+    <w:lvl w:ilvl="3" w:tplc="0409000F" w:tentative="1">
+      <w:start w:val="1"/>
+      <w:numFmt w:val="decimal"/>
+      <w:lvlText w:val="%4."/>
+      <w:lvlJc w:val="left"/>
+      <w:pPr>
+        <w:ind w:left="3200" w:hanging="440"/>
+      </w:pPr>
+    </w:lvl>
+    <w:lvl w:ilvl="4" w:tplc="04090019" w:tentative="1">
+      <w:start w:val="1"/>
+      <w:numFmt w:val="lowerLetter"/>
+      <w:lvlText w:val="%5)"/>
+      <w:lvlJc w:val="left"/>
+      <w:pPr>
+        <w:ind w:left="3640" w:hanging="440"/>
+      </w:pPr>
+    </w:lvl>
+    <w:lvl w:ilvl="5" w:tplc="0409001B" w:tentative="1">
+      <w:start w:val="1"/>
+      <w:numFmt w:val="lowerRoman"/>
+      <w:lvlText w:val="%6."/>
+      <w:lvlJc w:val="right"/>
+      <w:pPr>
+        <w:ind w:left="4080" w:hanging="440"/>
+      </w:pPr>
+    </w:lvl>
+    <w:lvl w:ilvl="6" w:tplc="0409000F" w:tentative="1">
+      <w:start w:val="1"/>
+      <w:numFmt w:val="decimal"/>
+      <w:lvlText w:val="%7."/>
+      <w:lvlJc w:val="left"/>
+      <w:pPr>
+        <w:ind w:left="4520" w:hanging="440"/>
+      </w:pPr>
+    </w:lvl>
+    <w:lvl w:ilvl="7" w:tplc="04090019" w:tentative="1">
+      <w:start w:val="1"/>
+      <w:numFmt w:val="lowerLetter"/>
+      <w:lvlText w:val="%8)"/>
+      <w:lvlJc w:val="left"/>
+      <w:pPr>
+        <w:ind w:left="4960" w:hanging="440"/>
+      </w:pPr>
+    </w:lvl>
+    <w:lvl w:ilvl="8" w:tplc="0409001B" w:tentative="1">
+      <w:start w:val="1"/>
+      <w:numFmt w:val="lowerRoman"/>
+      <w:lvlText w:val="%9."/>
+      <w:lvlJc w:val="right"/>
+      <w:pPr>
+        <w:ind w:left="5400" w:hanging="440"/>
+      </w:pPr>
+    </w:lvl>
+  </w:abstractNum>
+  <w:abstractNum w:abstractNumId="10" w15:restartNumberingAfterBreak="0">
+    <w:nsid w:val="218D68D4"/>
+    <w:multiLevelType w:val="hybridMultilevel"/>
+    <w:tmpl w:val="1AC4354C"/>
+    <w:lvl w:ilvl="0" w:tplc="00B4701A">
+      <w:start w:val="1"/>
+      <w:numFmt w:val="upperLetter"/>
+      <w:lvlText w:val="%1."/>
+      <w:lvlJc w:val="left"/>
+      <w:pPr>
+        <w:ind w:left="1800" w:hanging="360"/>
+      </w:pPr>
+      <w:rPr>
+        <w:rFonts w:cstheme="minorBidi" w:hint="default"/>
+      </w:rPr>
+    </w:lvl>
+    <w:lvl w:ilvl="1" w:tplc="04090019" w:tentative="1">
+      <w:start w:val="1"/>
+      <w:numFmt w:val="lowerLetter"/>
+      <w:lvlText w:val="%2)"/>
+      <w:lvlJc w:val="left"/>
+      <w:pPr>
+        <w:ind w:left="2320" w:hanging="440"/>
+      </w:pPr>
+    </w:lvl>
+    <w:lvl w:ilvl="2" w:tplc="0409001B" w:tentative="1">
+      <w:start w:val="1"/>
+      <w:numFmt w:val="lowerRoman"/>
+      <w:lvlText w:val="%3."/>
+      <w:lvlJc w:val="right"/>
+      <w:pPr>
+        <w:ind w:left="2760" w:hanging="440"/>
+      </w:pPr>
+    </w:lvl>
+    <w:lvl w:ilvl="3" w:tplc="0409000F" w:tentative="1">
+      <w:start w:val="1"/>
+      <w:numFmt w:val="decimal"/>
+      <w:lvlText w:val="%4."/>
+      <w:lvlJc w:val="left"/>
+      <w:pPr>
+        <w:ind w:left="3200" w:hanging="440"/>
+      </w:pPr>
+    </w:lvl>
+    <w:lvl w:ilvl="4" w:tplc="04090019" w:tentative="1">
+      <w:start w:val="1"/>
+      <w:numFmt w:val="lowerLetter"/>
+      <w:lvlText w:val="%5)"/>
+      <w:lvlJc w:val="left"/>
+      <w:pPr>
+        <w:ind w:left="3640" w:hanging="440"/>
+      </w:pPr>
+    </w:lvl>
+    <w:lvl w:ilvl="5" w:tplc="0409001B" w:tentative="1">
+      <w:start w:val="1"/>
+      <w:numFmt w:val="lowerRoman"/>
+      <w:lvlText w:val="%6."/>
+      <w:lvlJc w:val="right"/>
+      <w:pPr>
+        <w:ind w:left="4080" w:hanging="440"/>
+      </w:pPr>
+    </w:lvl>
+    <w:lvl w:ilvl="6" w:tplc="0409000F" w:tentative="1">
+      <w:start w:val="1"/>
+      <w:numFmt w:val="decimal"/>
+      <w:lvlText w:val="%7."/>
+      <w:lvlJc w:val="left"/>
+      <w:pPr>
+        <w:ind w:left="4520" w:hanging="440"/>
+      </w:pPr>
+    </w:lvl>
+    <w:lvl w:ilvl="7" w:tplc="04090019" w:tentative="1">
+      <w:start w:val="1"/>
+      <w:numFmt w:val="lowerLetter"/>
+      <w:lvlText w:val="%8)"/>
+      <w:lvlJc w:val="left"/>
+      <w:pPr>
+        <w:ind w:left="4960" w:hanging="440"/>
+      </w:pPr>
+    </w:lvl>
+    <w:lvl w:ilvl="8" w:tplc="0409001B" w:tentative="1">
+      <w:start w:val="1"/>
+      <w:numFmt w:val="lowerRoman"/>
+      <w:lvlText w:val="%9."/>
+      <w:lvlJc w:val="right"/>
+      <w:pPr>
+        <w:ind w:left="5400" w:hanging="440"/>
+      </w:pPr>
+    </w:lvl>
+  </w:abstractNum>
+  <w:abstractNum w:abstractNumId="11" w15:restartNumberingAfterBreak="0">
     <w:nsid w:val="25590E58"/>
     <w:multiLevelType w:val="hybridMultilevel"/>
     <w:tmpl w:val="6C34A45C"/>
@@ -582,7 +3798,542 @@
       </w:pPr>
     </w:lvl>
   </w:abstractNum>
-  <w:abstractNum w:abstractNumId="1" w15:restartNumberingAfterBreak="0">
+  <w:abstractNum w:abstractNumId="12" w15:restartNumberingAfterBreak="0">
+    <w:nsid w:val="2AED70ED"/>
+    <w:multiLevelType w:val="hybridMultilevel"/>
+    <w:tmpl w:val="79C27916"/>
+    <w:lvl w:ilvl="0" w:tplc="0E34313E">
+      <w:start w:val="3"/>
+      <w:numFmt w:val="upperRoman"/>
+      <w:lvlText w:val="%1."/>
+      <w:lvlJc w:val="left"/>
+      <w:pPr>
+        <w:ind w:left="2160" w:hanging="720"/>
+      </w:pPr>
+      <w:rPr>
+        <w:rFonts w:hint="default"/>
+      </w:rPr>
+    </w:lvl>
+    <w:lvl w:ilvl="1" w:tplc="04090019" w:tentative="1">
+      <w:start w:val="1"/>
+      <w:numFmt w:val="lowerLetter"/>
+      <w:lvlText w:val="%2)"/>
+      <w:lvlJc w:val="left"/>
+      <w:pPr>
+        <w:ind w:left="2320" w:hanging="440"/>
+      </w:pPr>
+    </w:lvl>
+    <w:lvl w:ilvl="2" w:tplc="0409001B" w:tentative="1">
+      <w:start w:val="1"/>
+      <w:numFmt w:val="lowerRoman"/>
+      <w:lvlText w:val="%3."/>
+      <w:lvlJc w:val="right"/>
+      <w:pPr>
+        <w:ind w:left="2760" w:hanging="440"/>
+      </w:pPr>
+    </w:lvl>
+    <w:lvl w:ilvl="3" w:tplc="0409000F" w:tentative="1">
+      <w:start w:val="1"/>
+      <w:numFmt w:val="decimal"/>
+      <w:lvlText w:val="%4."/>
+      <w:lvlJc w:val="left"/>
+      <w:pPr>
+        <w:ind w:left="3200" w:hanging="440"/>
+      </w:pPr>
+    </w:lvl>
+    <w:lvl w:ilvl="4" w:tplc="04090019" w:tentative="1">
+      <w:start w:val="1"/>
+      <w:numFmt w:val="lowerLetter"/>
+      <w:lvlText w:val="%5)"/>
+      <w:lvlJc w:val="left"/>
+      <w:pPr>
+        <w:ind w:left="3640" w:hanging="440"/>
+      </w:pPr>
+    </w:lvl>
+    <w:lvl w:ilvl="5" w:tplc="0409001B" w:tentative="1">
+      <w:start w:val="1"/>
+      <w:numFmt w:val="lowerRoman"/>
+      <w:lvlText w:val="%6."/>
+      <w:lvlJc w:val="right"/>
+      <w:pPr>
+        <w:ind w:left="4080" w:hanging="440"/>
+      </w:pPr>
+    </w:lvl>
+    <w:lvl w:ilvl="6" w:tplc="0409000F" w:tentative="1">
+      <w:start w:val="1"/>
+      <w:numFmt w:val="decimal"/>
+      <w:lvlText w:val="%7."/>
+      <w:lvlJc w:val="left"/>
+      <w:pPr>
+        <w:ind w:left="4520" w:hanging="440"/>
+      </w:pPr>
+    </w:lvl>
+    <w:lvl w:ilvl="7" w:tplc="04090019" w:tentative="1">
+      <w:start w:val="1"/>
+      <w:numFmt w:val="lowerLetter"/>
+      <w:lvlText w:val="%8)"/>
+      <w:lvlJc w:val="left"/>
+      <w:pPr>
+        <w:ind w:left="4960" w:hanging="440"/>
+      </w:pPr>
+    </w:lvl>
+    <w:lvl w:ilvl="8" w:tplc="0409001B" w:tentative="1">
+      <w:start w:val="1"/>
+      <w:numFmt w:val="lowerRoman"/>
+      <w:lvlText w:val="%9."/>
+      <w:lvlJc w:val="right"/>
+      <w:pPr>
+        <w:ind w:left="5400" w:hanging="440"/>
+      </w:pPr>
+    </w:lvl>
+  </w:abstractNum>
+  <w:abstractNum w:abstractNumId="13" w15:restartNumberingAfterBreak="0">
+    <w:nsid w:val="2C031FF3"/>
+    <w:multiLevelType w:val="hybridMultilevel"/>
+    <w:tmpl w:val="6D1AFBB4"/>
+    <w:lvl w:ilvl="0" w:tplc="25CC7F20">
+      <w:start w:val="1"/>
+      <w:numFmt w:val="lowerLetter"/>
+      <w:lvlText w:val="%1."/>
+      <w:lvlJc w:val="left"/>
+      <w:pPr>
+        <w:ind w:left="2160" w:hanging="360"/>
+      </w:pPr>
+      <w:rPr>
+        <w:rFonts w:asciiTheme="minorHAnsi" w:hAnsiTheme="minorHAnsi" w:cstheme="minorBidi" w:hint="default"/>
+      </w:rPr>
+    </w:lvl>
+    <w:lvl w:ilvl="1" w:tplc="04090019" w:tentative="1">
+      <w:start w:val="1"/>
+      <w:numFmt w:val="lowerLetter"/>
+      <w:lvlText w:val="%2)"/>
+      <w:lvlJc w:val="left"/>
+      <w:pPr>
+        <w:ind w:left="2680" w:hanging="440"/>
+      </w:pPr>
+    </w:lvl>
+    <w:lvl w:ilvl="2" w:tplc="0409001B" w:tentative="1">
+      <w:start w:val="1"/>
+      <w:numFmt w:val="lowerRoman"/>
+      <w:lvlText w:val="%3."/>
+      <w:lvlJc w:val="right"/>
+      <w:pPr>
+        <w:ind w:left="3120" w:hanging="440"/>
+      </w:pPr>
+    </w:lvl>
+    <w:lvl w:ilvl="3" w:tplc="0409000F" w:tentative="1">
+      <w:start w:val="1"/>
+      <w:numFmt w:val="decimal"/>
+      <w:lvlText w:val="%4."/>
+      <w:lvlJc w:val="left"/>
+      <w:pPr>
+        <w:ind w:left="3560" w:hanging="440"/>
+      </w:pPr>
+    </w:lvl>
+    <w:lvl w:ilvl="4" w:tplc="04090019" w:tentative="1">
+      <w:start w:val="1"/>
+      <w:numFmt w:val="lowerLetter"/>
+      <w:lvlText w:val="%5)"/>
+      <w:lvlJc w:val="left"/>
+      <w:pPr>
+        <w:ind w:left="4000" w:hanging="440"/>
+      </w:pPr>
+    </w:lvl>
+    <w:lvl w:ilvl="5" w:tplc="0409001B" w:tentative="1">
+      <w:start w:val="1"/>
+      <w:numFmt w:val="lowerRoman"/>
+      <w:lvlText w:val="%6."/>
+      <w:lvlJc w:val="right"/>
+      <w:pPr>
+        <w:ind w:left="4440" w:hanging="440"/>
+      </w:pPr>
+    </w:lvl>
+    <w:lvl w:ilvl="6" w:tplc="0409000F" w:tentative="1">
+      <w:start w:val="1"/>
+      <w:numFmt w:val="decimal"/>
+      <w:lvlText w:val="%7."/>
+      <w:lvlJc w:val="left"/>
+      <w:pPr>
+        <w:ind w:left="4880" w:hanging="440"/>
+      </w:pPr>
+    </w:lvl>
+    <w:lvl w:ilvl="7" w:tplc="04090019" w:tentative="1">
+      <w:start w:val="1"/>
+      <w:numFmt w:val="lowerLetter"/>
+      <w:lvlText w:val="%8)"/>
+      <w:lvlJc w:val="left"/>
+      <w:pPr>
+        <w:ind w:left="5320" w:hanging="440"/>
+      </w:pPr>
+    </w:lvl>
+    <w:lvl w:ilvl="8" w:tplc="0409001B" w:tentative="1">
+      <w:start w:val="1"/>
+      <w:numFmt w:val="lowerRoman"/>
+      <w:lvlText w:val="%9."/>
+      <w:lvlJc w:val="right"/>
+      <w:pPr>
+        <w:ind w:left="5760" w:hanging="440"/>
+      </w:pPr>
+    </w:lvl>
+  </w:abstractNum>
+  <w:abstractNum w:abstractNumId="14" w15:restartNumberingAfterBreak="0">
+    <w:nsid w:val="3232538D"/>
+    <w:multiLevelType w:val="hybridMultilevel"/>
+    <w:tmpl w:val="2188AFE6"/>
+    <w:lvl w:ilvl="0" w:tplc="7912291A">
+      <w:start w:val="1"/>
+      <w:numFmt w:val="decimal"/>
+      <w:lvlText w:val="%1."/>
+      <w:lvlJc w:val="left"/>
+      <w:pPr>
+        <w:ind w:left="2160" w:hanging="360"/>
+      </w:pPr>
+      <w:rPr>
+        <w:rFonts w:asciiTheme="minorHAnsi" w:hAnsiTheme="minorHAnsi" w:cstheme="minorBidi" w:hint="default"/>
+      </w:rPr>
+    </w:lvl>
+    <w:lvl w:ilvl="1" w:tplc="04090019" w:tentative="1">
+      <w:start w:val="1"/>
+      <w:numFmt w:val="lowerLetter"/>
+      <w:lvlText w:val="%2)"/>
+      <w:lvlJc w:val="left"/>
+      <w:pPr>
+        <w:ind w:left="2680" w:hanging="440"/>
+      </w:pPr>
+    </w:lvl>
+    <w:lvl w:ilvl="2" w:tplc="0409001B" w:tentative="1">
+      <w:start w:val="1"/>
+      <w:numFmt w:val="lowerRoman"/>
+      <w:lvlText w:val="%3."/>
+      <w:lvlJc w:val="right"/>
+      <w:pPr>
+        <w:ind w:left="3120" w:hanging="440"/>
+      </w:pPr>
+    </w:lvl>
+    <w:lvl w:ilvl="3" w:tplc="0409000F" w:tentative="1">
+      <w:start w:val="1"/>
+      <w:numFmt w:val="decimal"/>
+      <w:lvlText w:val="%4."/>
+      <w:lvlJc w:val="left"/>
+      <w:pPr>
+        <w:ind w:left="3560" w:hanging="440"/>
+      </w:pPr>
+    </w:lvl>
+    <w:lvl w:ilvl="4" w:tplc="04090019" w:tentative="1">
+      <w:start w:val="1"/>
+      <w:numFmt w:val="lowerLetter"/>
+      <w:lvlText w:val="%5)"/>
+      <w:lvlJc w:val="left"/>
+      <w:pPr>
+        <w:ind w:left="4000" w:hanging="440"/>
+      </w:pPr>
+    </w:lvl>
+    <w:lvl w:ilvl="5" w:tplc="0409001B" w:tentative="1">
+      <w:start w:val="1"/>
+      <w:numFmt w:val="lowerRoman"/>
+      <w:lvlText w:val="%6."/>
+      <w:lvlJc w:val="right"/>
+      <w:pPr>
+        <w:ind w:left="4440" w:hanging="440"/>
+      </w:pPr>
+    </w:lvl>
+    <w:lvl w:ilvl="6" w:tplc="0409000F" w:tentative="1">
+      <w:start w:val="1"/>
+      <w:numFmt w:val="decimal"/>
+      <w:lvlText w:val="%7."/>
+      <w:lvlJc w:val="left"/>
+      <w:pPr>
+        <w:ind w:left="4880" w:hanging="440"/>
+      </w:pPr>
+    </w:lvl>
+    <w:lvl w:ilvl="7" w:tplc="04090019" w:tentative="1">
+      <w:start w:val="1"/>
+      <w:numFmt w:val="lowerLetter"/>
+      <w:lvlText w:val="%8)"/>
+      <w:lvlJc w:val="left"/>
+      <w:pPr>
+        <w:ind w:left="5320" w:hanging="440"/>
+      </w:pPr>
+    </w:lvl>
+    <w:lvl w:ilvl="8" w:tplc="0409001B" w:tentative="1">
+      <w:start w:val="1"/>
+      <w:numFmt w:val="lowerRoman"/>
+      <w:lvlText w:val="%9."/>
+      <w:lvlJc w:val="right"/>
+      <w:pPr>
+        <w:ind w:left="5760" w:hanging="440"/>
+      </w:pPr>
+    </w:lvl>
+  </w:abstractNum>
+  <w:abstractNum w:abstractNumId="15" w15:restartNumberingAfterBreak="0">
+    <w:nsid w:val="34903FBF"/>
+    <w:multiLevelType w:val="hybridMultilevel"/>
+    <w:tmpl w:val="9E8E3DEC"/>
+    <w:lvl w:ilvl="0" w:tplc="1166BD0A">
+      <w:start w:val="1"/>
+      <w:numFmt w:val="decimal"/>
+      <w:lvlText w:val="%1."/>
+      <w:lvlJc w:val="left"/>
+      <w:pPr>
+        <w:ind w:left="1800" w:hanging="360"/>
+      </w:pPr>
+      <w:rPr>
+        <w:rFonts w:asciiTheme="minorHAnsi" w:hAnsiTheme="minorHAnsi" w:cstheme="minorBidi" w:hint="default"/>
+      </w:rPr>
+    </w:lvl>
+    <w:lvl w:ilvl="1" w:tplc="04090019" w:tentative="1">
+      <w:start w:val="1"/>
+      <w:numFmt w:val="lowerLetter"/>
+      <w:lvlText w:val="%2)"/>
+      <w:lvlJc w:val="left"/>
+      <w:pPr>
+        <w:ind w:left="2320" w:hanging="440"/>
+      </w:pPr>
+    </w:lvl>
+    <w:lvl w:ilvl="2" w:tplc="0409001B" w:tentative="1">
+      <w:start w:val="1"/>
+      <w:numFmt w:val="lowerRoman"/>
+      <w:lvlText w:val="%3."/>
+      <w:lvlJc w:val="right"/>
+      <w:pPr>
+        <w:ind w:left="2760" w:hanging="440"/>
+      </w:pPr>
+    </w:lvl>
+    <w:lvl w:ilvl="3" w:tplc="0409000F" w:tentative="1">
+      <w:start w:val="1"/>
+      <w:numFmt w:val="decimal"/>
+      <w:lvlText w:val="%4."/>
+      <w:lvlJc w:val="left"/>
+      <w:pPr>
+        <w:ind w:left="3200" w:hanging="440"/>
+      </w:pPr>
+    </w:lvl>
+    <w:lvl w:ilvl="4" w:tplc="04090019" w:tentative="1">
+      <w:start w:val="1"/>
+      <w:numFmt w:val="lowerLetter"/>
+      <w:lvlText w:val="%5)"/>
+      <w:lvlJc w:val="left"/>
+      <w:pPr>
+        <w:ind w:left="3640" w:hanging="440"/>
+      </w:pPr>
+    </w:lvl>
+    <w:lvl w:ilvl="5" w:tplc="0409001B" w:tentative="1">
+      <w:start w:val="1"/>
+      <w:numFmt w:val="lowerRoman"/>
+      <w:lvlText w:val="%6."/>
+      <w:lvlJc w:val="right"/>
+      <w:pPr>
+        <w:ind w:left="4080" w:hanging="440"/>
+      </w:pPr>
+    </w:lvl>
+    <w:lvl w:ilvl="6" w:tplc="0409000F" w:tentative="1">
+      <w:start w:val="1"/>
+      <w:numFmt w:val="decimal"/>
+      <w:lvlText w:val="%7."/>
+      <w:lvlJc w:val="left"/>
+      <w:pPr>
+        <w:ind w:left="4520" w:hanging="440"/>
+      </w:pPr>
+    </w:lvl>
+    <w:lvl w:ilvl="7" w:tplc="04090019" w:tentative="1">
+      <w:start w:val="1"/>
+      <w:numFmt w:val="lowerLetter"/>
+      <w:lvlText w:val="%8)"/>
+      <w:lvlJc w:val="left"/>
+      <w:pPr>
+        <w:ind w:left="4960" w:hanging="440"/>
+      </w:pPr>
+    </w:lvl>
+    <w:lvl w:ilvl="8" w:tplc="0409001B" w:tentative="1">
+      <w:start w:val="1"/>
+      <w:numFmt w:val="lowerRoman"/>
+      <w:lvlText w:val="%9."/>
+      <w:lvlJc w:val="right"/>
+      <w:pPr>
+        <w:ind w:left="5400" w:hanging="440"/>
+      </w:pPr>
+    </w:lvl>
+  </w:abstractNum>
+  <w:abstractNum w:abstractNumId="16" w15:restartNumberingAfterBreak="0">
+    <w:nsid w:val="3BDD5800"/>
+    <w:multiLevelType w:val="hybridMultilevel"/>
+    <w:tmpl w:val="34621FEA"/>
+    <w:lvl w:ilvl="0" w:tplc="A2B207B6">
+      <w:start w:val="1"/>
+      <w:numFmt w:val="lowerLetter"/>
+      <w:lvlText w:val="%1."/>
+      <w:lvlJc w:val="left"/>
+      <w:pPr>
+        <w:ind w:left="2160" w:hanging="360"/>
+      </w:pPr>
+      <w:rPr>
+        <w:rFonts w:cstheme="minorBidi" w:hint="default"/>
+      </w:rPr>
+    </w:lvl>
+    <w:lvl w:ilvl="1" w:tplc="04090019" w:tentative="1">
+      <w:start w:val="1"/>
+      <w:numFmt w:val="lowerLetter"/>
+      <w:lvlText w:val="%2)"/>
+      <w:lvlJc w:val="left"/>
+      <w:pPr>
+        <w:ind w:left="2680" w:hanging="440"/>
+      </w:pPr>
+    </w:lvl>
+    <w:lvl w:ilvl="2" w:tplc="0409001B" w:tentative="1">
+      <w:start w:val="1"/>
+      <w:numFmt w:val="lowerRoman"/>
+      <w:lvlText w:val="%3."/>
+      <w:lvlJc w:val="right"/>
+      <w:pPr>
+        <w:ind w:left="3120" w:hanging="440"/>
+      </w:pPr>
+    </w:lvl>
+    <w:lvl w:ilvl="3" w:tplc="0409000F" w:tentative="1">
+      <w:start w:val="1"/>
+      <w:numFmt w:val="decimal"/>
+      <w:lvlText w:val="%4."/>
+      <w:lvlJc w:val="left"/>
+      <w:pPr>
+        <w:ind w:left="3560" w:hanging="440"/>
+      </w:pPr>
+    </w:lvl>
+    <w:lvl w:ilvl="4" w:tplc="04090019" w:tentative="1">
+      <w:start w:val="1"/>
+      <w:numFmt w:val="lowerLetter"/>
+      <w:lvlText w:val="%5)"/>
+      <w:lvlJc w:val="left"/>
+      <w:pPr>
+        <w:ind w:left="4000" w:hanging="440"/>
+      </w:pPr>
+    </w:lvl>
+    <w:lvl w:ilvl="5" w:tplc="0409001B" w:tentative="1">
+      <w:start w:val="1"/>
+      <w:numFmt w:val="lowerRoman"/>
+      <w:lvlText w:val="%6."/>
+      <w:lvlJc w:val="right"/>
+      <w:pPr>
+        <w:ind w:left="4440" w:hanging="440"/>
+      </w:pPr>
+    </w:lvl>
+    <w:lvl w:ilvl="6" w:tplc="0409000F" w:tentative="1">
+      <w:start w:val="1"/>
+      <w:numFmt w:val="decimal"/>
+      <w:lvlText w:val="%7."/>
+      <w:lvlJc w:val="left"/>
+      <w:pPr>
+        <w:ind w:left="4880" w:hanging="440"/>
+      </w:pPr>
+    </w:lvl>
+    <w:lvl w:ilvl="7" w:tplc="04090019" w:tentative="1">
+      <w:start w:val="1"/>
+      <w:numFmt w:val="lowerLetter"/>
+      <w:lvlText w:val="%8)"/>
+      <w:lvlJc w:val="left"/>
+      <w:pPr>
+        <w:ind w:left="5320" w:hanging="440"/>
+      </w:pPr>
+    </w:lvl>
+    <w:lvl w:ilvl="8" w:tplc="0409001B" w:tentative="1">
+      <w:start w:val="1"/>
+      <w:numFmt w:val="lowerRoman"/>
+      <w:lvlText w:val="%9."/>
+      <w:lvlJc w:val="right"/>
+      <w:pPr>
+        <w:ind w:left="5760" w:hanging="440"/>
+      </w:pPr>
+    </w:lvl>
+  </w:abstractNum>
+  <w:abstractNum w:abstractNumId="17" w15:restartNumberingAfterBreak="0">
+    <w:nsid w:val="3C374801"/>
+    <w:multiLevelType w:val="hybridMultilevel"/>
+    <w:tmpl w:val="BB787998"/>
+    <w:lvl w:ilvl="0" w:tplc="1EA2B2D2">
+      <w:start w:val="1"/>
+      <w:numFmt w:val="decimal"/>
+      <w:lvlText w:val="%1."/>
+      <w:lvlJc w:val="left"/>
+      <w:pPr>
+        <w:ind w:left="1800" w:hanging="360"/>
+      </w:pPr>
+      <w:rPr>
+        <w:rFonts w:asciiTheme="minorHAnsi" w:hAnsiTheme="minorHAnsi" w:cstheme="minorBidi" w:hint="default"/>
+        <w:sz w:val="22"/>
+      </w:rPr>
+    </w:lvl>
+    <w:lvl w:ilvl="1" w:tplc="04090019" w:tentative="1">
+      <w:start w:val="1"/>
+      <w:numFmt w:val="lowerLetter"/>
+      <w:lvlText w:val="%2)"/>
+      <w:lvlJc w:val="left"/>
+      <w:pPr>
+        <w:ind w:left="2320" w:hanging="440"/>
+      </w:pPr>
+    </w:lvl>
+    <w:lvl w:ilvl="2" w:tplc="0409001B" w:tentative="1">
+      <w:start w:val="1"/>
+      <w:numFmt w:val="lowerRoman"/>
+      <w:lvlText w:val="%3."/>
+      <w:lvlJc w:val="right"/>
+      <w:pPr>
+        <w:ind w:left="2760" w:hanging="440"/>
+      </w:pPr>
+    </w:lvl>
+    <w:lvl w:ilvl="3" w:tplc="0409000F" w:tentative="1">
+      <w:start w:val="1"/>
+      <w:numFmt w:val="decimal"/>
+      <w:lvlText w:val="%4."/>
+      <w:lvlJc w:val="left"/>
+      <w:pPr>
+        <w:ind w:left="3200" w:hanging="440"/>
+      </w:pPr>
+    </w:lvl>
+    <w:lvl w:ilvl="4" w:tplc="04090019" w:tentative="1">
+      <w:start w:val="1"/>
+      <w:numFmt w:val="lowerLetter"/>
+      <w:lvlText w:val="%5)"/>
+      <w:lvlJc w:val="left"/>
+      <w:pPr>
+        <w:ind w:left="3640" w:hanging="440"/>
+      </w:pPr>
+    </w:lvl>
+    <w:lvl w:ilvl="5" w:tplc="0409001B" w:tentative="1">
+      <w:start w:val="1"/>
+      <w:numFmt w:val="lowerRoman"/>
+      <w:lvlText w:val="%6."/>
+      <w:lvlJc w:val="right"/>
+      <w:pPr>
+        <w:ind w:left="4080" w:hanging="440"/>
+      </w:pPr>
+    </w:lvl>
+    <w:lvl w:ilvl="6" w:tplc="0409000F" w:tentative="1">
+      <w:start w:val="1"/>
+      <w:numFmt w:val="decimal"/>
+      <w:lvlText w:val="%7."/>
+      <w:lvlJc w:val="left"/>
+      <w:pPr>
+        <w:ind w:left="4520" w:hanging="440"/>
+      </w:pPr>
+    </w:lvl>
+    <w:lvl w:ilvl="7" w:tplc="04090019" w:tentative="1">
+      <w:start w:val="1"/>
+      <w:numFmt w:val="lowerLetter"/>
+      <w:lvlText w:val="%8)"/>
+      <w:lvlJc w:val="left"/>
+      <w:pPr>
+        <w:ind w:left="4960" w:hanging="440"/>
+      </w:pPr>
+    </w:lvl>
+    <w:lvl w:ilvl="8" w:tplc="0409001B" w:tentative="1">
+      <w:start w:val="1"/>
+      <w:numFmt w:val="lowerRoman"/>
+      <w:lvlText w:val="%9."/>
+      <w:lvlJc w:val="right"/>
+      <w:pPr>
+        <w:ind w:left="5400" w:hanging="440"/>
+      </w:pPr>
+    </w:lvl>
+  </w:abstractNum>
+  <w:abstractNum w:abstractNumId="18" w15:restartNumberingAfterBreak="0">
     <w:nsid w:val="3CDF761F"/>
     <w:multiLevelType w:val="hybridMultilevel"/>
     <w:tmpl w:val="431AC638"/>
@@ -671,7 +4422,7 @@
       </w:pPr>
     </w:lvl>
   </w:abstractNum>
-  <w:abstractNum w:abstractNumId="2" w15:restartNumberingAfterBreak="0">
+  <w:abstractNum w:abstractNumId="19" w15:restartNumberingAfterBreak="0">
     <w:nsid w:val="42D47BF5"/>
     <w:multiLevelType w:val="hybridMultilevel"/>
     <w:tmpl w:val="9AEA68C6"/>
@@ -760,7 +4511,452 @@
       </w:pPr>
     </w:lvl>
   </w:abstractNum>
-  <w:abstractNum w:abstractNumId="3" w15:restartNumberingAfterBreak="0">
+  <w:abstractNum w:abstractNumId="20" w15:restartNumberingAfterBreak="0">
+    <w:nsid w:val="4B542C30"/>
+    <w:multiLevelType w:val="hybridMultilevel"/>
+    <w:tmpl w:val="A17825E8"/>
+    <w:lvl w:ilvl="0" w:tplc="E966B39A">
+      <w:start w:val="1"/>
+      <w:numFmt w:val="lowerLetter"/>
+      <w:lvlText w:val="%1."/>
+      <w:lvlJc w:val="left"/>
+      <w:pPr>
+        <w:ind w:left="2160" w:hanging="360"/>
+      </w:pPr>
+      <w:rPr>
+        <w:rFonts w:cstheme="minorBidi" w:hint="default"/>
+      </w:rPr>
+    </w:lvl>
+    <w:lvl w:ilvl="1" w:tplc="04090019" w:tentative="1">
+      <w:start w:val="1"/>
+      <w:numFmt w:val="lowerLetter"/>
+      <w:lvlText w:val="%2)"/>
+      <w:lvlJc w:val="left"/>
+      <w:pPr>
+        <w:ind w:left="2680" w:hanging="440"/>
+      </w:pPr>
+    </w:lvl>
+    <w:lvl w:ilvl="2" w:tplc="0409001B" w:tentative="1">
+      <w:start w:val="1"/>
+      <w:numFmt w:val="lowerRoman"/>
+      <w:lvlText w:val="%3."/>
+      <w:lvlJc w:val="right"/>
+      <w:pPr>
+        <w:ind w:left="3120" w:hanging="440"/>
+      </w:pPr>
+    </w:lvl>
+    <w:lvl w:ilvl="3" w:tplc="0409000F" w:tentative="1">
+      <w:start w:val="1"/>
+      <w:numFmt w:val="decimal"/>
+      <w:lvlText w:val="%4."/>
+      <w:lvlJc w:val="left"/>
+      <w:pPr>
+        <w:ind w:left="3560" w:hanging="440"/>
+      </w:pPr>
+    </w:lvl>
+    <w:lvl w:ilvl="4" w:tplc="04090019" w:tentative="1">
+      <w:start w:val="1"/>
+      <w:numFmt w:val="lowerLetter"/>
+      <w:lvlText w:val="%5)"/>
+      <w:lvlJc w:val="left"/>
+      <w:pPr>
+        <w:ind w:left="4000" w:hanging="440"/>
+      </w:pPr>
+    </w:lvl>
+    <w:lvl w:ilvl="5" w:tplc="0409001B" w:tentative="1">
+      <w:start w:val="1"/>
+      <w:numFmt w:val="lowerRoman"/>
+      <w:lvlText w:val="%6."/>
+      <w:lvlJc w:val="right"/>
+      <w:pPr>
+        <w:ind w:left="4440" w:hanging="440"/>
+      </w:pPr>
+    </w:lvl>
+    <w:lvl w:ilvl="6" w:tplc="0409000F" w:tentative="1">
+      <w:start w:val="1"/>
+      <w:numFmt w:val="decimal"/>
+      <w:lvlText w:val="%7."/>
+      <w:lvlJc w:val="left"/>
+      <w:pPr>
+        <w:ind w:left="4880" w:hanging="440"/>
+      </w:pPr>
+    </w:lvl>
+    <w:lvl w:ilvl="7" w:tplc="04090019" w:tentative="1">
+      <w:start w:val="1"/>
+      <w:numFmt w:val="lowerLetter"/>
+      <w:lvlText w:val="%8)"/>
+      <w:lvlJc w:val="left"/>
+      <w:pPr>
+        <w:ind w:left="5320" w:hanging="440"/>
+      </w:pPr>
+    </w:lvl>
+    <w:lvl w:ilvl="8" w:tplc="0409001B" w:tentative="1">
+      <w:start w:val="1"/>
+      <w:numFmt w:val="lowerRoman"/>
+      <w:lvlText w:val="%9."/>
+      <w:lvlJc w:val="right"/>
+      <w:pPr>
+        <w:ind w:left="5760" w:hanging="440"/>
+      </w:pPr>
+    </w:lvl>
+  </w:abstractNum>
+  <w:abstractNum w:abstractNumId="21" w15:restartNumberingAfterBreak="0">
+    <w:nsid w:val="4CF352A5"/>
+    <w:multiLevelType w:val="hybridMultilevel"/>
+    <w:tmpl w:val="8F60E1A0"/>
+    <w:lvl w:ilvl="0" w:tplc="37CA949C">
+      <w:start w:val="1"/>
+      <w:numFmt w:val="lowerLetter"/>
+      <w:lvlText w:val="%1."/>
+      <w:lvlJc w:val="left"/>
+      <w:pPr>
+        <w:ind w:left="2160" w:hanging="360"/>
+      </w:pPr>
+      <w:rPr>
+        <w:rFonts w:cstheme="minorBidi" w:hint="default"/>
+      </w:rPr>
+    </w:lvl>
+    <w:lvl w:ilvl="1" w:tplc="04090019" w:tentative="1">
+      <w:start w:val="1"/>
+      <w:numFmt w:val="lowerLetter"/>
+      <w:lvlText w:val="%2)"/>
+      <w:lvlJc w:val="left"/>
+      <w:pPr>
+        <w:ind w:left="2680" w:hanging="440"/>
+      </w:pPr>
+    </w:lvl>
+    <w:lvl w:ilvl="2" w:tplc="0409001B" w:tentative="1">
+      <w:start w:val="1"/>
+      <w:numFmt w:val="lowerRoman"/>
+      <w:lvlText w:val="%3."/>
+      <w:lvlJc w:val="right"/>
+      <w:pPr>
+        <w:ind w:left="3120" w:hanging="440"/>
+      </w:pPr>
+    </w:lvl>
+    <w:lvl w:ilvl="3" w:tplc="0409000F" w:tentative="1">
+      <w:start w:val="1"/>
+      <w:numFmt w:val="decimal"/>
+      <w:lvlText w:val="%4."/>
+      <w:lvlJc w:val="left"/>
+      <w:pPr>
+        <w:ind w:left="3560" w:hanging="440"/>
+      </w:pPr>
+    </w:lvl>
+    <w:lvl w:ilvl="4" w:tplc="04090019" w:tentative="1">
+      <w:start w:val="1"/>
+      <w:numFmt w:val="lowerLetter"/>
+      <w:lvlText w:val="%5)"/>
+      <w:lvlJc w:val="left"/>
+      <w:pPr>
+        <w:ind w:left="4000" w:hanging="440"/>
+      </w:pPr>
+    </w:lvl>
+    <w:lvl w:ilvl="5" w:tplc="0409001B" w:tentative="1">
+      <w:start w:val="1"/>
+      <w:numFmt w:val="lowerRoman"/>
+      <w:lvlText w:val="%6."/>
+      <w:lvlJc w:val="right"/>
+      <w:pPr>
+        <w:ind w:left="4440" w:hanging="440"/>
+      </w:pPr>
+    </w:lvl>
+    <w:lvl w:ilvl="6" w:tplc="0409000F" w:tentative="1">
+      <w:start w:val="1"/>
+      <w:numFmt w:val="decimal"/>
+      <w:lvlText w:val="%7."/>
+      <w:lvlJc w:val="left"/>
+      <w:pPr>
+        <w:ind w:left="4880" w:hanging="440"/>
+      </w:pPr>
+    </w:lvl>
+    <w:lvl w:ilvl="7" w:tplc="04090019" w:tentative="1">
+      <w:start w:val="1"/>
+      <w:numFmt w:val="lowerLetter"/>
+      <w:lvlText w:val="%8)"/>
+      <w:lvlJc w:val="left"/>
+      <w:pPr>
+        <w:ind w:left="5320" w:hanging="440"/>
+      </w:pPr>
+    </w:lvl>
+    <w:lvl w:ilvl="8" w:tplc="0409001B" w:tentative="1">
+      <w:start w:val="1"/>
+      <w:numFmt w:val="lowerRoman"/>
+      <w:lvlText w:val="%9."/>
+      <w:lvlJc w:val="right"/>
+      <w:pPr>
+        <w:ind w:left="5760" w:hanging="440"/>
+      </w:pPr>
+    </w:lvl>
+  </w:abstractNum>
+  <w:abstractNum w:abstractNumId="22" w15:restartNumberingAfterBreak="0">
+    <w:nsid w:val="55917125"/>
+    <w:multiLevelType w:val="hybridMultilevel"/>
+    <w:tmpl w:val="3258C670"/>
+    <w:lvl w:ilvl="0" w:tplc="53E63666">
+      <w:start w:val="1"/>
+      <w:numFmt w:val="decimal"/>
+      <w:lvlText w:val="%1."/>
+      <w:lvlJc w:val="left"/>
+      <w:pPr>
+        <w:ind w:left="1800" w:hanging="360"/>
+      </w:pPr>
+      <w:rPr>
+        <w:rFonts w:cstheme="minorBidi" w:hint="default"/>
+      </w:rPr>
+    </w:lvl>
+    <w:lvl w:ilvl="1" w:tplc="04090019" w:tentative="1">
+      <w:start w:val="1"/>
+      <w:numFmt w:val="lowerLetter"/>
+      <w:lvlText w:val="%2)"/>
+      <w:lvlJc w:val="left"/>
+      <w:pPr>
+        <w:ind w:left="2320" w:hanging="440"/>
+      </w:pPr>
+    </w:lvl>
+    <w:lvl w:ilvl="2" w:tplc="0409001B" w:tentative="1">
+      <w:start w:val="1"/>
+      <w:numFmt w:val="lowerRoman"/>
+      <w:lvlText w:val="%3."/>
+      <w:lvlJc w:val="right"/>
+      <w:pPr>
+        <w:ind w:left="2760" w:hanging="440"/>
+      </w:pPr>
+    </w:lvl>
+    <w:lvl w:ilvl="3" w:tplc="0409000F" w:tentative="1">
+      <w:start w:val="1"/>
+      <w:numFmt w:val="decimal"/>
+      <w:lvlText w:val="%4."/>
+      <w:lvlJc w:val="left"/>
+      <w:pPr>
+        <w:ind w:left="3200" w:hanging="440"/>
+      </w:pPr>
+    </w:lvl>
+    <w:lvl w:ilvl="4" w:tplc="04090019" w:tentative="1">
+      <w:start w:val="1"/>
+      <w:numFmt w:val="lowerLetter"/>
+      <w:lvlText w:val="%5)"/>
+      <w:lvlJc w:val="left"/>
+      <w:pPr>
+        <w:ind w:left="3640" w:hanging="440"/>
+      </w:pPr>
+    </w:lvl>
+    <w:lvl w:ilvl="5" w:tplc="0409001B" w:tentative="1">
+      <w:start w:val="1"/>
+      <w:numFmt w:val="lowerRoman"/>
+      <w:lvlText w:val="%6."/>
+      <w:lvlJc w:val="right"/>
+      <w:pPr>
+        <w:ind w:left="4080" w:hanging="440"/>
+      </w:pPr>
+    </w:lvl>
+    <w:lvl w:ilvl="6" w:tplc="0409000F" w:tentative="1">
+      <w:start w:val="1"/>
+      <w:numFmt w:val="decimal"/>
+      <w:lvlText w:val="%7."/>
+      <w:lvlJc w:val="left"/>
+      <w:pPr>
+        <w:ind w:left="4520" w:hanging="440"/>
+      </w:pPr>
+    </w:lvl>
+    <w:lvl w:ilvl="7" w:tplc="04090019" w:tentative="1">
+      <w:start w:val="1"/>
+      <w:numFmt w:val="lowerLetter"/>
+      <w:lvlText w:val="%8)"/>
+      <w:lvlJc w:val="left"/>
+      <w:pPr>
+        <w:ind w:left="4960" w:hanging="440"/>
+      </w:pPr>
+    </w:lvl>
+    <w:lvl w:ilvl="8" w:tplc="0409001B" w:tentative="1">
+      <w:start w:val="1"/>
+      <w:numFmt w:val="lowerRoman"/>
+      <w:lvlText w:val="%9."/>
+      <w:lvlJc w:val="right"/>
+      <w:pPr>
+        <w:ind w:left="5400" w:hanging="440"/>
+      </w:pPr>
+    </w:lvl>
+  </w:abstractNum>
+  <w:abstractNum w:abstractNumId="23" w15:restartNumberingAfterBreak="0">
+    <w:nsid w:val="569C5B88"/>
+    <w:multiLevelType w:val="hybridMultilevel"/>
+    <w:tmpl w:val="13C00D58"/>
+    <w:lvl w:ilvl="0" w:tplc="8DE88230">
+      <w:start w:val="1"/>
+      <w:numFmt w:val="decimal"/>
+      <w:lvlText w:val="%1."/>
+      <w:lvlJc w:val="left"/>
+      <w:pPr>
+        <w:ind w:left="1800" w:hanging="360"/>
+      </w:pPr>
+      <w:rPr>
+        <w:rFonts w:hint="default"/>
+      </w:rPr>
+    </w:lvl>
+    <w:lvl w:ilvl="1" w:tplc="04090019" w:tentative="1">
+      <w:start w:val="1"/>
+      <w:numFmt w:val="lowerLetter"/>
+      <w:lvlText w:val="%2)"/>
+      <w:lvlJc w:val="left"/>
+      <w:pPr>
+        <w:ind w:left="2320" w:hanging="440"/>
+      </w:pPr>
+    </w:lvl>
+    <w:lvl w:ilvl="2" w:tplc="0409001B" w:tentative="1">
+      <w:start w:val="1"/>
+      <w:numFmt w:val="lowerRoman"/>
+      <w:lvlText w:val="%3."/>
+      <w:lvlJc w:val="right"/>
+      <w:pPr>
+        <w:ind w:left="2760" w:hanging="440"/>
+      </w:pPr>
+    </w:lvl>
+    <w:lvl w:ilvl="3" w:tplc="0409000F" w:tentative="1">
+      <w:start w:val="1"/>
+      <w:numFmt w:val="decimal"/>
+      <w:lvlText w:val="%4."/>
+      <w:lvlJc w:val="left"/>
+      <w:pPr>
+        <w:ind w:left="3200" w:hanging="440"/>
+      </w:pPr>
+    </w:lvl>
+    <w:lvl w:ilvl="4" w:tplc="04090019" w:tentative="1">
+      <w:start w:val="1"/>
+      <w:numFmt w:val="lowerLetter"/>
+      <w:lvlText w:val="%5)"/>
+      <w:lvlJc w:val="left"/>
+      <w:pPr>
+        <w:ind w:left="3640" w:hanging="440"/>
+      </w:pPr>
+    </w:lvl>
+    <w:lvl w:ilvl="5" w:tplc="0409001B" w:tentative="1">
+      <w:start w:val="1"/>
+      <w:numFmt w:val="lowerRoman"/>
+      <w:lvlText w:val="%6."/>
+      <w:lvlJc w:val="right"/>
+      <w:pPr>
+        <w:ind w:left="4080" w:hanging="440"/>
+      </w:pPr>
+    </w:lvl>
+    <w:lvl w:ilvl="6" w:tplc="0409000F" w:tentative="1">
+      <w:start w:val="1"/>
+      <w:numFmt w:val="decimal"/>
+      <w:lvlText w:val="%7."/>
+      <w:lvlJc w:val="left"/>
+      <w:pPr>
+        <w:ind w:left="4520" w:hanging="440"/>
+      </w:pPr>
+    </w:lvl>
+    <w:lvl w:ilvl="7" w:tplc="04090019" w:tentative="1">
+      <w:start w:val="1"/>
+      <w:numFmt w:val="lowerLetter"/>
+      <w:lvlText w:val="%8)"/>
+      <w:lvlJc w:val="left"/>
+      <w:pPr>
+        <w:ind w:left="4960" w:hanging="440"/>
+      </w:pPr>
+    </w:lvl>
+    <w:lvl w:ilvl="8" w:tplc="0409001B" w:tentative="1">
+      <w:start w:val="1"/>
+      <w:numFmt w:val="lowerRoman"/>
+      <w:lvlText w:val="%9."/>
+      <w:lvlJc w:val="right"/>
+      <w:pPr>
+        <w:ind w:left="5400" w:hanging="440"/>
+      </w:pPr>
+    </w:lvl>
+  </w:abstractNum>
+  <w:abstractNum w:abstractNumId="24" w15:restartNumberingAfterBreak="0">
+    <w:nsid w:val="5AA06915"/>
+    <w:multiLevelType w:val="hybridMultilevel"/>
+    <w:tmpl w:val="1D56B67C"/>
+    <w:lvl w:ilvl="0" w:tplc="D78A7CD2">
+      <w:start w:val="1"/>
+      <w:numFmt w:val="lowerLetter"/>
+      <w:lvlText w:val="%1."/>
+      <w:lvlJc w:val="left"/>
+      <w:pPr>
+        <w:ind w:left="2160" w:hanging="360"/>
+      </w:pPr>
+      <w:rPr>
+        <w:rFonts w:asciiTheme="minorHAnsi" w:hAnsiTheme="minorHAnsi" w:cstheme="minorBidi" w:hint="default"/>
+      </w:rPr>
+    </w:lvl>
+    <w:lvl w:ilvl="1" w:tplc="04090019" w:tentative="1">
+      <w:start w:val="1"/>
+      <w:numFmt w:val="lowerLetter"/>
+      <w:lvlText w:val="%2)"/>
+      <w:lvlJc w:val="left"/>
+      <w:pPr>
+        <w:ind w:left="2680" w:hanging="440"/>
+      </w:pPr>
+    </w:lvl>
+    <w:lvl w:ilvl="2" w:tplc="0409001B" w:tentative="1">
+      <w:start w:val="1"/>
+      <w:numFmt w:val="lowerRoman"/>
+      <w:lvlText w:val="%3."/>
+      <w:lvlJc w:val="right"/>
+      <w:pPr>
+        <w:ind w:left="3120" w:hanging="440"/>
+      </w:pPr>
+    </w:lvl>
+    <w:lvl w:ilvl="3" w:tplc="0409000F" w:tentative="1">
+      <w:start w:val="1"/>
+      <w:numFmt w:val="decimal"/>
+      <w:lvlText w:val="%4."/>
+      <w:lvlJc w:val="left"/>
+      <w:pPr>
+        <w:ind w:left="3560" w:hanging="440"/>
+      </w:pPr>
+    </w:lvl>
+    <w:lvl w:ilvl="4" w:tplc="04090019" w:tentative="1">
+      <w:start w:val="1"/>
+      <w:numFmt w:val="lowerLetter"/>
+      <w:lvlText w:val="%5)"/>
+      <w:lvlJc w:val="left"/>
+      <w:pPr>
+        <w:ind w:left="4000" w:hanging="440"/>
+      </w:pPr>
+    </w:lvl>
+    <w:lvl w:ilvl="5" w:tplc="0409001B" w:tentative="1">
+      <w:start w:val="1"/>
+      <w:numFmt w:val="lowerRoman"/>
+      <w:lvlText w:val="%6."/>
+      <w:lvlJc w:val="right"/>
+      <w:pPr>
+        <w:ind w:left="4440" w:hanging="440"/>
+      </w:pPr>
+    </w:lvl>
+    <w:lvl w:ilvl="6" w:tplc="0409000F" w:tentative="1">
+      <w:start w:val="1"/>
+      <w:numFmt w:val="decimal"/>
+      <w:lvlText w:val="%7."/>
+      <w:lvlJc w:val="left"/>
+      <w:pPr>
+        <w:ind w:left="4880" w:hanging="440"/>
+      </w:pPr>
+    </w:lvl>
+    <w:lvl w:ilvl="7" w:tplc="04090019" w:tentative="1">
+      <w:start w:val="1"/>
+      <w:numFmt w:val="lowerLetter"/>
+      <w:lvlText w:val="%8)"/>
+      <w:lvlJc w:val="left"/>
+      <w:pPr>
+        <w:ind w:left="5320" w:hanging="440"/>
+      </w:pPr>
+    </w:lvl>
+    <w:lvl w:ilvl="8" w:tplc="0409001B" w:tentative="1">
+      <w:start w:val="1"/>
+      <w:numFmt w:val="lowerRoman"/>
+      <w:lvlText w:val="%9."/>
+      <w:lvlJc w:val="right"/>
+      <w:pPr>
+        <w:ind w:left="5760" w:hanging="440"/>
+      </w:pPr>
+    </w:lvl>
+  </w:abstractNum>
+  <w:abstractNum w:abstractNumId="25" w15:restartNumberingAfterBreak="0">
     <w:nsid w:val="5D51239F"/>
     <w:multiLevelType w:val="hybridMultilevel"/>
     <w:tmpl w:val="783CFEEE"/>
@@ -849,7 +5045,7 @@
       </w:pPr>
     </w:lvl>
   </w:abstractNum>
-  <w:abstractNum w:abstractNumId="4" w15:restartNumberingAfterBreak="0">
+  <w:abstractNum w:abstractNumId="26" w15:restartNumberingAfterBreak="0">
     <w:nsid w:val="61D33438"/>
     <w:multiLevelType w:val="hybridMultilevel"/>
     <w:tmpl w:val="BF78DC32"/>
@@ -940,20 +5136,639 @@
       </w:pPr>
     </w:lvl>
   </w:abstractNum>
+  <w:abstractNum w:abstractNumId="27" w15:restartNumberingAfterBreak="0">
+    <w:nsid w:val="66731844"/>
+    <w:multiLevelType w:val="hybridMultilevel"/>
+    <w:tmpl w:val="EE78139A"/>
+    <w:lvl w:ilvl="0" w:tplc="1040CD8C">
+      <w:start w:val="1"/>
+      <w:numFmt w:val="decimal"/>
+      <w:lvlText w:val="%1."/>
+      <w:lvlJc w:val="left"/>
+      <w:pPr>
+        <w:ind w:left="1800" w:hanging="360"/>
+      </w:pPr>
+      <w:rPr>
+        <w:rFonts w:asciiTheme="minorHAnsi" w:hAnsiTheme="minorHAnsi" w:cstheme="minorBidi" w:hint="default"/>
+      </w:rPr>
+    </w:lvl>
+    <w:lvl w:ilvl="1" w:tplc="04090019" w:tentative="1">
+      <w:start w:val="1"/>
+      <w:numFmt w:val="lowerLetter"/>
+      <w:lvlText w:val="%2)"/>
+      <w:lvlJc w:val="left"/>
+      <w:pPr>
+        <w:ind w:left="2320" w:hanging="440"/>
+      </w:pPr>
+    </w:lvl>
+    <w:lvl w:ilvl="2" w:tplc="0409001B" w:tentative="1">
+      <w:start w:val="1"/>
+      <w:numFmt w:val="lowerRoman"/>
+      <w:lvlText w:val="%3."/>
+      <w:lvlJc w:val="right"/>
+      <w:pPr>
+        <w:ind w:left="2760" w:hanging="440"/>
+      </w:pPr>
+    </w:lvl>
+    <w:lvl w:ilvl="3" w:tplc="0409000F" w:tentative="1">
+      <w:start w:val="1"/>
+      <w:numFmt w:val="decimal"/>
+      <w:lvlText w:val="%4."/>
+      <w:lvlJc w:val="left"/>
+      <w:pPr>
+        <w:ind w:left="3200" w:hanging="440"/>
+      </w:pPr>
+    </w:lvl>
+    <w:lvl w:ilvl="4" w:tplc="04090019" w:tentative="1">
+      <w:start w:val="1"/>
+      <w:numFmt w:val="lowerLetter"/>
+      <w:lvlText w:val="%5)"/>
+      <w:lvlJc w:val="left"/>
+      <w:pPr>
+        <w:ind w:left="3640" w:hanging="440"/>
+      </w:pPr>
+    </w:lvl>
+    <w:lvl w:ilvl="5" w:tplc="0409001B" w:tentative="1">
+      <w:start w:val="1"/>
+      <w:numFmt w:val="lowerRoman"/>
+      <w:lvlText w:val="%6."/>
+      <w:lvlJc w:val="right"/>
+      <w:pPr>
+        <w:ind w:left="4080" w:hanging="440"/>
+      </w:pPr>
+    </w:lvl>
+    <w:lvl w:ilvl="6" w:tplc="0409000F" w:tentative="1">
+      <w:start w:val="1"/>
+      <w:numFmt w:val="decimal"/>
+      <w:lvlText w:val="%7."/>
+      <w:lvlJc w:val="left"/>
+      <w:pPr>
+        <w:ind w:left="4520" w:hanging="440"/>
+      </w:pPr>
+    </w:lvl>
+    <w:lvl w:ilvl="7" w:tplc="04090019" w:tentative="1">
+      <w:start w:val="1"/>
+      <w:numFmt w:val="lowerLetter"/>
+      <w:lvlText w:val="%8)"/>
+      <w:lvlJc w:val="left"/>
+      <w:pPr>
+        <w:ind w:left="4960" w:hanging="440"/>
+      </w:pPr>
+    </w:lvl>
+    <w:lvl w:ilvl="8" w:tplc="0409001B" w:tentative="1">
+      <w:start w:val="1"/>
+      <w:numFmt w:val="lowerRoman"/>
+      <w:lvlText w:val="%9."/>
+      <w:lvlJc w:val="right"/>
+      <w:pPr>
+        <w:ind w:left="5400" w:hanging="440"/>
+      </w:pPr>
+    </w:lvl>
+  </w:abstractNum>
+  <w:abstractNum w:abstractNumId="28" w15:restartNumberingAfterBreak="0">
+    <w:nsid w:val="67E21153"/>
+    <w:multiLevelType w:val="hybridMultilevel"/>
+    <w:tmpl w:val="E700A25A"/>
+    <w:lvl w:ilvl="0" w:tplc="38E40096">
+      <w:start w:val="1"/>
+      <w:numFmt w:val="lowerLetter"/>
+      <w:lvlText w:val="%1."/>
+      <w:lvlJc w:val="left"/>
+      <w:pPr>
+        <w:ind w:left="2160" w:hanging="360"/>
+      </w:pPr>
+      <w:rPr>
+        <w:rFonts w:asciiTheme="minorHAnsi" w:hAnsiTheme="minorHAnsi" w:cstheme="minorBidi" w:hint="default"/>
+        <w:sz w:val="22"/>
+      </w:rPr>
+    </w:lvl>
+    <w:lvl w:ilvl="1" w:tplc="04090019" w:tentative="1">
+      <w:start w:val="1"/>
+      <w:numFmt w:val="lowerLetter"/>
+      <w:lvlText w:val="%2)"/>
+      <w:lvlJc w:val="left"/>
+      <w:pPr>
+        <w:ind w:left="2680" w:hanging="440"/>
+      </w:pPr>
+    </w:lvl>
+    <w:lvl w:ilvl="2" w:tplc="0409001B" w:tentative="1">
+      <w:start w:val="1"/>
+      <w:numFmt w:val="lowerRoman"/>
+      <w:lvlText w:val="%3."/>
+      <w:lvlJc w:val="right"/>
+      <w:pPr>
+        <w:ind w:left="3120" w:hanging="440"/>
+      </w:pPr>
+    </w:lvl>
+    <w:lvl w:ilvl="3" w:tplc="0409000F" w:tentative="1">
+      <w:start w:val="1"/>
+      <w:numFmt w:val="decimal"/>
+      <w:lvlText w:val="%4."/>
+      <w:lvlJc w:val="left"/>
+      <w:pPr>
+        <w:ind w:left="3560" w:hanging="440"/>
+      </w:pPr>
+    </w:lvl>
+    <w:lvl w:ilvl="4" w:tplc="04090019" w:tentative="1">
+      <w:start w:val="1"/>
+      <w:numFmt w:val="lowerLetter"/>
+      <w:lvlText w:val="%5)"/>
+      <w:lvlJc w:val="left"/>
+      <w:pPr>
+        <w:ind w:left="4000" w:hanging="440"/>
+      </w:pPr>
+    </w:lvl>
+    <w:lvl w:ilvl="5" w:tplc="0409001B" w:tentative="1">
+      <w:start w:val="1"/>
+      <w:numFmt w:val="lowerRoman"/>
+      <w:lvlText w:val="%6."/>
+      <w:lvlJc w:val="right"/>
+      <w:pPr>
+        <w:ind w:left="4440" w:hanging="440"/>
+      </w:pPr>
+    </w:lvl>
+    <w:lvl w:ilvl="6" w:tplc="0409000F" w:tentative="1">
+      <w:start w:val="1"/>
+      <w:numFmt w:val="decimal"/>
+      <w:lvlText w:val="%7."/>
+      <w:lvlJc w:val="left"/>
+      <w:pPr>
+        <w:ind w:left="4880" w:hanging="440"/>
+      </w:pPr>
+    </w:lvl>
+    <w:lvl w:ilvl="7" w:tplc="04090019" w:tentative="1">
+      <w:start w:val="1"/>
+      <w:numFmt w:val="lowerLetter"/>
+      <w:lvlText w:val="%8)"/>
+      <w:lvlJc w:val="left"/>
+      <w:pPr>
+        <w:ind w:left="5320" w:hanging="440"/>
+      </w:pPr>
+    </w:lvl>
+    <w:lvl w:ilvl="8" w:tplc="0409001B" w:tentative="1">
+      <w:start w:val="1"/>
+      <w:numFmt w:val="lowerRoman"/>
+      <w:lvlText w:val="%9."/>
+      <w:lvlJc w:val="right"/>
+      <w:pPr>
+        <w:ind w:left="5760" w:hanging="440"/>
+      </w:pPr>
+    </w:lvl>
+  </w:abstractNum>
+  <w:abstractNum w:abstractNumId="29" w15:restartNumberingAfterBreak="0">
+    <w:nsid w:val="6BAC72B5"/>
+    <w:multiLevelType w:val="hybridMultilevel"/>
+    <w:tmpl w:val="6E60ECEA"/>
+    <w:lvl w:ilvl="0" w:tplc="B1B28CA0">
+      <w:start w:val="1"/>
+      <w:numFmt w:val="upperLetter"/>
+      <w:lvlText w:val="%1."/>
+      <w:lvlJc w:val="left"/>
+      <w:pPr>
+        <w:ind w:left="1440" w:hanging="360"/>
+      </w:pPr>
+      <w:rPr>
+        <w:rFonts w:hint="default"/>
+      </w:rPr>
+    </w:lvl>
+    <w:lvl w:ilvl="1" w:tplc="04090019" w:tentative="1">
+      <w:start w:val="1"/>
+      <w:numFmt w:val="lowerLetter"/>
+      <w:lvlText w:val="%2)"/>
+      <w:lvlJc w:val="left"/>
+      <w:pPr>
+        <w:ind w:left="1960" w:hanging="440"/>
+      </w:pPr>
+    </w:lvl>
+    <w:lvl w:ilvl="2" w:tplc="0409001B" w:tentative="1">
+      <w:start w:val="1"/>
+      <w:numFmt w:val="lowerRoman"/>
+      <w:lvlText w:val="%3."/>
+      <w:lvlJc w:val="right"/>
+      <w:pPr>
+        <w:ind w:left="2400" w:hanging="440"/>
+      </w:pPr>
+    </w:lvl>
+    <w:lvl w:ilvl="3" w:tplc="0409000F" w:tentative="1">
+      <w:start w:val="1"/>
+      <w:numFmt w:val="decimal"/>
+      <w:lvlText w:val="%4."/>
+      <w:lvlJc w:val="left"/>
+      <w:pPr>
+        <w:ind w:left="2840" w:hanging="440"/>
+      </w:pPr>
+    </w:lvl>
+    <w:lvl w:ilvl="4" w:tplc="04090019" w:tentative="1">
+      <w:start w:val="1"/>
+      <w:numFmt w:val="lowerLetter"/>
+      <w:lvlText w:val="%5)"/>
+      <w:lvlJc w:val="left"/>
+      <w:pPr>
+        <w:ind w:left="3280" w:hanging="440"/>
+      </w:pPr>
+    </w:lvl>
+    <w:lvl w:ilvl="5" w:tplc="0409001B" w:tentative="1">
+      <w:start w:val="1"/>
+      <w:numFmt w:val="lowerRoman"/>
+      <w:lvlText w:val="%6."/>
+      <w:lvlJc w:val="right"/>
+      <w:pPr>
+        <w:ind w:left="3720" w:hanging="440"/>
+      </w:pPr>
+    </w:lvl>
+    <w:lvl w:ilvl="6" w:tplc="0409000F" w:tentative="1">
+      <w:start w:val="1"/>
+      <w:numFmt w:val="decimal"/>
+      <w:lvlText w:val="%7."/>
+      <w:lvlJc w:val="left"/>
+      <w:pPr>
+        <w:ind w:left="4160" w:hanging="440"/>
+      </w:pPr>
+    </w:lvl>
+    <w:lvl w:ilvl="7" w:tplc="04090019" w:tentative="1">
+      <w:start w:val="1"/>
+      <w:numFmt w:val="lowerLetter"/>
+      <w:lvlText w:val="%8)"/>
+      <w:lvlJc w:val="left"/>
+      <w:pPr>
+        <w:ind w:left="4600" w:hanging="440"/>
+      </w:pPr>
+    </w:lvl>
+    <w:lvl w:ilvl="8" w:tplc="0409001B" w:tentative="1">
+      <w:start w:val="1"/>
+      <w:numFmt w:val="lowerRoman"/>
+      <w:lvlText w:val="%9."/>
+      <w:lvlJc w:val="right"/>
+      <w:pPr>
+        <w:ind w:left="5040" w:hanging="440"/>
+      </w:pPr>
+    </w:lvl>
+  </w:abstractNum>
+  <w:abstractNum w:abstractNumId="30" w15:restartNumberingAfterBreak="0">
+    <w:nsid w:val="74C1606C"/>
+    <w:multiLevelType w:val="hybridMultilevel"/>
+    <w:tmpl w:val="2786BAB0"/>
+    <w:lvl w:ilvl="0" w:tplc="2BE4219E">
+      <w:start w:val="1"/>
+      <w:numFmt w:val="lowerLetter"/>
+      <w:lvlText w:val="%1."/>
+      <w:lvlJc w:val="left"/>
+      <w:pPr>
+        <w:ind w:left="2160" w:hanging="360"/>
+      </w:pPr>
+      <w:rPr>
+        <w:rFonts w:cstheme="minorBidi" w:hint="default"/>
+      </w:rPr>
+    </w:lvl>
+    <w:lvl w:ilvl="1" w:tplc="04090019" w:tentative="1">
+      <w:start w:val="1"/>
+      <w:numFmt w:val="lowerLetter"/>
+      <w:lvlText w:val="%2)"/>
+      <w:lvlJc w:val="left"/>
+      <w:pPr>
+        <w:ind w:left="2680" w:hanging="440"/>
+      </w:pPr>
+    </w:lvl>
+    <w:lvl w:ilvl="2" w:tplc="0409001B" w:tentative="1">
+      <w:start w:val="1"/>
+      <w:numFmt w:val="lowerRoman"/>
+      <w:lvlText w:val="%3."/>
+      <w:lvlJc w:val="right"/>
+      <w:pPr>
+        <w:ind w:left="3120" w:hanging="440"/>
+      </w:pPr>
+    </w:lvl>
+    <w:lvl w:ilvl="3" w:tplc="0409000F" w:tentative="1">
+      <w:start w:val="1"/>
+      <w:numFmt w:val="decimal"/>
+      <w:lvlText w:val="%4."/>
+      <w:lvlJc w:val="left"/>
+      <w:pPr>
+        <w:ind w:left="3560" w:hanging="440"/>
+      </w:pPr>
+    </w:lvl>
+    <w:lvl w:ilvl="4" w:tplc="04090019" w:tentative="1">
+      <w:start w:val="1"/>
+      <w:numFmt w:val="lowerLetter"/>
+      <w:lvlText w:val="%5)"/>
+      <w:lvlJc w:val="left"/>
+      <w:pPr>
+        <w:ind w:left="4000" w:hanging="440"/>
+      </w:pPr>
+    </w:lvl>
+    <w:lvl w:ilvl="5" w:tplc="0409001B" w:tentative="1">
+      <w:start w:val="1"/>
+      <w:numFmt w:val="lowerRoman"/>
+      <w:lvlText w:val="%6."/>
+      <w:lvlJc w:val="right"/>
+      <w:pPr>
+        <w:ind w:left="4440" w:hanging="440"/>
+      </w:pPr>
+    </w:lvl>
+    <w:lvl w:ilvl="6" w:tplc="0409000F" w:tentative="1">
+      <w:start w:val="1"/>
+      <w:numFmt w:val="decimal"/>
+      <w:lvlText w:val="%7."/>
+      <w:lvlJc w:val="left"/>
+      <w:pPr>
+        <w:ind w:left="4880" w:hanging="440"/>
+      </w:pPr>
+    </w:lvl>
+    <w:lvl w:ilvl="7" w:tplc="04090019" w:tentative="1">
+      <w:start w:val="1"/>
+      <w:numFmt w:val="lowerLetter"/>
+      <w:lvlText w:val="%8)"/>
+      <w:lvlJc w:val="left"/>
+      <w:pPr>
+        <w:ind w:left="5320" w:hanging="440"/>
+      </w:pPr>
+    </w:lvl>
+    <w:lvl w:ilvl="8" w:tplc="0409001B" w:tentative="1">
+      <w:start w:val="1"/>
+      <w:numFmt w:val="lowerRoman"/>
+      <w:lvlText w:val="%9."/>
+      <w:lvlJc w:val="right"/>
+      <w:pPr>
+        <w:ind w:left="5760" w:hanging="440"/>
+      </w:pPr>
+    </w:lvl>
+  </w:abstractNum>
+  <w:abstractNum w:abstractNumId="31" w15:restartNumberingAfterBreak="0">
+    <w:nsid w:val="7DA74F33"/>
+    <w:multiLevelType w:val="hybridMultilevel"/>
+    <w:tmpl w:val="5D8C4E80"/>
+    <w:lvl w:ilvl="0" w:tplc="757ED4C0">
+      <w:start w:val="1"/>
+      <w:numFmt w:val="decimal"/>
+      <w:lvlText w:val="%1."/>
+      <w:lvlJc w:val="left"/>
+      <w:pPr>
+        <w:ind w:left="2160" w:hanging="360"/>
+      </w:pPr>
+      <w:rPr>
+        <w:rFonts w:cstheme="minorBidi" w:hint="default"/>
+      </w:rPr>
+    </w:lvl>
+    <w:lvl w:ilvl="1" w:tplc="04090019" w:tentative="1">
+      <w:start w:val="1"/>
+      <w:numFmt w:val="lowerLetter"/>
+      <w:lvlText w:val="%2)"/>
+      <w:lvlJc w:val="left"/>
+      <w:pPr>
+        <w:ind w:left="2680" w:hanging="440"/>
+      </w:pPr>
+    </w:lvl>
+    <w:lvl w:ilvl="2" w:tplc="0409001B" w:tentative="1">
+      <w:start w:val="1"/>
+      <w:numFmt w:val="lowerRoman"/>
+      <w:lvlText w:val="%3."/>
+      <w:lvlJc w:val="right"/>
+      <w:pPr>
+        <w:ind w:left="3120" w:hanging="440"/>
+      </w:pPr>
+    </w:lvl>
+    <w:lvl w:ilvl="3" w:tplc="0409000F" w:tentative="1">
+      <w:start w:val="1"/>
+      <w:numFmt w:val="decimal"/>
+      <w:lvlText w:val="%4."/>
+      <w:lvlJc w:val="left"/>
+      <w:pPr>
+        <w:ind w:left="3560" w:hanging="440"/>
+      </w:pPr>
+    </w:lvl>
+    <w:lvl w:ilvl="4" w:tplc="04090019" w:tentative="1">
+      <w:start w:val="1"/>
+      <w:numFmt w:val="lowerLetter"/>
+      <w:lvlText w:val="%5)"/>
+      <w:lvlJc w:val="left"/>
+      <w:pPr>
+        <w:ind w:left="4000" w:hanging="440"/>
+      </w:pPr>
+    </w:lvl>
+    <w:lvl w:ilvl="5" w:tplc="0409001B" w:tentative="1">
+      <w:start w:val="1"/>
+      <w:numFmt w:val="lowerRoman"/>
+      <w:lvlText w:val="%6."/>
+      <w:lvlJc w:val="right"/>
+      <w:pPr>
+        <w:ind w:left="4440" w:hanging="440"/>
+      </w:pPr>
+    </w:lvl>
+    <w:lvl w:ilvl="6" w:tplc="0409000F" w:tentative="1">
+      <w:start w:val="1"/>
+      <w:numFmt w:val="decimal"/>
+      <w:lvlText w:val="%7."/>
+      <w:lvlJc w:val="left"/>
+      <w:pPr>
+        <w:ind w:left="4880" w:hanging="440"/>
+      </w:pPr>
+    </w:lvl>
+    <w:lvl w:ilvl="7" w:tplc="04090019" w:tentative="1">
+      <w:start w:val="1"/>
+      <w:numFmt w:val="lowerLetter"/>
+      <w:lvlText w:val="%8)"/>
+      <w:lvlJc w:val="left"/>
+      <w:pPr>
+        <w:ind w:left="5320" w:hanging="440"/>
+      </w:pPr>
+    </w:lvl>
+    <w:lvl w:ilvl="8" w:tplc="0409001B" w:tentative="1">
+      <w:start w:val="1"/>
+      <w:numFmt w:val="lowerRoman"/>
+      <w:lvlText w:val="%9."/>
+      <w:lvlJc w:val="right"/>
+      <w:pPr>
+        <w:ind w:left="5760" w:hanging="440"/>
+      </w:pPr>
+    </w:lvl>
+  </w:abstractNum>
+  <w:abstractNum w:abstractNumId="32" w15:restartNumberingAfterBreak="0">
+    <w:nsid w:val="7E892C92"/>
+    <w:multiLevelType w:val="hybridMultilevel"/>
+    <w:tmpl w:val="D37255AA"/>
+    <w:lvl w:ilvl="0" w:tplc="040C9962">
+      <w:start w:val="1"/>
+      <w:numFmt w:val="upperLetter"/>
+      <w:lvlText w:val="%1."/>
+      <w:lvlJc w:val="left"/>
+      <w:pPr>
+        <w:ind w:left="1440" w:hanging="360"/>
+      </w:pPr>
+      <w:rPr>
+        <w:rFonts w:hint="default"/>
+      </w:rPr>
+    </w:lvl>
+    <w:lvl w:ilvl="1" w:tplc="04090019" w:tentative="1">
+      <w:start w:val="1"/>
+      <w:numFmt w:val="lowerLetter"/>
+      <w:lvlText w:val="%2)"/>
+      <w:lvlJc w:val="left"/>
+      <w:pPr>
+        <w:ind w:left="1960" w:hanging="440"/>
+      </w:pPr>
+    </w:lvl>
+    <w:lvl w:ilvl="2" w:tplc="0409001B" w:tentative="1">
+      <w:start w:val="1"/>
+      <w:numFmt w:val="lowerRoman"/>
+      <w:lvlText w:val="%3."/>
+      <w:lvlJc w:val="right"/>
+      <w:pPr>
+        <w:ind w:left="2400" w:hanging="440"/>
+      </w:pPr>
+    </w:lvl>
+    <w:lvl w:ilvl="3" w:tplc="0409000F" w:tentative="1">
+      <w:start w:val="1"/>
+      <w:numFmt w:val="decimal"/>
+      <w:lvlText w:val="%4."/>
+      <w:lvlJc w:val="left"/>
+      <w:pPr>
+        <w:ind w:left="2840" w:hanging="440"/>
+      </w:pPr>
+    </w:lvl>
+    <w:lvl w:ilvl="4" w:tplc="04090019" w:tentative="1">
+      <w:start w:val="1"/>
+      <w:numFmt w:val="lowerLetter"/>
+      <w:lvlText w:val="%5)"/>
+      <w:lvlJc w:val="left"/>
+      <w:pPr>
+        <w:ind w:left="3280" w:hanging="440"/>
+      </w:pPr>
+    </w:lvl>
+    <w:lvl w:ilvl="5" w:tplc="0409001B" w:tentative="1">
+      <w:start w:val="1"/>
+      <w:numFmt w:val="lowerRoman"/>
+      <w:lvlText w:val="%6."/>
+      <w:lvlJc w:val="right"/>
+      <w:pPr>
+        <w:ind w:left="3720" w:hanging="440"/>
+      </w:pPr>
+    </w:lvl>
+    <w:lvl w:ilvl="6" w:tplc="0409000F" w:tentative="1">
+      <w:start w:val="1"/>
+      <w:numFmt w:val="decimal"/>
+      <w:lvlText w:val="%7."/>
+      <w:lvlJc w:val="left"/>
+      <w:pPr>
+        <w:ind w:left="4160" w:hanging="440"/>
+      </w:pPr>
+    </w:lvl>
+    <w:lvl w:ilvl="7" w:tplc="04090019" w:tentative="1">
+      <w:start w:val="1"/>
+      <w:numFmt w:val="lowerLetter"/>
+      <w:lvlText w:val="%8)"/>
+      <w:lvlJc w:val="left"/>
+      <w:pPr>
+        <w:ind w:left="4600" w:hanging="440"/>
+      </w:pPr>
+    </w:lvl>
+    <w:lvl w:ilvl="8" w:tplc="0409001B" w:tentative="1">
+      <w:start w:val="1"/>
+      <w:numFmt w:val="lowerRoman"/>
+      <w:lvlText w:val="%9."/>
+      <w:lvlJc w:val="right"/>
+      <w:pPr>
+        <w:ind w:left="5040" w:hanging="440"/>
+      </w:pPr>
+    </w:lvl>
+  </w:abstractNum>
   <w:num w:numId="1" w16cid:durableId="1876849658">
+    <w:abstractNumId w:val="19"/>
+  </w:num>
+  <w:num w:numId="2" w16cid:durableId="1943223501">
+    <w:abstractNumId w:val="18"/>
+  </w:num>
+  <w:num w:numId="3" w16cid:durableId="1437747714">
+    <w:abstractNumId w:val="11"/>
+  </w:num>
+  <w:num w:numId="4" w16cid:durableId="1534264045">
+    <w:abstractNumId w:val="26"/>
+  </w:num>
+  <w:num w:numId="5" w16cid:durableId="965432066">
+    <w:abstractNumId w:val="25"/>
+  </w:num>
+  <w:num w:numId="6" w16cid:durableId="1235816280">
+    <w:abstractNumId w:val="23"/>
+  </w:num>
+  <w:num w:numId="7" w16cid:durableId="175462669">
+    <w:abstractNumId w:val="17"/>
+  </w:num>
+  <w:num w:numId="8" w16cid:durableId="237135503">
+    <w:abstractNumId w:val="5"/>
+  </w:num>
+  <w:num w:numId="9" w16cid:durableId="381487861">
+    <w:abstractNumId w:val="28"/>
+  </w:num>
+  <w:num w:numId="10" w16cid:durableId="897321433">
+    <w:abstractNumId w:val="15"/>
+  </w:num>
+  <w:num w:numId="11" w16cid:durableId="1667634560">
+    <w:abstractNumId w:val="27"/>
+  </w:num>
+  <w:num w:numId="12" w16cid:durableId="206113959">
+    <w:abstractNumId w:val="13"/>
+  </w:num>
+  <w:num w:numId="13" w16cid:durableId="1242061862">
+    <w:abstractNumId w:val="24"/>
+  </w:num>
+  <w:num w:numId="14" w16cid:durableId="961612831">
+    <w:abstractNumId w:val="14"/>
+  </w:num>
+  <w:num w:numId="15" w16cid:durableId="2099594201">
+    <w:abstractNumId w:val="6"/>
+  </w:num>
+  <w:num w:numId="16" w16cid:durableId="719593074">
+    <w:abstractNumId w:val="31"/>
+  </w:num>
+  <w:num w:numId="17" w16cid:durableId="259145367">
+    <w:abstractNumId w:val="7"/>
+  </w:num>
+  <w:num w:numId="18" w16cid:durableId="1560746131">
+    <w:abstractNumId w:val="20"/>
+  </w:num>
+  <w:num w:numId="19" w16cid:durableId="988482020">
     <w:abstractNumId w:val="2"/>
   </w:num>
-  <w:num w:numId="2" w16cid:durableId="1943223501">
+  <w:num w:numId="20" w16cid:durableId="2008364032">
+    <w:abstractNumId w:val="21"/>
+  </w:num>
+  <w:num w:numId="21" w16cid:durableId="1334725212">
     <w:abstractNumId w:val="1"/>
   </w:num>
-  <w:num w:numId="3" w16cid:durableId="1437747714">
+  <w:num w:numId="22" w16cid:durableId="367141393">
+    <w:abstractNumId w:val="30"/>
+  </w:num>
+  <w:num w:numId="23" w16cid:durableId="520707087">
     <w:abstractNumId w:val="0"/>
   </w:num>
-  <w:num w:numId="4" w16cid:durableId="1534264045">
+  <w:num w:numId="24" w16cid:durableId="638799540">
     <w:abstractNumId w:val="4"/>
   </w:num>
-  <w:num w:numId="5" w16cid:durableId="965432066">
+  <w:num w:numId="25" w16cid:durableId="1082410380">
+    <w:abstractNumId w:val="16"/>
+  </w:num>
+  <w:num w:numId="26" w16cid:durableId="271478958">
     <w:abstractNumId w:val="3"/>
+  </w:num>
+  <w:num w:numId="27" w16cid:durableId="152574352">
+    <w:abstractNumId w:val="29"/>
+  </w:num>
+  <w:num w:numId="28" w16cid:durableId="1160851191">
+    <w:abstractNumId w:val="10"/>
+  </w:num>
+  <w:num w:numId="29" w16cid:durableId="856693524">
+    <w:abstractNumId w:val="32"/>
+  </w:num>
+  <w:num w:numId="30" w16cid:durableId="1418359523">
+    <w:abstractNumId w:val="8"/>
+  </w:num>
+  <w:num w:numId="31" w16cid:durableId="1752892329">
+    <w:abstractNumId w:val="12"/>
+  </w:num>
+  <w:num w:numId="32" w16cid:durableId="1430081545">
+    <w:abstractNumId w:val="22"/>
+  </w:num>
+  <w:num w:numId="33" w16cid:durableId="550847732">
+    <w:abstractNumId w:val="9"/>
   </w:num>
 </w:numbering>
 </file>
@@ -1362,6 +6177,7 @@
   <w:style w:type="character" w:default="1" w:styleId="DefaultParagraphFont">
     <w:name w:val="Default Paragraph Font"/>
     <w:uiPriority w:val="1"/>
+    <w:semiHidden/>
     <w:unhideWhenUsed/>
   </w:style>
   <w:style w:type="table" w:default="1" w:styleId="TableNormal">
@@ -1407,7 +6223,7 @@
         <a:sysClr val="windowText" lastClr="000000"/>
       </a:dk1>
       <a:lt1>
-        <a:sysClr val="window" lastClr="FFFFFF"/>
+        <a:sysClr val="window" lastClr="CCE8CF"/>
       </a:lt1>
       <a:dk2>
         <a:srgbClr val="44546A"/>
